--- a/consolidated_report.docx
+++ b/consolidated_report.docx
@@ -6,6 +6,25 @@
       <w:r>
         <w:t>Yishay Polatov: 316302140</w:t>
       </w:r>
+    </w:p>
+    <w:p>
+      <w:r>
+        <w:t>Yoav Kagan</w:t>
+      </w:r>
+      <w:r>
+        <w:t>: 207839028</w:t>
+      </w:r>
+    </w:p>
+    <w:p>
+      <w:pPr>
+        <w:pStyle w:val="Heading1"/>
+        <w:sectPr>
+          <w:pgSz w:w="12240" w:h="15840"/>
+          <w:pgMar w:top="1440" w:right="1440" w:bottom="1440" w:left="1440" w:header="720" w:footer="720" w:gutter="0"/>
+          <w:cols w:num="2" w:space="720"/>
+          <w:docGrid w:linePitch="360"/>
+        </w:sectPr>
+      </w:pPr>
     </w:p>
     <w:p>
       <w:pPr>
@@ -5283,6 +5302,25 @@
         <w:pStyle w:val="ListParagraph"/>
         <w:ind w:left="1080"/>
       </w:pPr>
+      <w:proofErr w:type="gramStart"/>
+      <w:r>
+        <w:t>Table</w:t>
+      </w:r>
+      <w:proofErr w:type="gramEnd"/>
+      <w:r>
+        <w:t xml:space="preserve"> was </w:t>
+      </w:r>
+      <w:proofErr w:type="gramStart"/>
+      <w:r>
+        <w:t>created sorted</w:t>
+      </w:r>
+      <w:proofErr w:type="gramEnd"/>
+      <w:r>
+        <w:t xml:space="preserve"> so </w:t>
+      </w:r>
+      <w:r>
+        <w:t>both tables are identical.</w:t>
+      </w:r>
     </w:p>
     <w:p/>
     <w:p>
@@ -10463,7 +10501,14 @@
         </w:numPr>
       </w:pPr>
       <w:r>
-        <w:t>Pearson correlation coefficient between Life</w:t>
+        <w:rPr>
+          <w:b/>
+          <w:bCs/>
+        </w:rPr>
+        <w:t>Pearson correlation</w:t>
+      </w:r>
+      <w:r>
+        <w:t xml:space="preserve"> coefficient between Life</w:t>
       </w:r>
       <w:r>
         <w:t xml:space="preserve"> </w:t>
@@ -10686,11 +10731,24 @@
         <w:t>Dropped 0 duplicate countries (final count: 260)</w:t>
       </w:r>
     </w:p>
+    <w:p/>
+    <w:p/>
+    <w:p/>
+    <w:p/>
+    <w:p/>
+    <w:p/>
+    <w:p/>
+    <w:p/>
+    <w:p/>
+    <w:p/>
+    <w:p/>
+    <w:p/>
     <w:p>
       <w:pPr>
         <w:pStyle w:val="Heading1"/>
       </w:pPr>
       <w:r>
+        <w:lastRenderedPageBreak/>
         <w:t>After Feature engineering</w:t>
       </w:r>
     </w:p>
@@ -10821,8 +10879,6898 @@
         <w:t xml:space="preserve"> (173, 11)</w:t>
       </w:r>
     </w:p>
+    <w:tbl>
+      <w:tblPr>
+        <w:tblStyle w:val="TableGrid"/>
+        <w:tblpPr w:leftFromText="180" w:rightFromText="180" w:vertAnchor="text" w:horzAnchor="page" w:tblpY="609"/>
+        <w:tblW w:w="10224" w:type="dxa"/>
+        <w:tblLook w:val="04A0" w:firstRow="1" w:lastRow="0" w:firstColumn="1" w:lastColumn="0" w:noHBand="0" w:noVBand="1"/>
+      </w:tblPr>
+      <w:tblGrid>
+        <w:gridCol w:w="861"/>
+        <w:gridCol w:w="841"/>
+        <w:gridCol w:w="841"/>
+        <w:gridCol w:w="841"/>
+        <w:gridCol w:w="832"/>
+        <w:gridCol w:w="804"/>
+        <w:gridCol w:w="804"/>
+        <w:gridCol w:w="869"/>
+        <w:gridCol w:w="2028"/>
+        <w:gridCol w:w="1659"/>
+        <w:gridCol w:w="804"/>
+        <w:gridCol w:w="1379"/>
+      </w:tblGrid>
+      <w:tr>
+        <w:trPr>
+          <w:trHeight w:val="171"/>
+        </w:trPr>
+        <w:tc>
+          <w:tcPr>
+            <w:tcW w:w="861" w:type="dxa"/>
+            <w:noWrap/>
+            <w:hideMark/>
+          </w:tcPr>
+          <w:p>
+            <w:pPr>
+              <w:rPr>
+                <w:rFonts w:ascii="Aptos Narrow" w:eastAsia="Times New Roman" w:hAnsi="Aptos Narrow" w:cs="Times New Roman"/>
+                <w:b/>
+                <w:bCs/>
+                <w:color w:val="000000"/>
+                <w:kern w:val="0"/>
+                <w:sz w:val="12"/>
+                <w:szCs w:val="12"/>
+                <w14:ligatures w14:val="none"/>
+              </w:rPr>
+            </w:pPr>
+            <w:r>
+              <w:rPr>
+                <w:rFonts w:ascii="Aptos Narrow" w:eastAsia="Times New Roman" w:hAnsi="Aptos Narrow" w:cs="Times New Roman"/>
+                <w:b/>
+                <w:bCs/>
+                <w:color w:val="000000"/>
+                <w:kern w:val="0"/>
+                <w:sz w:val="12"/>
+                <w:szCs w:val="12"/>
+                <w14:ligatures w14:val="none"/>
+              </w:rPr>
+              <w:t>Country</w:t>
+            </w:r>
+          </w:p>
+        </w:tc>
+        <w:tc>
+          <w:tcPr>
+            <w:tcW w:w="841" w:type="dxa"/>
+            <w:noWrap/>
+            <w:hideMark/>
+          </w:tcPr>
+          <w:p>
+            <w:pPr>
+              <w:rPr>
+                <w:rFonts w:ascii="Aptos Narrow" w:eastAsia="Times New Roman" w:hAnsi="Aptos Narrow" w:cs="Times New Roman"/>
+                <w:b/>
+                <w:bCs/>
+                <w:color w:val="000000"/>
+                <w:kern w:val="0"/>
+                <w:sz w:val="12"/>
+                <w:szCs w:val="12"/>
+                <w14:ligatures w14:val="none"/>
+              </w:rPr>
+            </w:pPr>
+            <w:r>
+              <w:rPr>
+                <w:rFonts w:ascii="Aptos Narrow" w:eastAsia="Times New Roman" w:hAnsi="Aptos Narrow" w:cs="Times New Roman"/>
+                <w:b/>
+                <w:bCs/>
+                <w:color w:val="000000"/>
+                <w:kern w:val="0"/>
+                <w:sz w:val="12"/>
+                <w:szCs w:val="12"/>
+                <w14:ligatures w14:val="none"/>
+              </w:rPr>
+              <w:t>Life</w:t>
+            </w:r>
+            <w:r>
+              <w:rPr>
+                <w:rFonts w:ascii="Aptos Narrow" w:eastAsia="Times New Roman" w:hAnsi="Aptos Narrow" w:cs="Times New Roman"/>
+                <w:b/>
+                <w:bCs/>
+                <w:color w:val="000000"/>
+                <w:kern w:val="0"/>
+                <w:sz w:val="12"/>
+                <w:szCs w:val="12"/>
+                <w14:ligatures w14:val="none"/>
+              </w:rPr>
+              <w:t xml:space="preserve"> </w:t>
+            </w:r>
+            <w:r>
+              <w:rPr>
+                <w:rFonts w:ascii="Aptos Narrow" w:eastAsia="Times New Roman" w:hAnsi="Aptos Narrow" w:cs="Times New Roman"/>
+                <w:b/>
+                <w:bCs/>
+                <w:color w:val="000000"/>
+                <w:kern w:val="0"/>
+                <w:sz w:val="12"/>
+                <w:szCs w:val="12"/>
+                <w14:ligatures w14:val="none"/>
+              </w:rPr>
+              <w:t>Expectancy</w:t>
+            </w:r>
+            <w:r>
+              <w:rPr>
+                <w:rFonts w:ascii="Aptos Narrow" w:eastAsia="Times New Roman" w:hAnsi="Aptos Narrow" w:cs="Times New Roman"/>
+                <w:b/>
+                <w:bCs/>
+                <w:color w:val="000000"/>
+                <w:kern w:val="0"/>
+                <w:sz w:val="12"/>
+                <w:szCs w:val="12"/>
+                <w14:ligatures w14:val="none"/>
+              </w:rPr>
+              <w:t xml:space="preserve"> </w:t>
+            </w:r>
+            <w:r>
+              <w:rPr>
+                <w:rFonts w:ascii="Aptos Narrow" w:eastAsia="Times New Roman" w:hAnsi="Aptos Narrow" w:cs="Times New Roman"/>
+                <w:b/>
+                <w:bCs/>
+                <w:color w:val="000000"/>
+                <w:kern w:val="0"/>
+                <w:sz w:val="12"/>
+                <w:szCs w:val="12"/>
+                <w14:ligatures w14:val="none"/>
+              </w:rPr>
+              <w:t>Both</w:t>
+            </w:r>
+          </w:p>
+        </w:tc>
+        <w:tc>
+          <w:tcPr>
+            <w:tcW w:w="841" w:type="dxa"/>
+            <w:noWrap/>
+            <w:hideMark/>
+          </w:tcPr>
+          <w:p>
+            <w:pPr>
+              <w:rPr>
+                <w:rFonts w:ascii="Aptos Narrow" w:eastAsia="Times New Roman" w:hAnsi="Aptos Narrow" w:cs="Times New Roman"/>
+                <w:b/>
+                <w:bCs/>
+                <w:color w:val="000000"/>
+                <w:kern w:val="0"/>
+                <w:sz w:val="12"/>
+                <w:szCs w:val="12"/>
+                <w14:ligatures w14:val="none"/>
+              </w:rPr>
+            </w:pPr>
+            <w:r>
+              <w:rPr>
+                <w:rFonts w:ascii="Aptos Narrow" w:eastAsia="Times New Roman" w:hAnsi="Aptos Narrow" w:cs="Times New Roman"/>
+                <w:b/>
+                <w:bCs/>
+                <w:color w:val="000000"/>
+                <w:kern w:val="0"/>
+                <w:sz w:val="12"/>
+                <w:szCs w:val="12"/>
+                <w14:ligatures w14:val="none"/>
+              </w:rPr>
+              <w:t>Life</w:t>
+            </w:r>
+            <w:r>
+              <w:rPr>
+                <w:rFonts w:ascii="Aptos Narrow" w:eastAsia="Times New Roman" w:hAnsi="Aptos Narrow" w:cs="Times New Roman"/>
+                <w:b/>
+                <w:bCs/>
+                <w:color w:val="000000"/>
+                <w:kern w:val="0"/>
+                <w:sz w:val="12"/>
+                <w:szCs w:val="12"/>
+                <w14:ligatures w14:val="none"/>
+              </w:rPr>
+              <w:t xml:space="preserve"> </w:t>
+            </w:r>
+            <w:r>
+              <w:rPr>
+                <w:rFonts w:ascii="Aptos Narrow" w:eastAsia="Times New Roman" w:hAnsi="Aptos Narrow" w:cs="Times New Roman"/>
+                <w:b/>
+                <w:bCs/>
+                <w:color w:val="000000"/>
+                <w:kern w:val="0"/>
+                <w:sz w:val="12"/>
+                <w:szCs w:val="12"/>
+                <w14:ligatures w14:val="none"/>
+              </w:rPr>
+              <w:t>Expectancy</w:t>
+            </w:r>
+            <w:r>
+              <w:rPr>
+                <w:rFonts w:ascii="Aptos Narrow" w:eastAsia="Times New Roman" w:hAnsi="Aptos Narrow" w:cs="Times New Roman"/>
+                <w:b/>
+                <w:bCs/>
+                <w:color w:val="000000"/>
+                <w:kern w:val="0"/>
+                <w:sz w:val="12"/>
+                <w:szCs w:val="12"/>
+                <w14:ligatures w14:val="none"/>
+              </w:rPr>
+              <w:t xml:space="preserve"> </w:t>
+            </w:r>
+            <w:r>
+              <w:rPr>
+                <w:rFonts w:ascii="Aptos Narrow" w:eastAsia="Times New Roman" w:hAnsi="Aptos Narrow" w:cs="Times New Roman"/>
+                <w:b/>
+                <w:bCs/>
+                <w:color w:val="000000"/>
+                <w:kern w:val="0"/>
+                <w:sz w:val="12"/>
+                <w:szCs w:val="12"/>
+                <w14:ligatures w14:val="none"/>
+              </w:rPr>
+              <w:t>Female</w:t>
+            </w:r>
+          </w:p>
+        </w:tc>
+        <w:tc>
+          <w:tcPr>
+            <w:tcW w:w="841" w:type="dxa"/>
+            <w:noWrap/>
+            <w:hideMark/>
+          </w:tcPr>
+          <w:p>
+            <w:pPr>
+              <w:rPr>
+                <w:rFonts w:ascii="Aptos Narrow" w:eastAsia="Times New Roman" w:hAnsi="Aptos Narrow" w:cs="Times New Roman"/>
+                <w:b/>
+                <w:bCs/>
+                <w:color w:val="000000"/>
+                <w:kern w:val="0"/>
+                <w:sz w:val="12"/>
+                <w:szCs w:val="12"/>
+                <w14:ligatures w14:val="none"/>
+              </w:rPr>
+            </w:pPr>
+            <w:r>
+              <w:rPr>
+                <w:rFonts w:ascii="Aptos Narrow" w:eastAsia="Times New Roman" w:hAnsi="Aptos Narrow" w:cs="Times New Roman"/>
+                <w:b/>
+                <w:bCs/>
+                <w:color w:val="000000"/>
+                <w:kern w:val="0"/>
+                <w:sz w:val="12"/>
+                <w:szCs w:val="12"/>
+                <w14:ligatures w14:val="none"/>
+              </w:rPr>
+              <w:t>Life</w:t>
+            </w:r>
+            <w:r>
+              <w:rPr>
+                <w:rFonts w:ascii="Aptos Narrow" w:eastAsia="Times New Roman" w:hAnsi="Aptos Narrow" w:cs="Times New Roman"/>
+                <w:b/>
+                <w:bCs/>
+                <w:color w:val="000000"/>
+                <w:kern w:val="0"/>
+                <w:sz w:val="12"/>
+                <w:szCs w:val="12"/>
+                <w14:ligatures w14:val="none"/>
+              </w:rPr>
+              <w:t xml:space="preserve"> </w:t>
+            </w:r>
+            <w:r>
+              <w:rPr>
+                <w:rFonts w:ascii="Aptos Narrow" w:eastAsia="Times New Roman" w:hAnsi="Aptos Narrow" w:cs="Times New Roman"/>
+                <w:b/>
+                <w:bCs/>
+                <w:color w:val="000000"/>
+                <w:kern w:val="0"/>
+                <w:sz w:val="12"/>
+                <w:szCs w:val="12"/>
+                <w14:ligatures w14:val="none"/>
+              </w:rPr>
+              <w:t>Expectancy</w:t>
+            </w:r>
+            <w:r>
+              <w:rPr>
+                <w:rFonts w:ascii="Aptos Narrow" w:eastAsia="Times New Roman" w:hAnsi="Aptos Narrow" w:cs="Times New Roman"/>
+                <w:b/>
+                <w:bCs/>
+                <w:color w:val="000000"/>
+                <w:kern w:val="0"/>
+                <w:sz w:val="12"/>
+                <w:szCs w:val="12"/>
+                <w14:ligatures w14:val="none"/>
+              </w:rPr>
+              <w:t xml:space="preserve"> </w:t>
+            </w:r>
+            <w:r>
+              <w:rPr>
+                <w:rFonts w:ascii="Aptos Narrow" w:eastAsia="Times New Roman" w:hAnsi="Aptos Narrow" w:cs="Times New Roman"/>
+                <w:b/>
+                <w:bCs/>
+                <w:color w:val="000000"/>
+                <w:kern w:val="0"/>
+                <w:sz w:val="12"/>
+                <w:szCs w:val="12"/>
+                <w14:ligatures w14:val="none"/>
+              </w:rPr>
+              <w:t>Male</w:t>
+            </w:r>
+          </w:p>
+        </w:tc>
+        <w:tc>
+          <w:tcPr>
+            <w:tcW w:w="832" w:type="dxa"/>
+            <w:noWrap/>
+            <w:hideMark/>
+          </w:tcPr>
+          <w:p>
+            <w:pPr>
+              <w:rPr>
+                <w:rFonts w:ascii="Aptos Narrow" w:eastAsia="Times New Roman" w:hAnsi="Aptos Narrow" w:cs="Times New Roman"/>
+                <w:b/>
+                <w:bCs/>
+                <w:color w:val="000000"/>
+                <w:kern w:val="0"/>
+                <w:sz w:val="12"/>
+                <w:szCs w:val="12"/>
+                <w14:ligatures w14:val="none"/>
+              </w:rPr>
+            </w:pPr>
+            <w:r>
+              <w:rPr>
+                <w:rFonts w:ascii="Aptos Narrow" w:eastAsia="Times New Roman" w:hAnsi="Aptos Narrow" w:cs="Times New Roman"/>
+                <w:b/>
+                <w:bCs/>
+                <w:color w:val="000000"/>
+                <w:kern w:val="0"/>
+                <w:sz w:val="12"/>
+                <w:szCs w:val="12"/>
+                <w14:ligatures w14:val="none"/>
+              </w:rPr>
+              <w:t>Urban</w:t>
+            </w:r>
+            <w:r>
+              <w:rPr>
+                <w:rFonts w:ascii="Aptos Narrow" w:eastAsia="Times New Roman" w:hAnsi="Aptos Narrow" w:cs="Times New Roman"/>
+                <w:b/>
+                <w:bCs/>
+                <w:color w:val="000000"/>
+                <w:kern w:val="0"/>
+                <w:sz w:val="12"/>
+                <w:szCs w:val="12"/>
+                <w14:ligatures w14:val="none"/>
+              </w:rPr>
+              <w:t xml:space="preserve"> </w:t>
+            </w:r>
+            <w:r>
+              <w:rPr>
+                <w:rFonts w:ascii="Aptos Narrow" w:eastAsia="Times New Roman" w:hAnsi="Aptos Narrow" w:cs="Times New Roman"/>
+                <w:b/>
+                <w:bCs/>
+                <w:color w:val="000000"/>
+                <w:kern w:val="0"/>
+                <w:sz w:val="12"/>
+                <w:szCs w:val="12"/>
+                <w14:ligatures w14:val="none"/>
+              </w:rPr>
+              <w:t>Population</w:t>
+            </w:r>
+            <w:r>
+              <w:rPr>
+                <w:rFonts w:ascii="Aptos Narrow" w:eastAsia="Times New Roman" w:hAnsi="Aptos Narrow" w:cs="Times New Roman"/>
+                <w:b/>
+                <w:bCs/>
+                <w:color w:val="000000"/>
+                <w:kern w:val="0"/>
+                <w:sz w:val="12"/>
+                <w:szCs w:val="12"/>
+                <w14:ligatures w14:val="none"/>
+              </w:rPr>
+              <w:t xml:space="preserve"> </w:t>
+            </w:r>
+            <w:r>
+              <w:rPr>
+                <w:rFonts w:ascii="Aptos Narrow" w:eastAsia="Times New Roman" w:hAnsi="Aptos Narrow" w:cs="Times New Roman"/>
+                <w:b/>
+                <w:bCs/>
+                <w:color w:val="000000"/>
+                <w:kern w:val="0"/>
+                <w:sz w:val="12"/>
+                <w:szCs w:val="12"/>
+                <w14:ligatures w14:val="none"/>
+              </w:rPr>
+              <w:t>Percentage</w:t>
+            </w:r>
+          </w:p>
+        </w:tc>
+        <w:tc>
+          <w:tcPr>
+            <w:tcW w:w="804" w:type="dxa"/>
+            <w:noWrap/>
+            <w:hideMark/>
+          </w:tcPr>
+          <w:p>
+            <w:pPr>
+              <w:rPr>
+                <w:rFonts w:ascii="Aptos Narrow" w:eastAsia="Times New Roman" w:hAnsi="Aptos Narrow" w:cs="Times New Roman"/>
+                <w:b/>
+                <w:bCs/>
+                <w:color w:val="000000"/>
+                <w:kern w:val="0"/>
+                <w:sz w:val="12"/>
+                <w:szCs w:val="12"/>
+                <w14:ligatures w14:val="none"/>
+              </w:rPr>
+            </w:pPr>
+            <w:r>
+              <w:rPr>
+                <w:rFonts w:ascii="Aptos Narrow" w:eastAsia="Times New Roman" w:hAnsi="Aptos Narrow" w:cs="Times New Roman"/>
+                <w:b/>
+                <w:bCs/>
+                <w:color w:val="000000"/>
+                <w:kern w:val="0"/>
+                <w:sz w:val="12"/>
+                <w:szCs w:val="12"/>
+                <w14:ligatures w14:val="none"/>
+              </w:rPr>
+              <w:t>Urban</w:t>
+            </w:r>
+            <w:r>
+              <w:rPr>
+                <w:rFonts w:ascii="Aptos Narrow" w:eastAsia="Times New Roman" w:hAnsi="Aptos Narrow" w:cs="Times New Roman"/>
+                <w:b/>
+                <w:bCs/>
+                <w:color w:val="000000"/>
+                <w:kern w:val="0"/>
+                <w:sz w:val="12"/>
+                <w:szCs w:val="12"/>
+                <w14:ligatures w14:val="none"/>
+              </w:rPr>
+              <w:t xml:space="preserve"> </w:t>
+            </w:r>
+            <w:r>
+              <w:rPr>
+                <w:rFonts w:ascii="Aptos Narrow" w:eastAsia="Times New Roman" w:hAnsi="Aptos Narrow" w:cs="Times New Roman"/>
+                <w:b/>
+                <w:bCs/>
+                <w:color w:val="000000"/>
+                <w:kern w:val="0"/>
+                <w:sz w:val="12"/>
+                <w:szCs w:val="12"/>
+                <w14:ligatures w14:val="none"/>
+              </w:rPr>
+              <w:t>Population</w:t>
+            </w:r>
+            <w:r>
+              <w:rPr>
+                <w:rFonts w:ascii="Aptos Narrow" w:eastAsia="Times New Roman" w:hAnsi="Aptos Narrow" w:cs="Times New Roman"/>
+                <w:b/>
+                <w:bCs/>
+                <w:color w:val="000000"/>
+                <w:kern w:val="0"/>
+                <w:sz w:val="12"/>
+                <w:szCs w:val="12"/>
+                <w14:ligatures w14:val="none"/>
+              </w:rPr>
+              <w:t xml:space="preserve"> </w:t>
+            </w:r>
+            <w:r>
+              <w:rPr>
+                <w:rFonts w:ascii="Aptos Narrow" w:eastAsia="Times New Roman" w:hAnsi="Aptos Narrow" w:cs="Times New Roman"/>
+                <w:b/>
+                <w:bCs/>
+                <w:color w:val="000000"/>
+                <w:kern w:val="0"/>
+                <w:sz w:val="12"/>
+                <w:szCs w:val="12"/>
+                <w14:ligatures w14:val="none"/>
+              </w:rPr>
+              <w:t>Absolute</w:t>
+            </w:r>
+          </w:p>
+        </w:tc>
+        <w:tc>
+          <w:tcPr>
+            <w:tcW w:w="804" w:type="dxa"/>
+            <w:noWrap/>
+            <w:hideMark/>
+          </w:tcPr>
+          <w:p>
+            <w:pPr>
+              <w:rPr>
+                <w:rFonts w:ascii="Aptos Narrow" w:eastAsia="Times New Roman" w:hAnsi="Aptos Narrow" w:cs="Times New Roman"/>
+                <w:b/>
+                <w:bCs/>
+                <w:color w:val="000000"/>
+                <w:kern w:val="0"/>
+                <w:sz w:val="12"/>
+                <w:szCs w:val="12"/>
+                <w14:ligatures w14:val="none"/>
+              </w:rPr>
+            </w:pPr>
+            <w:r>
+              <w:rPr>
+                <w:rFonts w:ascii="Aptos Narrow" w:eastAsia="Times New Roman" w:hAnsi="Aptos Narrow" w:cs="Times New Roman"/>
+                <w:b/>
+                <w:bCs/>
+                <w:color w:val="000000"/>
+                <w:kern w:val="0"/>
+                <w:sz w:val="12"/>
+                <w:szCs w:val="12"/>
+                <w14:ligatures w14:val="none"/>
+              </w:rPr>
+              <w:t>Population</w:t>
+            </w:r>
+            <w:r>
+              <w:rPr>
+                <w:rFonts w:ascii="Aptos Narrow" w:eastAsia="Times New Roman" w:hAnsi="Aptos Narrow" w:cs="Times New Roman"/>
+                <w:b/>
+                <w:bCs/>
+                <w:color w:val="000000"/>
+                <w:kern w:val="0"/>
+                <w:sz w:val="12"/>
+                <w:szCs w:val="12"/>
+                <w14:ligatures w14:val="none"/>
+              </w:rPr>
+              <w:t xml:space="preserve"> </w:t>
+            </w:r>
+            <w:r>
+              <w:rPr>
+                <w:rFonts w:ascii="Aptos Narrow" w:eastAsia="Times New Roman" w:hAnsi="Aptos Narrow" w:cs="Times New Roman"/>
+                <w:b/>
+                <w:bCs/>
+                <w:color w:val="000000"/>
+                <w:kern w:val="0"/>
+                <w:sz w:val="12"/>
+                <w:szCs w:val="12"/>
+                <w14:ligatures w14:val="none"/>
+              </w:rPr>
+              <w:t>Density</w:t>
+            </w:r>
+          </w:p>
+        </w:tc>
+        <w:tc>
+          <w:tcPr>
+            <w:tcW w:w="869" w:type="dxa"/>
+            <w:noWrap/>
+            <w:hideMark/>
+          </w:tcPr>
+          <w:p>
+            <w:pPr>
+              <w:rPr>
+                <w:rFonts w:ascii="Aptos Narrow" w:eastAsia="Times New Roman" w:hAnsi="Aptos Narrow" w:cs="Times New Roman"/>
+                <w:b/>
+                <w:bCs/>
+                <w:color w:val="000000"/>
+                <w:kern w:val="0"/>
+                <w:sz w:val="12"/>
+                <w:szCs w:val="12"/>
+                <w14:ligatures w14:val="none"/>
+              </w:rPr>
+            </w:pPr>
+            <w:r>
+              <w:rPr>
+                <w:rFonts w:ascii="Aptos Narrow" w:eastAsia="Times New Roman" w:hAnsi="Aptos Narrow" w:cs="Times New Roman"/>
+                <w:b/>
+                <w:bCs/>
+                <w:color w:val="000000"/>
+                <w:kern w:val="0"/>
+                <w:sz w:val="12"/>
+                <w:szCs w:val="12"/>
+                <w14:ligatures w14:val="none"/>
+              </w:rPr>
+              <w:t>GDP</w:t>
+            </w:r>
+            <w:r>
+              <w:rPr>
+                <w:rFonts w:ascii="Aptos Narrow" w:eastAsia="Times New Roman" w:hAnsi="Aptos Narrow" w:cs="Times New Roman"/>
+                <w:b/>
+                <w:bCs/>
+                <w:color w:val="000000"/>
+                <w:kern w:val="0"/>
+                <w:sz w:val="12"/>
+                <w:szCs w:val="12"/>
+                <w14:ligatures w14:val="none"/>
+              </w:rPr>
+              <w:t xml:space="preserve"> </w:t>
+            </w:r>
+            <w:r>
+              <w:rPr>
+                <w:rFonts w:ascii="Aptos Narrow" w:eastAsia="Times New Roman" w:hAnsi="Aptos Narrow" w:cs="Times New Roman"/>
+                <w:b/>
+                <w:bCs/>
+                <w:color w:val="000000"/>
+                <w:kern w:val="0"/>
+                <w:sz w:val="12"/>
+                <w:szCs w:val="12"/>
+                <w14:ligatures w14:val="none"/>
+              </w:rPr>
+              <w:t>per</w:t>
+            </w:r>
+            <w:r>
+              <w:rPr>
+                <w:rFonts w:ascii="Aptos Narrow" w:eastAsia="Times New Roman" w:hAnsi="Aptos Narrow" w:cs="Times New Roman"/>
+                <w:b/>
+                <w:bCs/>
+                <w:color w:val="000000"/>
+                <w:kern w:val="0"/>
+                <w:sz w:val="12"/>
+                <w:szCs w:val="12"/>
+                <w14:ligatures w14:val="none"/>
+              </w:rPr>
+              <w:t xml:space="preserve"> </w:t>
+            </w:r>
+            <w:r>
+              <w:rPr>
+                <w:rFonts w:ascii="Aptos Narrow" w:eastAsia="Times New Roman" w:hAnsi="Aptos Narrow" w:cs="Times New Roman"/>
+                <w:b/>
+                <w:bCs/>
+                <w:color w:val="000000"/>
+                <w:kern w:val="0"/>
+                <w:sz w:val="12"/>
+                <w:szCs w:val="12"/>
+                <w14:ligatures w14:val="none"/>
+              </w:rPr>
+              <w:t>capita</w:t>
+            </w:r>
+            <w:r>
+              <w:rPr>
+                <w:rFonts w:ascii="Aptos Narrow" w:eastAsia="Times New Roman" w:hAnsi="Aptos Narrow" w:cs="Times New Roman"/>
+                <w:b/>
+                <w:bCs/>
+                <w:color w:val="000000"/>
+                <w:kern w:val="0"/>
+                <w:sz w:val="12"/>
+                <w:szCs w:val="12"/>
+                <w14:ligatures w14:val="none"/>
+              </w:rPr>
+              <w:t xml:space="preserve"> </w:t>
+            </w:r>
+            <w:r>
+              <w:rPr>
+                <w:rFonts w:ascii="Aptos Narrow" w:eastAsia="Times New Roman" w:hAnsi="Aptos Narrow" w:cs="Times New Roman"/>
+                <w:b/>
+                <w:bCs/>
+                <w:color w:val="000000"/>
+                <w:kern w:val="0"/>
+                <w:sz w:val="12"/>
+                <w:szCs w:val="12"/>
+                <w14:ligatures w14:val="none"/>
+              </w:rPr>
+              <w:t>PPP</w:t>
+            </w:r>
+          </w:p>
+        </w:tc>
+        <w:tc>
+          <w:tcPr>
+            <w:tcW w:w="2028" w:type="dxa"/>
+            <w:noWrap/>
+            <w:hideMark/>
+          </w:tcPr>
+          <w:p>
+            <w:pPr>
+              <w:rPr>
+                <w:rFonts w:ascii="Aptos Narrow" w:eastAsia="Times New Roman" w:hAnsi="Aptos Narrow" w:cs="Times New Roman"/>
+                <w:b/>
+                <w:bCs/>
+                <w:color w:val="000000"/>
+                <w:kern w:val="0"/>
+                <w:sz w:val="12"/>
+                <w:szCs w:val="12"/>
+                <w14:ligatures w14:val="none"/>
+              </w:rPr>
+            </w:pPr>
+            <w:r>
+              <w:rPr>
+                <w:rFonts w:ascii="Aptos Narrow" w:eastAsia="Times New Roman" w:hAnsi="Aptos Narrow" w:cs="Times New Roman"/>
+                <w:b/>
+                <w:bCs/>
+                <w:color w:val="000000"/>
+                <w:kern w:val="0"/>
+                <w:sz w:val="12"/>
+                <w:szCs w:val="12"/>
+                <w14:ligatures w14:val="none"/>
+              </w:rPr>
+              <w:t>Total</w:t>
+            </w:r>
+            <w:r>
+              <w:rPr>
+                <w:rFonts w:ascii="Aptos Narrow" w:eastAsia="Times New Roman" w:hAnsi="Aptos Narrow" w:cs="Times New Roman"/>
+                <w:b/>
+                <w:bCs/>
+                <w:color w:val="000000"/>
+                <w:kern w:val="0"/>
+                <w:sz w:val="12"/>
+                <w:szCs w:val="12"/>
+                <w14:ligatures w14:val="none"/>
+              </w:rPr>
+              <w:t xml:space="preserve"> </w:t>
+            </w:r>
+            <w:r>
+              <w:rPr>
+                <w:rFonts w:ascii="Aptos Narrow" w:eastAsia="Times New Roman" w:hAnsi="Aptos Narrow" w:cs="Times New Roman"/>
+                <w:b/>
+                <w:bCs/>
+                <w:color w:val="000000"/>
+                <w:kern w:val="0"/>
+                <w:sz w:val="12"/>
+                <w:szCs w:val="12"/>
+                <w14:ligatures w14:val="none"/>
+              </w:rPr>
+              <w:t>GDP</w:t>
+            </w:r>
+          </w:p>
+          <w:p>
+            <w:pPr>
+              <w:tabs>
+                <w:tab w:val="left" w:pos="1811"/>
+              </w:tabs>
+              <w:rPr>
+                <w:rFonts w:ascii="Aptos Narrow" w:eastAsia="Times New Roman" w:hAnsi="Aptos Narrow" w:cs="Times New Roman"/>
+                <w:b/>
+                <w:bCs/>
+                <w:sz w:val="12"/>
+                <w:szCs w:val="12"/>
+              </w:rPr>
+            </w:pPr>
+            <w:r>
+              <w:rPr>
+                <w:rFonts w:ascii="Aptos Narrow" w:eastAsia="Times New Roman" w:hAnsi="Aptos Narrow" w:cs="Times New Roman"/>
+                <w:b/>
+                <w:bCs/>
+                <w:sz w:val="12"/>
+                <w:szCs w:val="12"/>
+              </w:rPr>
+              <w:tab/>
+            </w:r>
+          </w:p>
+        </w:tc>
+        <w:tc>
+          <w:tcPr>
+            <w:tcW w:w="1659" w:type="dxa"/>
+            <w:noWrap/>
+            <w:hideMark/>
+          </w:tcPr>
+          <w:p>
+            <w:pPr>
+              <w:rPr>
+                <w:rFonts w:ascii="Aptos Narrow" w:eastAsia="Times New Roman" w:hAnsi="Aptos Narrow" w:cs="Times New Roman"/>
+                <w:b/>
+                <w:bCs/>
+                <w:color w:val="000000"/>
+                <w:kern w:val="0"/>
+                <w:sz w:val="12"/>
+                <w:szCs w:val="12"/>
+                <w14:ligatures w14:val="none"/>
+              </w:rPr>
+            </w:pPr>
+            <w:proofErr w:type="spellStart"/>
+            <w:r>
+              <w:rPr>
+                <w:rFonts w:ascii="Aptos Narrow" w:eastAsia="Times New Roman" w:hAnsi="Aptos Narrow" w:cs="Times New Roman"/>
+                <w:b/>
+                <w:bCs/>
+                <w:color w:val="000000"/>
+                <w:kern w:val="0"/>
+                <w:sz w:val="12"/>
+                <w:szCs w:val="12"/>
+                <w14:ligatures w14:val="none"/>
+              </w:rPr>
+              <w:t>LogGDPperCapita</w:t>
+            </w:r>
+            <w:proofErr w:type="spellEnd"/>
+          </w:p>
+        </w:tc>
+        <w:tc>
+          <w:tcPr>
+            <w:tcW w:w="804" w:type="dxa"/>
+            <w:noWrap/>
+            <w:hideMark/>
+          </w:tcPr>
+          <w:p>
+            <w:pPr>
+              <w:rPr>
+                <w:rFonts w:ascii="Aptos Narrow" w:eastAsia="Times New Roman" w:hAnsi="Aptos Narrow" w:cs="Times New Roman"/>
+                <w:b/>
+                <w:bCs/>
+                <w:color w:val="000000"/>
+                <w:kern w:val="0"/>
+                <w:sz w:val="12"/>
+                <w:szCs w:val="12"/>
+                <w14:ligatures w14:val="none"/>
+              </w:rPr>
+            </w:pPr>
+            <w:r>
+              <w:rPr>
+                <w:rFonts w:ascii="Aptos Narrow" w:eastAsia="Times New Roman" w:hAnsi="Aptos Narrow" w:cs="Times New Roman"/>
+                <w:b/>
+                <w:bCs/>
+                <w:color w:val="000000"/>
+                <w:kern w:val="0"/>
+                <w:sz w:val="12"/>
+                <w:szCs w:val="12"/>
+                <w14:ligatures w14:val="none"/>
+              </w:rPr>
+              <w:t>Population</w:t>
+            </w:r>
+          </w:p>
+        </w:tc>
+        <w:tc>
+          <w:tcPr>
+            <w:tcW w:w="1379" w:type="dxa"/>
+            <w:noWrap/>
+            <w:hideMark/>
+          </w:tcPr>
+          <w:p>
+            <w:pPr>
+              <w:rPr>
+                <w:rFonts w:ascii="Aptos Narrow" w:eastAsia="Times New Roman" w:hAnsi="Aptos Narrow" w:cs="Times New Roman"/>
+                <w:b/>
+                <w:bCs/>
+                <w:color w:val="000000"/>
+                <w:kern w:val="0"/>
+                <w:sz w:val="12"/>
+                <w:szCs w:val="12"/>
+                <w14:ligatures w14:val="none"/>
+              </w:rPr>
+            </w:pPr>
+            <w:proofErr w:type="spellStart"/>
+            <w:r>
+              <w:rPr>
+                <w:rFonts w:ascii="Aptos Narrow" w:eastAsia="Times New Roman" w:hAnsi="Aptos Narrow" w:cs="Times New Roman"/>
+                <w:b/>
+                <w:bCs/>
+                <w:color w:val="000000"/>
+                <w:kern w:val="0"/>
+                <w:sz w:val="12"/>
+                <w:szCs w:val="12"/>
+                <w14:ligatures w14:val="none"/>
+              </w:rPr>
+              <w:t>LogPopulation</w:t>
+            </w:r>
+            <w:proofErr w:type="spellEnd"/>
+          </w:p>
+        </w:tc>
+      </w:tr>
+      <w:tr>
+        <w:trPr>
+          <w:trHeight w:val="171"/>
+        </w:trPr>
+        <w:tc>
+          <w:tcPr>
+            <w:tcW w:w="861" w:type="dxa"/>
+            <w:noWrap/>
+            <w:hideMark/>
+          </w:tcPr>
+          <w:p>
+            <w:pPr>
+              <w:rPr>
+                <w:rFonts w:ascii="Aptos Narrow" w:eastAsia="Times New Roman" w:hAnsi="Aptos Narrow" w:cs="Times New Roman"/>
+                <w:b/>
+                <w:bCs/>
+                <w:color w:val="000000"/>
+                <w:kern w:val="0"/>
+                <w:sz w:val="12"/>
+                <w:szCs w:val="12"/>
+                <w14:ligatures w14:val="none"/>
+              </w:rPr>
+            </w:pPr>
+            <w:r>
+              <w:rPr>
+                <w:rFonts w:ascii="Aptos Narrow" w:eastAsia="Times New Roman" w:hAnsi="Aptos Narrow" w:cs="Times New Roman"/>
+                <w:b/>
+                <w:bCs/>
+                <w:color w:val="000000"/>
+                <w:kern w:val="0"/>
+                <w:sz w:val="12"/>
+                <w:szCs w:val="12"/>
+                <w14:ligatures w14:val="none"/>
+              </w:rPr>
+              <w:t>Afghanistan</w:t>
+            </w:r>
+          </w:p>
+        </w:tc>
+        <w:tc>
+          <w:tcPr>
+            <w:tcW w:w="841" w:type="dxa"/>
+            <w:noWrap/>
+            <w:hideMark/>
+          </w:tcPr>
+          <w:p>
+            <w:pPr>
+              <w:rPr>
+                <w:rFonts w:ascii="Aptos Narrow" w:eastAsia="Times New Roman" w:hAnsi="Aptos Narrow" w:cs="Times New Roman"/>
+                <w:color w:val="000000"/>
+                <w:kern w:val="0"/>
+                <w:sz w:val="12"/>
+                <w:szCs w:val="12"/>
+                <w14:ligatures w14:val="none"/>
+              </w:rPr>
+            </w:pPr>
+            <w:r>
+              <w:rPr>
+                <w:rFonts w:ascii="Aptos Narrow" w:eastAsia="Times New Roman" w:hAnsi="Aptos Narrow" w:cs="Times New Roman"/>
+                <w:color w:val="000000"/>
+                <w:kern w:val="0"/>
+                <w:sz w:val="12"/>
+                <w:szCs w:val="12"/>
+                <w14:ligatures w14:val="none"/>
+              </w:rPr>
+              <w:t>66.5</w:t>
+            </w:r>
+          </w:p>
+        </w:tc>
+        <w:tc>
+          <w:tcPr>
+            <w:tcW w:w="841" w:type="dxa"/>
+            <w:noWrap/>
+            <w:hideMark/>
+          </w:tcPr>
+          <w:p>
+            <w:pPr>
+              <w:rPr>
+                <w:rFonts w:ascii="Aptos Narrow" w:eastAsia="Times New Roman" w:hAnsi="Aptos Narrow" w:cs="Times New Roman"/>
+                <w:color w:val="000000"/>
+                <w:kern w:val="0"/>
+                <w:sz w:val="12"/>
+                <w:szCs w:val="12"/>
+                <w14:ligatures w14:val="none"/>
+              </w:rPr>
+            </w:pPr>
+            <w:r>
+              <w:rPr>
+                <w:rFonts w:ascii="Aptos Narrow" w:eastAsia="Times New Roman" w:hAnsi="Aptos Narrow" w:cs="Times New Roman"/>
+                <w:color w:val="000000"/>
+                <w:kern w:val="0"/>
+                <w:sz w:val="12"/>
+                <w:szCs w:val="12"/>
+                <w14:ligatures w14:val="none"/>
+              </w:rPr>
+              <w:t>68.1</w:t>
+            </w:r>
+          </w:p>
+        </w:tc>
+        <w:tc>
+          <w:tcPr>
+            <w:tcW w:w="841" w:type="dxa"/>
+            <w:noWrap/>
+            <w:hideMark/>
+          </w:tcPr>
+          <w:p>
+            <w:pPr>
+              <w:rPr>
+                <w:rFonts w:ascii="Aptos Narrow" w:eastAsia="Times New Roman" w:hAnsi="Aptos Narrow" w:cs="Times New Roman"/>
+                <w:color w:val="000000"/>
+                <w:kern w:val="0"/>
+                <w:sz w:val="12"/>
+                <w:szCs w:val="12"/>
+                <w14:ligatures w14:val="none"/>
+              </w:rPr>
+            </w:pPr>
+            <w:r>
+              <w:rPr>
+                <w:rFonts w:ascii="Aptos Narrow" w:eastAsia="Times New Roman" w:hAnsi="Aptos Narrow" w:cs="Times New Roman"/>
+                <w:color w:val="000000"/>
+                <w:kern w:val="0"/>
+                <w:sz w:val="12"/>
+                <w:szCs w:val="12"/>
+                <w14:ligatures w14:val="none"/>
+              </w:rPr>
+              <w:t>68.1</w:t>
+            </w:r>
+          </w:p>
+        </w:tc>
+        <w:tc>
+          <w:tcPr>
+            <w:tcW w:w="832" w:type="dxa"/>
+            <w:noWrap/>
+            <w:hideMark/>
+          </w:tcPr>
+          <w:p>
+            <w:pPr>
+              <w:rPr>
+                <w:rFonts w:ascii="Aptos Narrow" w:eastAsia="Times New Roman" w:hAnsi="Aptos Narrow" w:cs="Times New Roman"/>
+                <w:color w:val="000000"/>
+                <w:kern w:val="0"/>
+                <w:sz w:val="12"/>
+                <w:szCs w:val="12"/>
+                <w14:ligatures w14:val="none"/>
+              </w:rPr>
+            </w:pPr>
+            <w:r>
+              <w:rPr>
+                <w:rFonts w:ascii="Aptos Narrow" w:eastAsia="Times New Roman" w:hAnsi="Aptos Narrow" w:cs="Times New Roman"/>
+                <w:color w:val="000000"/>
+                <w:kern w:val="0"/>
+                <w:sz w:val="12"/>
+                <w:szCs w:val="12"/>
+                <w14:ligatures w14:val="none"/>
+              </w:rPr>
+              <w:t>26.7</w:t>
+            </w:r>
+          </w:p>
+        </w:tc>
+        <w:tc>
+          <w:tcPr>
+            <w:tcW w:w="804" w:type="dxa"/>
+            <w:noWrap/>
+            <w:hideMark/>
+          </w:tcPr>
+          <w:p>
+            <w:pPr>
+              <w:rPr>
+                <w:rFonts w:ascii="Aptos Narrow" w:eastAsia="Times New Roman" w:hAnsi="Aptos Narrow" w:cs="Times New Roman"/>
+                <w:color w:val="000000"/>
+                <w:kern w:val="0"/>
+                <w:sz w:val="12"/>
+                <w:szCs w:val="12"/>
+                <w14:ligatures w14:val="none"/>
+              </w:rPr>
+            </w:pPr>
+            <w:r>
+              <w:rPr>
+                <w:rFonts w:ascii="Aptos Narrow" w:eastAsia="Times New Roman" w:hAnsi="Aptos Narrow" w:cs="Times New Roman"/>
+                <w:color w:val="000000"/>
+                <w:kern w:val="0"/>
+                <w:sz w:val="12"/>
+                <w:szCs w:val="12"/>
+                <w14:ligatures w14:val="none"/>
+              </w:rPr>
+              <w:t>11704638</w:t>
+            </w:r>
+          </w:p>
+        </w:tc>
+        <w:tc>
+          <w:tcPr>
+            <w:tcW w:w="804" w:type="dxa"/>
+            <w:noWrap/>
+            <w:hideMark/>
+          </w:tcPr>
+          <w:p>
+            <w:pPr>
+              <w:rPr>
+                <w:rFonts w:ascii="Aptos Narrow" w:eastAsia="Times New Roman" w:hAnsi="Aptos Narrow" w:cs="Times New Roman"/>
+                <w:color w:val="000000"/>
+                <w:kern w:val="0"/>
+                <w:sz w:val="12"/>
+                <w:szCs w:val="12"/>
+                <w14:ligatures w14:val="none"/>
+              </w:rPr>
+            </w:pPr>
+            <w:r>
+              <w:rPr>
+                <w:rFonts w:ascii="Aptos Narrow" w:eastAsia="Times New Roman" w:hAnsi="Aptos Narrow" w:cs="Times New Roman"/>
+                <w:color w:val="000000"/>
+                <w:kern w:val="0"/>
+                <w:sz w:val="12"/>
+                <w:szCs w:val="12"/>
+                <w14:ligatures w14:val="none"/>
+              </w:rPr>
+              <w:t>67</w:t>
+            </w:r>
+          </w:p>
+        </w:tc>
+        <w:tc>
+          <w:tcPr>
+            <w:tcW w:w="869" w:type="dxa"/>
+            <w:noWrap/>
+            <w:hideMark/>
+          </w:tcPr>
+          <w:p>
+            <w:pPr>
+              <w:rPr>
+                <w:rFonts w:ascii="Aptos Narrow" w:eastAsia="Times New Roman" w:hAnsi="Aptos Narrow" w:cs="Times New Roman"/>
+                <w:color w:val="000000"/>
+                <w:kern w:val="0"/>
+                <w:sz w:val="12"/>
+                <w:szCs w:val="12"/>
+                <w14:ligatures w14:val="none"/>
+              </w:rPr>
+            </w:pPr>
+            <w:r>
+              <w:rPr>
+                <w:rFonts w:ascii="Aptos Narrow" w:eastAsia="Times New Roman" w:hAnsi="Aptos Narrow" w:cs="Times New Roman"/>
+                <w:color w:val="000000"/>
+                <w:kern w:val="0"/>
+                <w:sz w:val="12"/>
+                <w:szCs w:val="12"/>
+                <w14:ligatures w14:val="none"/>
+              </w:rPr>
+              <w:t>2144.167</w:t>
+            </w:r>
+          </w:p>
+        </w:tc>
+        <w:tc>
+          <w:tcPr>
+            <w:tcW w:w="2028" w:type="dxa"/>
+            <w:noWrap/>
+            <w:hideMark/>
+          </w:tcPr>
+          <w:p>
+            <w:pPr>
+              <w:rPr>
+                <w:rFonts w:ascii="Aptos Narrow" w:eastAsia="Times New Roman" w:hAnsi="Aptos Narrow" w:cs="Times New Roman"/>
+                <w:color w:val="000000"/>
+                <w:kern w:val="0"/>
+                <w:sz w:val="12"/>
+                <w:szCs w:val="12"/>
+                <w14:ligatures w14:val="none"/>
+              </w:rPr>
+            </w:pPr>
+            <w:r>
+              <w:rPr>
+                <w:rFonts w:ascii="Aptos Narrow" w:eastAsia="Times New Roman" w:hAnsi="Aptos Narrow" w:cs="Times New Roman"/>
+                <w:color w:val="000000"/>
+                <w:kern w:val="0"/>
+                <w:sz w:val="12"/>
+                <w:szCs w:val="12"/>
+                <w14:ligatures w14:val="none"/>
+              </w:rPr>
+              <w:t>85767431899.93999</w:t>
+            </w:r>
+          </w:p>
+        </w:tc>
+        <w:tc>
+          <w:tcPr>
+            <w:tcW w:w="1659" w:type="dxa"/>
+            <w:noWrap/>
+            <w:hideMark/>
+          </w:tcPr>
+          <w:p>
+            <w:pPr>
+              <w:rPr>
+                <w:rFonts w:ascii="Aptos Narrow" w:eastAsia="Times New Roman" w:hAnsi="Aptos Narrow" w:cs="Times New Roman"/>
+                <w:color w:val="000000"/>
+                <w:kern w:val="0"/>
+                <w:sz w:val="12"/>
+                <w:szCs w:val="12"/>
+                <w14:ligatures w14:val="none"/>
+              </w:rPr>
+            </w:pPr>
+            <w:r>
+              <w:rPr>
+                <w:rFonts w:ascii="Aptos Narrow" w:eastAsia="Times New Roman" w:hAnsi="Aptos Narrow" w:cs="Times New Roman"/>
+                <w:color w:val="000000"/>
+                <w:kern w:val="0"/>
+                <w:sz w:val="12"/>
+                <w:szCs w:val="12"/>
+                <w14:ligatures w14:val="none"/>
+              </w:rPr>
+              <w:t>3.3312585064048905</w:t>
+            </w:r>
+          </w:p>
+        </w:tc>
+        <w:tc>
+          <w:tcPr>
+            <w:tcW w:w="804" w:type="dxa"/>
+            <w:noWrap/>
+            <w:hideMark/>
+          </w:tcPr>
+          <w:p>
+            <w:pPr>
+              <w:rPr>
+                <w:rFonts w:ascii="Aptos Narrow" w:eastAsia="Times New Roman" w:hAnsi="Aptos Narrow" w:cs="Times New Roman"/>
+                <w:color w:val="000000"/>
+                <w:kern w:val="0"/>
+                <w:sz w:val="12"/>
+                <w:szCs w:val="12"/>
+                <w14:ligatures w14:val="none"/>
+              </w:rPr>
+            </w:pPr>
+            <w:r>
+              <w:rPr>
+                <w:rFonts w:ascii="Aptos Narrow" w:eastAsia="Times New Roman" w:hAnsi="Aptos Narrow" w:cs="Times New Roman"/>
+                <w:color w:val="000000"/>
+                <w:kern w:val="0"/>
+                <w:sz w:val="12"/>
+                <w:szCs w:val="12"/>
+                <w14:ligatures w14:val="none"/>
+              </w:rPr>
+              <w:t>40000360</w:t>
+            </w:r>
+          </w:p>
+        </w:tc>
+        <w:tc>
+          <w:tcPr>
+            <w:tcW w:w="1379" w:type="dxa"/>
+            <w:noWrap/>
+            <w:hideMark/>
+          </w:tcPr>
+          <w:p>
+            <w:pPr>
+              <w:rPr>
+                <w:rFonts w:ascii="Aptos Narrow" w:eastAsia="Times New Roman" w:hAnsi="Aptos Narrow" w:cs="Times New Roman"/>
+                <w:color w:val="000000"/>
+                <w:kern w:val="0"/>
+                <w:sz w:val="12"/>
+                <w:szCs w:val="12"/>
+                <w14:ligatures w14:val="none"/>
+              </w:rPr>
+            </w:pPr>
+            <w:r>
+              <w:rPr>
+                <w:rFonts w:ascii="Aptos Narrow" w:eastAsia="Times New Roman" w:hAnsi="Aptos Narrow" w:cs="Times New Roman"/>
+                <w:color w:val="000000"/>
+                <w:kern w:val="0"/>
+                <w:sz w:val="12"/>
+                <w:szCs w:val="12"/>
+                <w14:ligatures w14:val="none"/>
+              </w:rPr>
+              <w:t>7.602063899960711</w:t>
+            </w:r>
+          </w:p>
+        </w:tc>
+      </w:tr>
+      <w:tr>
+        <w:trPr>
+          <w:trHeight w:val="171"/>
+        </w:trPr>
+        <w:tc>
+          <w:tcPr>
+            <w:tcW w:w="861" w:type="dxa"/>
+            <w:noWrap/>
+            <w:hideMark/>
+          </w:tcPr>
+          <w:p>
+            <w:pPr>
+              <w:rPr>
+                <w:rFonts w:ascii="Aptos Narrow" w:eastAsia="Times New Roman" w:hAnsi="Aptos Narrow" w:cs="Times New Roman"/>
+                <w:b/>
+                <w:bCs/>
+                <w:color w:val="000000"/>
+                <w:kern w:val="0"/>
+                <w:sz w:val="12"/>
+                <w:szCs w:val="12"/>
+                <w14:ligatures w14:val="none"/>
+              </w:rPr>
+            </w:pPr>
+            <w:r>
+              <w:rPr>
+                <w:rFonts w:ascii="Aptos Narrow" w:eastAsia="Times New Roman" w:hAnsi="Aptos Narrow" w:cs="Times New Roman"/>
+                <w:b/>
+                <w:bCs/>
+                <w:color w:val="000000"/>
+                <w:kern w:val="0"/>
+                <w:sz w:val="12"/>
+                <w:szCs w:val="12"/>
+                <w14:ligatures w14:val="none"/>
+              </w:rPr>
+              <w:t>Albania</w:t>
+            </w:r>
+          </w:p>
+        </w:tc>
+        <w:tc>
+          <w:tcPr>
+            <w:tcW w:w="841" w:type="dxa"/>
+            <w:noWrap/>
+            <w:hideMark/>
+          </w:tcPr>
+          <w:p>
+            <w:pPr>
+              <w:rPr>
+                <w:rFonts w:ascii="Aptos Narrow" w:eastAsia="Times New Roman" w:hAnsi="Aptos Narrow" w:cs="Times New Roman"/>
+                <w:color w:val="000000"/>
+                <w:kern w:val="0"/>
+                <w:sz w:val="12"/>
+                <w:szCs w:val="12"/>
+                <w14:ligatures w14:val="none"/>
+              </w:rPr>
+            </w:pPr>
+            <w:r>
+              <w:rPr>
+                <w:rFonts w:ascii="Aptos Narrow" w:eastAsia="Times New Roman" w:hAnsi="Aptos Narrow" w:cs="Times New Roman"/>
+                <w:color w:val="000000"/>
+                <w:kern w:val="0"/>
+                <w:sz w:val="12"/>
+                <w:szCs w:val="12"/>
+                <w14:ligatures w14:val="none"/>
+              </w:rPr>
+              <w:t>80</w:t>
+            </w:r>
+          </w:p>
+        </w:tc>
+        <w:tc>
+          <w:tcPr>
+            <w:tcW w:w="841" w:type="dxa"/>
+            <w:noWrap/>
+            <w:hideMark/>
+          </w:tcPr>
+          <w:p>
+            <w:pPr>
+              <w:rPr>
+                <w:rFonts w:ascii="Aptos Narrow" w:eastAsia="Times New Roman" w:hAnsi="Aptos Narrow" w:cs="Times New Roman"/>
+                <w:color w:val="000000"/>
+                <w:kern w:val="0"/>
+                <w:sz w:val="12"/>
+                <w:szCs w:val="12"/>
+                <w14:ligatures w14:val="none"/>
+              </w:rPr>
+            </w:pPr>
+            <w:r>
+              <w:rPr>
+                <w:rFonts w:ascii="Aptos Narrow" w:eastAsia="Times New Roman" w:hAnsi="Aptos Narrow" w:cs="Times New Roman"/>
+                <w:color w:val="000000"/>
+                <w:kern w:val="0"/>
+                <w:sz w:val="12"/>
+                <w:szCs w:val="12"/>
+                <w14:ligatures w14:val="none"/>
+              </w:rPr>
+              <w:t>81.7</w:t>
+            </w:r>
+          </w:p>
+        </w:tc>
+        <w:tc>
+          <w:tcPr>
+            <w:tcW w:w="841" w:type="dxa"/>
+            <w:noWrap/>
+            <w:hideMark/>
+          </w:tcPr>
+          <w:p>
+            <w:pPr>
+              <w:rPr>
+                <w:rFonts w:ascii="Aptos Narrow" w:eastAsia="Times New Roman" w:hAnsi="Aptos Narrow" w:cs="Times New Roman"/>
+                <w:color w:val="000000"/>
+                <w:kern w:val="0"/>
+                <w:sz w:val="12"/>
+                <w:szCs w:val="12"/>
+                <w14:ligatures w14:val="none"/>
+              </w:rPr>
+            </w:pPr>
+            <w:r>
+              <w:rPr>
+                <w:rFonts w:ascii="Aptos Narrow" w:eastAsia="Times New Roman" w:hAnsi="Aptos Narrow" w:cs="Times New Roman"/>
+                <w:color w:val="000000"/>
+                <w:kern w:val="0"/>
+                <w:sz w:val="12"/>
+                <w:szCs w:val="12"/>
+                <w14:ligatures w14:val="none"/>
+              </w:rPr>
+              <w:t>81.7</w:t>
+            </w:r>
+          </w:p>
+        </w:tc>
+        <w:tc>
+          <w:tcPr>
+            <w:tcW w:w="832" w:type="dxa"/>
+            <w:noWrap/>
+            <w:hideMark/>
+          </w:tcPr>
+          <w:p>
+            <w:pPr>
+              <w:rPr>
+                <w:rFonts w:ascii="Aptos Narrow" w:eastAsia="Times New Roman" w:hAnsi="Aptos Narrow" w:cs="Times New Roman"/>
+                <w:color w:val="000000"/>
+                <w:kern w:val="0"/>
+                <w:sz w:val="12"/>
+                <w:szCs w:val="12"/>
+                <w14:ligatures w14:val="none"/>
+              </w:rPr>
+            </w:pPr>
+            <w:r>
+              <w:rPr>
+                <w:rFonts w:ascii="Aptos Narrow" w:eastAsia="Times New Roman" w:hAnsi="Aptos Narrow" w:cs="Times New Roman"/>
+                <w:color w:val="000000"/>
+                <w:kern w:val="0"/>
+                <w:sz w:val="12"/>
+                <w:szCs w:val="12"/>
+                <w14:ligatures w14:val="none"/>
+              </w:rPr>
+              <w:t>70.3</w:t>
+            </w:r>
+          </w:p>
+        </w:tc>
+        <w:tc>
+          <w:tcPr>
+            <w:tcW w:w="804" w:type="dxa"/>
+            <w:noWrap/>
+            <w:hideMark/>
+          </w:tcPr>
+          <w:p>
+            <w:pPr>
+              <w:rPr>
+                <w:rFonts w:ascii="Aptos Narrow" w:eastAsia="Times New Roman" w:hAnsi="Aptos Narrow" w:cs="Times New Roman"/>
+                <w:color w:val="000000"/>
+                <w:kern w:val="0"/>
+                <w:sz w:val="12"/>
+                <w:szCs w:val="12"/>
+                <w14:ligatures w14:val="none"/>
+              </w:rPr>
+            </w:pPr>
+            <w:r>
+              <w:rPr>
+                <w:rFonts w:ascii="Aptos Narrow" w:eastAsia="Times New Roman" w:hAnsi="Aptos Narrow" w:cs="Times New Roman"/>
+                <w:color w:val="000000"/>
+                <w:kern w:val="0"/>
+                <w:sz w:val="12"/>
+                <w:szCs w:val="12"/>
+                <w14:ligatures w14:val="none"/>
+              </w:rPr>
+              <w:t>1948831</w:t>
+            </w:r>
+          </w:p>
+        </w:tc>
+        <w:tc>
+          <w:tcPr>
+            <w:tcW w:w="804" w:type="dxa"/>
+            <w:noWrap/>
+            <w:hideMark/>
+          </w:tcPr>
+          <w:p>
+            <w:pPr>
+              <w:rPr>
+                <w:rFonts w:ascii="Aptos Narrow" w:eastAsia="Times New Roman" w:hAnsi="Aptos Narrow" w:cs="Times New Roman"/>
+                <w:color w:val="000000"/>
+                <w:kern w:val="0"/>
+                <w:sz w:val="12"/>
+                <w:szCs w:val="12"/>
+                <w14:ligatures w14:val="none"/>
+              </w:rPr>
+            </w:pPr>
+            <w:r>
+              <w:rPr>
+                <w:rFonts w:ascii="Aptos Narrow" w:eastAsia="Times New Roman" w:hAnsi="Aptos Narrow" w:cs="Times New Roman"/>
+                <w:color w:val="000000"/>
+                <w:kern w:val="0"/>
+                <w:sz w:val="12"/>
+                <w:szCs w:val="12"/>
+                <w14:ligatures w14:val="none"/>
+              </w:rPr>
+              <w:t>101</w:t>
+            </w:r>
+          </w:p>
+        </w:tc>
+        <w:tc>
+          <w:tcPr>
+            <w:tcW w:w="869" w:type="dxa"/>
+            <w:noWrap/>
+            <w:hideMark/>
+          </w:tcPr>
+          <w:p>
+            <w:pPr>
+              <w:rPr>
+                <w:rFonts w:ascii="Aptos Narrow" w:eastAsia="Times New Roman" w:hAnsi="Aptos Narrow" w:cs="Times New Roman"/>
+                <w:color w:val="000000"/>
+                <w:kern w:val="0"/>
+                <w:sz w:val="12"/>
+                <w:szCs w:val="12"/>
+                <w14:ligatures w14:val="none"/>
+              </w:rPr>
+            </w:pPr>
+            <w:r>
+              <w:rPr>
+                <w:rFonts w:ascii="Aptos Narrow" w:eastAsia="Times New Roman" w:hAnsi="Aptos Narrow" w:cs="Times New Roman"/>
+                <w:color w:val="000000"/>
+                <w:kern w:val="0"/>
+                <w:sz w:val="12"/>
+                <w:szCs w:val="12"/>
+                <w14:ligatures w14:val="none"/>
+              </w:rPr>
+              <w:t>16353.81</w:t>
+            </w:r>
+          </w:p>
+        </w:tc>
+        <w:tc>
+          <w:tcPr>
+            <w:tcW w:w="2028" w:type="dxa"/>
+            <w:noWrap/>
+            <w:hideMark/>
+          </w:tcPr>
+          <w:p>
+            <w:pPr>
+              <w:rPr>
+                <w:rFonts w:ascii="Aptos Narrow" w:eastAsia="Times New Roman" w:hAnsi="Aptos Narrow" w:cs="Times New Roman"/>
+                <w:color w:val="000000"/>
+                <w:kern w:val="0"/>
+                <w:sz w:val="12"/>
+                <w:szCs w:val="12"/>
+                <w14:ligatures w14:val="none"/>
+              </w:rPr>
+            </w:pPr>
+            <w:r>
+              <w:rPr>
+                <w:rFonts w:ascii="Aptos Narrow" w:eastAsia="Times New Roman" w:hAnsi="Aptos Narrow" w:cs="Times New Roman"/>
+                <w:color w:val="000000"/>
+                <w:kern w:val="0"/>
+                <w:sz w:val="12"/>
+                <w:szCs w:val="12"/>
+                <w14:ligatures w14:val="none"/>
+              </w:rPr>
+              <w:t>46601666942.118996</w:t>
+            </w:r>
+          </w:p>
+        </w:tc>
+        <w:tc>
+          <w:tcPr>
+            <w:tcW w:w="1659" w:type="dxa"/>
+            <w:noWrap/>
+            <w:hideMark/>
+          </w:tcPr>
+          <w:p>
+            <w:pPr>
+              <w:rPr>
+                <w:rFonts w:ascii="Aptos Narrow" w:eastAsia="Times New Roman" w:hAnsi="Aptos Narrow" w:cs="Times New Roman"/>
+                <w:color w:val="000000"/>
+                <w:kern w:val="0"/>
+                <w:sz w:val="12"/>
+                <w:szCs w:val="12"/>
+                <w14:ligatures w14:val="none"/>
+              </w:rPr>
+            </w:pPr>
+            <w:r>
+              <w:rPr>
+                <w:rFonts w:ascii="Aptos Narrow" w:eastAsia="Times New Roman" w:hAnsi="Aptos Narrow" w:cs="Times New Roman"/>
+                <w:color w:val="000000"/>
+                <w:kern w:val="0"/>
+                <w:sz w:val="12"/>
+                <w:szCs w:val="12"/>
+                <w14:ligatures w14:val="none"/>
+              </w:rPr>
+              <w:t>4.213618921217821</w:t>
+            </w:r>
+          </w:p>
+        </w:tc>
+        <w:tc>
+          <w:tcPr>
+            <w:tcW w:w="804" w:type="dxa"/>
+            <w:noWrap/>
+            <w:hideMark/>
+          </w:tcPr>
+          <w:p>
+            <w:pPr>
+              <w:rPr>
+                <w:rFonts w:ascii="Aptos Narrow" w:eastAsia="Times New Roman" w:hAnsi="Aptos Narrow" w:cs="Times New Roman"/>
+                <w:color w:val="000000"/>
+                <w:kern w:val="0"/>
+                <w:sz w:val="12"/>
+                <w:szCs w:val="12"/>
+                <w14:ligatures w14:val="none"/>
+              </w:rPr>
+            </w:pPr>
+            <w:r>
+              <w:rPr>
+                <w:rFonts w:ascii="Aptos Narrow" w:eastAsia="Times New Roman" w:hAnsi="Aptos Narrow" w:cs="Times New Roman"/>
+                <w:color w:val="000000"/>
+                <w:kern w:val="0"/>
+                <w:sz w:val="12"/>
+                <w:szCs w:val="12"/>
+                <w14:ligatures w14:val="none"/>
+              </w:rPr>
+              <w:t>2849591</w:t>
+            </w:r>
+          </w:p>
+        </w:tc>
+        <w:tc>
+          <w:tcPr>
+            <w:tcW w:w="1379" w:type="dxa"/>
+            <w:noWrap/>
+            <w:hideMark/>
+          </w:tcPr>
+          <w:p>
+            <w:pPr>
+              <w:rPr>
+                <w:rFonts w:ascii="Aptos Narrow" w:eastAsia="Times New Roman" w:hAnsi="Aptos Narrow" w:cs="Times New Roman"/>
+                <w:color w:val="000000"/>
+                <w:kern w:val="0"/>
+                <w:sz w:val="12"/>
+                <w:szCs w:val="12"/>
+                <w14:ligatures w14:val="none"/>
+              </w:rPr>
+            </w:pPr>
+            <w:r>
+              <w:rPr>
+                <w:rFonts w:ascii="Aptos Narrow" w:eastAsia="Times New Roman" w:hAnsi="Aptos Narrow" w:cs="Times New Roman"/>
+                <w:color w:val="000000"/>
+                <w:kern w:val="0"/>
+                <w:sz w:val="12"/>
+                <w:szCs w:val="12"/>
+                <w14:ligatures w14:val="none"/>
+              </w:rPr>
+              <w:t>6.454782530468232</w:t>
+            </w:r>
+          </w:p>
+        </w:tc>
+      </w:tr>
+      <w:tr>
+        <w:trPr>
+          <w:trHeight w:val="171"/>
+        </w:trPr>
+        <w:tc>
+          <w:tcPr>
+            <w:tcW w:w="861" w:type="dxa"/>
+            <w:noWrap/>
+            <w:hideMark/>
+          </w:tcPr>
+          <w:p>
+            <w:pPr>
+              <w:rPr>
+                <w:rFonts w:ascii="Aptos Narrow" w:eastAsia="Times New Roman" w:hAnsi="Aptos Narrow" w:cs="Times New Roman"/>
+                <w:b/>
+                <w:bCs/>
+                <w:color w:val="000000"/>
+                <w:kern w:val="0"/>
+                <w:sz w:val="12"/>
+                <w:szCs w:val="12"/>
+                <w14:ligatures w14:val="none"/>
+              </w:rPr>
+            </w:pPr>
+            <w:r>
+              <w:rPr>
+                <w:rFonts w:ascii="Aptos Narrow" w:eastAsia="Times New Roman" w:hAnsi="Aptos Narrow" w:cs="Times New Roman"/>
+                <w:b/>
+                <w:bCs/>
+                <w:color w:val="000000"/>
+                <w:kern w:val="0"/>
+                <w:sz w:val="12"/>
+                <w:szCs w:val="12"/>
+                <w14:ligatures w14:val="none"/>
+              </w:rPr>
+              <w:t>Algeria</w:t>
+            </w:r>
+          </w:p>
+        </w:tc>
+        <w:tc>
+          <w:tcPr>
+            <w:tcW w:w="841" w:type="dxa"/>
+            <w:noWrap/>
+            <w:hideMark/>
+          </w:tcPr>
+          <w:p>
+            <w:pPr>
+              <w:rPr>
+                <w:rFonts w:ascii="Aptos Narrow" w:eastAsia="Times New Roman" w:hAnsi="Aptos Narrow" w:cs="Times New Roman"/>
+                <w:color w:val="000000"/>
+                <w:kern w:val="0"/>
+                <w:sz w:val="12"/>
+                <w:szCs w:val="12"/>
+                <w14:ligatures w14:val="none"/>
+              </w:rPr>
+            </w:pPr>
+            <w:r>
+              <w:rPr>
+                <w:rFonts w:ascii="Aptos Narrow" w:eastAsia="Times New Roman" w:hAnsi="Aptos Narrow" w:cs="Times New Roman"/>
+                <w:color w:val="000000"/>
+                <w:kern w:val="0"/>
+                <w:sz w:val="12"/>
+                <w:szCs w:val="12"/>
+                <w14:ligatures w14:val="none"/>
+              </w:rPr>
+              <w:t>76.7</w:t>
+            </w:r>
+          </w:p>
+        </w:tc>
+        <w:tc>
+          <w:tcPr>
+            <w:tcW w:w="841" w:type="dxa"/>
+            <w:noWrap/>
+            <w:hideMark/>
+          </w:tcPr>
+          <w:p>
+            <w:pPr>
+              <w:rPr>
+                <w:rFonts w:ascii="Aptos Narrow" w:eastAsia="Times New Roman" w:hAnsi="Aptos Narrow" w:cs="Times New Roman"/>
+                <w:color w:val="000000"/>
+                <w:kern w:val="0"/>
+                <w:sz w:val="12"/>
+                <w:szCs w:val="12"/>
+                <w14:ligatures w14:val="none"/>
+              </w:rPr>
+            </w:pPr>
+            <w:r>
+              <w:rPr>
+                <w:rFonts w:ascii="Aptos Narrow" w:eastAsia="Times New Roman" w:hAnsi="Aptos Narrow" w:cs="Times New Roman"/>
+                <w:color w:val="000000"/>
+                <w:kern w:val="0"/>
+                <w:sz w:val="12"/>
+                <w:szCs w:val="12"/>
+                <w14:ligatures w14:val="none"/>
+              </w:rPr>
+              <w:t>78.1</w:t>
+            </w:r>
+          </w:p>
+        </w:tc>
+        <w:tc>
+          <w:tcPr>
+            <w:tcW w:w="841" w:type="dxa"/>
+            <w:noWrap/>
+            <w:hideMark/>
+          </w:tcPr>
+          <w:p>
+            <w:pPr>
+              <w:rPr>
+                <w:rFonts w:ascii="Aptos Narrow" w:eastAsia="Times New Roman" w:hAnsi="Aptos Narrow" w:cs="Times New Roman"/>
+                <w:color w:val="000000"/>
+                <w:kern w:val="0"/>
+                <w:sz w:val="12"/>
+                <w:szCs w:val="12"/>
+                <w14:ligatures w14:val="none"/>
+              </w:rPr>
+            </w:pPr>
+            <w:r>
+              <w:rPr>
+                <w:rFonts w:ascii="Aptos Narrow" w:eastAsia="Times New Roman" w:hAnsi="Aptos Narrow" w:cs="Times New Roman"/>
+                <w:color w:val="000000"/>
+                <w:kern w:val="0"/>
+                <w:sz w:val="12"/>
+                <w:szCs w:val="12"/>
+                <w14:ligatures w14:val="none"/>
+              </w:rPr>
+              <w:t>78.1</w:t>
+            </w:r>
+          </w:p>
+        </w:tc>
+        <w:tc>
+          <w:tcPr>
+            <w:tcW w:w="832" w:type="dxa"/>
+            <w:noWrap/>
+            <w:hideMark/>
+          </w:tcPr>
+          <w:p>
+            <w:pPr>
+              <w:rPr>
+                <w:rFonts w:ascii="Aptos Narrow" w:eastAsia="Times New Roman" w:hAnsi="Aptos Narrow" w:cs="Times New Roman"/>
+                <w:color w:val="000000"/>
+                <w:kern w:val="0"/>
+                <w:sz w:val="12"/>
+                <w:szCs w:val="12"/>
+                <w14:ligatures w14:val="none"/>
+              </w:rPr>
+            </w:pPr>
+            <w:r>
+              <w:rPr>
+                <w:rFonts w:ascii="Aptos Narrow" w:eastAsia="Times New Roman" w:hAnsi="Aptos Narrow" w:cs="Times New Roman"/>
+                <w:color w:val="000000"/>
+                <w:kern w:val="0"/>
+                <w:sz w:val="12"/>
+                <w:szCs w:val="12"/>
+                <w14:ligatures w14:val="none"/>
+              </w:rPr>
+              <w:t>74.4</w:t>
+            </w:r>
+          </w:p>
+        </w:tc>
+        <w:tc>
+          <w:tcPr>
+            <w:tcW w:w="804" w:type="dxa"/>
+            <w:noWrap/>
+            <w:hideMark/>
+          </w:tcPr>
+          <w:p>
+            <w:pPr>
+              <w:rPr>
+                <w:rFonts w:ascii="Aptos Narrow" w:eastAsia="Times New Roman" w:hAnsi="Aptos Narrow" w:cs="Times New Roman"/>
+                <w:color w:val="000000"/>
+                <w:kern w:val="0"/>
+                <w:sz w:val="12"/>
+                <w:szCs w:val="12"/>
+                <w14:ligatures w14:val="none"/>
+              </w:rPr>
+            </w:pPr>
+            <w:r>
+              <w:rPr>
+                <w:rFonts w:ascii="Aptos Narrow" w:eastAsia="Times New Roman" w:hAnsi="Aptos Narrow" w:cs="Times New Roman"/>
+                <w:color w:val="000000"/>
+                <w:kern w:val="0"/>
+                <w:sz w:val="12"/>
+                <w:szCs w:val="12"/>
+                <w14:ligatures w14:val="none"/>
+              </w:rPr>
+              <w:t>35291973</w:t>
+            </w:r>
+          </w:p>
+        </w:tc>
+        <w:tc>
+          <w:tcPr>
+            <w:tcW w:w="804" w:type="dxa"/>
+            <w:noWrap/>
+            <w:hideMark/>
+          </w:tcPr>
+          <w:p>
+            <w:pPr>
+              <w:rPr>
+                <w:rFonts w:ascii="Aptos Narrow" w:eastAsia="Times New Roman" w:hAnsi="Aptos Narrow" w:cs="Times New Roman"/>
+                <w:color w:val="000000"/>
+                <w:kern w:val="0"/>
+                <w:sz w:val="12"/>
+                <w:szCs w:val="12"/>
+                <w14:ligatures w14:val="none"/>
+              </w:rPr>
+            </w:pPr>
+            <w:r>
+              <w:rPr>
+                <w:rFonts w:ascii="Aptos Narrow" w:eastAsia="Times New Roman" w:hAnsi="Aptos Narrow" w:cs="Times New Roman"/>
+                <w:color w:val="000000"/>
+                <w:kern w:val="0"/>
+                <w:sz w:val="12"/>
+                <w:szCs w:val="12"/>
+                <w14:ligatures w14:val="none"/>
+              </w:rPr>
+              <w:t>20</w:t>
+            </w:r>
+          </w:p>
+        </w:tc>
+        <w:tc>
+          <w:tcPr>
+            <w:tcW w:w="869" w:type="dxa"/>
+            <w:noWrap/>
+            <w:hideMark/>
+          </w:tcPr>
+          <w:p>
+            <w:pPr>
+              <w:rPr>
+                <w:rFonts w:ascii="Aptos Narrow" w:eastAsia="Times New Roman" w:hAnsi="Aptos Narrow" w:cs="Times New Roman"/>
+                <w:color w:val="000000"/>
+                <w:kern w:val="0"/>
+                <w:sz w:val="12"/>
+                <w:szCs w:val="12"/>
+                <w14:ligatures w14:val="none"/>
+              </w:rPr>
+            </w:pPr>
+            <w:r>
+              <w:rPr>
+                <w:rFonts w:ascii="Aptos Narrow" w:eastAsia="Times New Roman" w:hAnsi="Aptos Narrow" w:cs="Times New Roman"/>
+                <w:color w:val="000000"/>
+                <w:kern w:val="0"/>
+                <w:sz w:val="12"/>
+                <w:szCs w:val="12"/>
+                <w14:ligatures w14:val="none"/>
+              </w:rPr>
+              <w:t>14496.87</w:t>
+            </w:r>
+          </w:p>
+        </w:tc>
+        <w:tc>
+          <w:tcPr>
+            <w:tcW w:w="2028" w:type="dxa"/>
+            <w:noWrap/>
+            <w:hideMark/>
+          </w:tcPr>
+          <w:p>
+            <w:pPr>
+              <w:rPr>
+                <w:rFonts w:ascii="Aptos Narrow" w:eastAsia="Times New Roman" w:hAnsi="Aptos Narrow" w:cs="Times New Roman"/>
+                <w:color w:val="000000"/>
+                <w:kern w:val="0"/>
+                <w:sz w:val="12"/>
+                <w:szCs w:val="12"/>
+                <w14:ligatures w14:val="none"/>
+              </w:rPr>
+            </w:pPr>
+            <w:r>
+              <w:rPr>
+                <w:rFonts w:ascii="Aptos Narrow" w:eastAsia="Times New Roman" w:hAnsi="Aptos Narrow" w:cs="Times New Roman"/>
+                <w:color w:val="000000"/>
+                <w:kern w:val="0"/>
+                <w:sz w:val="12"/>
+                <w:szCs w:val="12"/>
+                <w14:ligatures w14:val="none"/>
+              </w:rPr>
+              <w:t>6.49E+11</w:t>
+            </w:r>
+          </w:p>
+        </w:tc>
+        <w:tc>
+          <w:tcPr>
+            <w:tcW w:w="1659" w:type="dxa"/>
+            <w:noWrap/>
+            <w:hideMark/>
+          </w:tcPr>
+          <w:p>
+            <w:pPr>
+              <w:rPr>
+                <w:rFonts w:ascii="Aptos Narrow" w:eastAsia="Times New Roman" w:hAnsi="Aptos Narrow" w:cs="Times New Roman"/>
+                <w:color w:val="000000"/>
+                <w:kern w:val="0"/>
+                <w:sz w:val="12"/>
+                <w:szCs w:val="12"/>
+                <w14:ligatures w14:val="none"/>
+              </w:rPr>
+            </w:pPr>
+            <w:r>
+              <w:rPr>
+                <w:rFonts w:ascii="Aptos Narrow" w:eastAsia="Times New Roman" w:hAnsi="Aptos Narrow" w:cs="Times New Roman"/>
+                <w:color w:val="000000"/>
+                <w:kern w:val="0"/>
+                <w:sz w:val="12"/>
+                <w:szCs w:val="12"/>
+                <w14:ligatures w14:val="none"/>
+              </w:rPr>
+              <w:t>4.161274</w:t>
+            </w:r>
+          </w:p>
+        </w:tc>
+        <w:tc>
+          <w:tcPr>
+            <w:tcW w:w="804" w:type="dxa"/>
+            <w:noWrap/>
+            <w:hideMark/>
+          </w:tcPr>
+          <w:p>
+            <w:pPr>
+              <w:rPr>
+                <w:rFonts w:ascii="Aptos Narrow" w:eastAsia="Times New Roman" w:hAnsi="Aptos Narrow" w:cs="Times New Roman"/>
+                <w:color w:val="000000"/>
+                <w:kern w:val="0"/>
+                <w:sz w:val="12"/>
+                <w:szCs w:val="12"/>
+                <w14:ligatures w14:val="none"/>
+              </w:rPr>
+            </w:pPr>
+            <w:r>
+              <w:rPr>
+                <w:rFonts w:ascii="Aptos Narrow" w:eastAsia="Times New Roman" w:hAnsi="Aptos Narrow" w:cs="Times New Roman"/>
+                <w:color w:val="000000"/>
+                <w:kern w:val="0"/>
+                <w:sz w:val="12"/>
+                <w:szCs w:val="12"/>
+                <w14:ligatures w14:val="none"/>
+              </w:rPr>
+              <w:t>44761051</w:t>
+            </w:r>
+          </w:p>
+        </w:tc>
+        <w:tc>
+          <w:tcPr>
+            <w:tcW w:w="1379" w:type="dxa"/>
+            <w:noWrap/>
+            <w:hideMark/>
+          </w:tcPr>
+          <w:p>
+            <w:pPr>
+              <w:rPr>
+                <w:rFonts w:ascii="Aptos Narrow" w:eastAsia="Times New Roman" w:hAnsi="Aptos Narrow" w:cs="Times New Roman"/>
+                <w:color w:val="000000"/>
+                <w:kern w:val="0"/>
+                <w:sz w:val="12"/>
+                <w:szCs w:val="12"/>
+                <w14:ligatures w14:val="none"/>
+              </w:rPr>
+            </w:pPr>
+            <w:r>
+              <w:rPr>
+                <w:rFonts w:ascii="Aptos Narrow" w:eastAsia="Times New Roman" w:hAnsi="Aptos Narrow" w:cs="Times New Roman"/>
+                <w:color w:val="000000"/>
+                <w:kern w:val="0"/>
+                <w:sz w:val="12"/>
+                <w:szCs w:val="12"/>
+                <w14:ligatures w14:val="none"/>
+              </w:rPr>
+              <w:t>7.650900275312562</w:t>
+            </w:r>
+          </w:p>
+        </w:tc>
+      </w:tr>
+      <w:tr>
+        <w:trPr>
+          <w:trHeight w:val="171"/>
+        </w:trPr>
+        <w:tc>
+          <w:tcPr>
+            <w:tcW w:w="861" w:type="dxa"/>
+            <w:noWrap/>
+            <w:hideMark/>
+          </w:tcPr>
+          <w:p>
+            <w:pPr>
+              <w:rPr>
+                <w:rFonts w:ascii="Aptos Narrow" w:eastAsia="Times New Roman" w:hAnsi="Aptos Narrow" w:cs="Times New Roman"/>
+                <w:b/>
+                <w:bCs/>
+                <w:color w:val="000000"/>
+                <w:kern w:val="0"/>
+                <w:sz w:val="12"/>
+                <w:szCs w:val="12"/>
+                <w14:ligatures w14:val="none"/>
+              </w:rPr>
+            </w:pPr>
+            <w:r>
+              <w:rPr>
+                <w:rFonts w:ascii="Aptos Narrow" w:eastAsia="Times New Roman" w:hAnsi="Aptos Narrow" w:cs="Times New Roman"/>
+                <w:b/>
+                <w:bCs/>
+                <w:color w:val="000000"/>
+                <w:kern w:val="0"/>
+                <w:sz w:val="12"/>
+                <w:szCs w:val="12"/>
+                <w14:ligatures w14:val="none"/>
+              </w:rPr>
+              <w:t>Angola</w:t>
+            </w:r>
+          </w:p>
+        </w:tc>
+        <w:tc>
+          <w:tcPr>
+            <w:tcW w:w="841" w:type="dxa"/>
+            <w:noWrap/>
+            <w:hideMark/>
+          </w:tcPr>
+          <w:p>
+            <w:pPr>
+              <w:rPr>
+                <w:rFonts w:ascii="Aptos Narrow" w:eastAsia="Times New Roman" w:hAnsi="Aptos Narrow" w:cs="Times New Roman"/>
+                <w:color w:val="000000"/>
+                <w:kern w:val="0"/>
+                <w:sz w:val="12"/>
+                <w:szCs w:val="12"/>
+                <w14:ligatures w14:val="none"/>
+              </w:rPr>
+            </w:pPr>
+            <w:r>
+              <w:rPr>
+                <w:rFonts w:ascii="Aptos Narrow" w:eastAsia="Times New Roman" w:hAnsi="Aptos Narrow" w:cs="Times New Roman"/>
+                <w:color w:val="000000"/>
+                <w:kern w:val="0"/>
+                <w:sz w:val="12"/>
+                <w:szCs w:val="12"/>
+                <w14:ligatures w14:val="none"/>
+              </w:rPr>
+              <w:t>65</w:t>
+            </w:r>
+          </w:p>
+        </w:tc>
+        <w:tc>
+          <w:tcPr>
+            <w:tcW w:w="841" w:type="dxa"/>
+            <w:noWrap/>
+            <w:hideMark/>
+          </w:tcPr>
+          <w:p>
+            <w:pPr>
+              <w:rPr>
+                <w:rFonts w:ascii="Aptos Narrow" w:eastAsia="Times New Roman" w:hAnsi="Aptos Narrow" w:cs="Times New Roman"/>
+                <w:color w:val="000000"/>
+                <w:kern w:val="0"/>
+                <w:sz w:val="12"/>
+                <w:szCs w:val="12"/>
+                <w14:ligatures w14:val="none"/>
+              </w:rPr>
+            </w:pPr>
+            <w:r>
+              <w:rPr>
+                <w:rFonts w:ascii="Aptos Narrow" w:eastAsia="Times New Roman" w:hAnsi="Aptos Narrow" w:cs="Times New Roman"/>
+                <w:color w:val="000000"/>
+                <w:kern w:val="0"/>
+                <w:sz w:val="12"/>
+                <w:szCs w:val="12"/>
+                <w14:ligatures w14:val="none"/>
+              </w:rPr>
+              <w:t>67.5</w:t>
+            </w:r>
+          </w:p>
+        </w:tc>
+        <w:tc>
+          <w:tcPr>
+            <w:tcW w:w="841" w:type="dxa"/>
+            <w:noWrap/>
+            <w:hideMark/>
+          </w:tcPr>
+          <w:p>
+            <w:pPr>
+              <w:rPr>
+                <w:rFonts w:ascii="Aptos Narrow" w:eastAsia="Times New Roman" w:hAnsi="Aptos Narrow" w:cs="Times New Roman"/>
+                <w:color w:val="000000"/>
+                <w:kern w:val="0"/>
+                <w:sz w:val="12"/>
+                <w:szCs w:val="12"/>
+                <w14:ligatures w14:val="none"/>
+              </w:rPr>
+            </w:pPr>
+            <w:r>
+              <w:rPr>
+                <w:rFonts w:ascii="Aptos Narrow" w:eastAsia="Times New Roman" w:hAnsi="Aptos Narrow" w:cs="Times New Roman"/>
+                <w:color w:val="000000"/>
+                <w:kern w:val="0"/>
+                <w:sz w:val="12"/>
+                <w:szCs w:val="12"/>
+                <w14:ligatures w14:val="none"/>
+              </w:rPr>
+              <w:t>67.5</w:t>
+            </w:r>
+          </w:p>
+        </w:tc>
+        <w:tc>
+          <w:tcPr>
+            <w:tcW w:w="832" w:type="dxa"/>
+            <w:noWrap/>
+            <w:hideMark/>
+          </w:tcPr>
+          <w:p>
+            <w:pPr>
+              <w:rPr>
+                <w:rFonts w:ascii="Aptos Narrow" w:eastAsia="Times New Roman" w:hAnsi="Aptos Narrow" w:cs="Times New Roman"/>
+                <w:color w:val="000000"/>
+                <w:kern w:val="0"/>
+                <w:sz w:val="12"/>
+                <w:szCs w:val="12"/>
+                <w14:ligatures w14:val="none"/>
+              </w:rPr>
+            </w:pPr>
+            <w:r>
+              <w:rPr>
+                <w:rFonts w:ascii="Aptos Narrow" w:eastAsia="Times New Roman" w:hAnsi="Aptos Narrow" w:cs="Times New Roman"/>
+                <w:color w:val="000000"/>
+                <w:kern w:val="0"/>
+                <w:sz w:val="12"/>
+                <w:szCs w:val="12"/>
+                <w14:ligatures w14:val="none"/>
+              </w:rPr>
+              <w:t>68.8</w:t>
+            </w:r>
+          </w:p>
+        </w:tc>
+        <w:tc>
+          <w:tcPr>
+            <w:tcW w:w="804" w:type="dxa"/>
+            <w:noWrap/>
+            <w:hideMark/>
+          </w:tcPr>
+          <w:p>
+            <w:pPr>
+              <w:rPr>
+                <w:rFonts w:ascii="Aptos Narrow" w:eastAsia="Times New Roman" w:hAnsi="Aptos Narrow" w:cs="Times New Roman"/>
+                <w:color w:val="000000"/>
+                <w:kern w:val="0"/>
+                <w:sz w:val="12"/>
+                <w:szCs w:val="12"/>
+                <w14:ligatures w14:val="none"/>
+              </w:rPr>
+            </w:pPr>
+            <w:r>
+              <w:rPr>
+                <w:rFonts w:ascii="Aptos Narrow" w:eastAsia="Times New Roman" w:hAnsi="Aptos Narrow" w:cs="Times New Roman"/>
+                <w:color w:val="000000"/>
+                <w:kern w:val="0"/>
+                <w:sz w:val="12"/>
+                <w:szCs w:val="12"/>
+                <w14:ligatures w14:val="none"/>
+              </w:rPr>
+              <w:t>26847887</w:t>
+            </w:r>
+          </w:p>
+        </w:tc>
+        <w:tc>
+          <w:tcPr>
+            <w:tcW w:w="804" w:type="dxa"/>
+            <w:noWrap/>
+            <w:hideMark/>
+          </w:tcPr>
+          <w:p>
+            <w:pPr>
+              <w:rPr>
+                <w:rFonts w:ascii="Aptos Narrow" w:eastAsia="Times New Roman" w:hAnsi="Aptos Narrow" w:cs="Times New Roman"/>
+                <w:color w:val="000000"/>
+                <w:kern w:val="0"/>
+                <w:sz w:val="12"/>
+                <w:szCs w:val="12"/>
+                <w14:ligatures w14:val="none"/>
+              </w:rPr>
+            </w:pPr>
+            <w:r>
+              <w:rPr>
+                <w:rFonts w:ascii="Aptos Narrow" w:eastAsia="Times New Roman" w:hAnsi="Aptos Narrow" w:cs="Times New Roman"/>
+                <w:color w:val="000000"/>
+                <w:kern w:val="0"/>
+                <w:sz w:val="12"/>
+                <w:szCs w:val="12"/>
+                <w14:ligatures w14:val="none"/>
+              </w:rPr>
+              <w:t>31</w:t>
+            </w:r>
+          </w:p>
+        </w:tc>
+        <w:tc>
+          <w:tcPr>
+            <w:tcW w:w="869" w:type="dxa"/>
+            <w:noWrap/>
+            <w:hideMark/>
+          </w:tcPr>
+          <w:p>
+            <w:pPr>
+              <w:rPr>
+                <w:rFonts w:ascii="Aptos Narrow" w:eastAsia="Times New Roman" w:hAnsi="Aptos Narrow" w:cs="Times New Roman"/>
+                <w:color w:val="000000"/>
+                <w:kern w:val="0"/>
+                <w:sz w:val="12"/>
+                <w:szCs w:val="12"/>
+                <w14:ligatures w14:val="none"/>
+              </w:rPr>
+            </w:pPr>
+            <w:r>
+              <w:rPr>
+                <w:rFonts w:ascii="Aptos Narrow" w:eastAsia="Times New Roman" w:hAnsi="Aptos Narrow" w:cs="Times New Roman"/>
+                <w:color w:val="000000"/>
+                <w:kern w:val="0"/>
+                <w:sz w:val="12"/>
+                <w:szCs w:val="12"/>
+                <w14:ligatures w14:val="none"/>
+              </w:rPr>
+              <w:t>7408.127</w:t>
+            </w:r>
+          </w:p>
+        </w:tc>
+        <w:tc>
+          <w:tcPr>
+            <w:tcW w:w="2028" w:type="dxa"/>
+            <w:noWrap/>
+            <w:hideMark/>
+          </w:tcPr>
+          <w:p>
+            <w:pPr>
+              <w:rPr>
+                <w:rFonts w:ascii="Aptos Narrow" w:eastAsia="Times New Roman" w:hAnsi="Aptos Narrow" w:cs="Times New Roman"/>
+                <w:color w:val="000000"/>
+                <w:kern w:val="0"/>
+                <w:sz w:val="12"/>
+                <w:szCs w:val="12"/>
+                <w14:ligatures w14:val="none"/>
+              </w:rPr>
+            </w:pPr>
+            <w:r>
+              <w:rPr>
+                <w:rFonts w:ascii="Aptos Narrow" w:eastAsia="Times New Roman" w:hAnsi="Aptos Narrow" w:cs="Times New Roman"/>
+                <w:color w:val="000000"/>
+                <w:kern w:val="0"/>
+                <w:sz w:val="12"/>
+                <w:szCs w:val="12"/>
+                <w14:ligatures w14:val="none"/>
+              </w:rPr>
+              <w:t>2.56E+11</w:t>
+            </w:r>
+          </w:p>
+        </w:tc>
+        <w:tc>
+          <w:tcPr>
+            <w:tcW w:w="1659" w:type="dxa"/>
+            <w:noWrap/>
+            <w:hideMark/>
+          </w:tcPr>
+          <w:p>
+            <w:pPr>
+              <w:rPr>
+                <w:rFonts w:ascii="Aptos Narrow" w:eastAsia="Times New Roman" w:hAnsi="Aptos Narrow" w:cs="Times New Roman"/>
+                <w:color w:val="000000"/>
+                <w:kern w:val="0"/>
+                <w:sz w:val="12"/>
+                <w:szCs w:val="12"/>
+                <w14:ligatures w14:val="none"/>
+              </w:rPr>
+            </w:pPr>
+            <w:r>
+              <w:rPr>
+                <w:rFonts w:ascii="Aptos Narrow" w:eastAsia="Times New Roman" w:hAnsi="Aptos Narrow" w:cs="Times New Roman"/>
+                <w:color w:val="000000"/>
+                <w:kern w:val="0"/>
+                <w:sz w:val="12"/>
+                <w:szCs w:val="12"/>
+                <w14:ligatures w14:val="none"/>
+              </w:rPr>
+              <w:t>3.8697083896812887</w:t>
+            </w:r>
+          </w:p>
+        </w:tc>
+        <w:tc>
+          <w:tcPr>
+            <w:tcW w:w="804" w:type="dxa"/>
+            <w:noWrap/>
+            <w:hideMark/>
+          </w:tcPr>
+          <w:p>
+            <w:pPr>
+              <w:rPr>
+                <w:rFonts w:ascii="Aptos Narrow" w:eastAsia="Times New Roman" w:hAnsi="Aptos Narrow" w:cs="Times New Roman"/>
+                <w:color w:val="000000"/>
+                <w:kern w:val="0"/>
+                <w:sz w:val="12"/>
+                <w:szCs w:val="12"/>
+                <w14:ligatures w14:val="none"/>
+              </w:rPr>
+            </w:pPr>
+            <w:r>
+              <w:rPr>
+                <w:rFonts w:ascii="Aptos Narrow" w:eastAsia="Times New Roman" w:hAnsi="Aptos Narrow" w:cs="Times New Roman"/>
+                <w:color w:val="000000"/>
+                <w:kern w:val="0"/>
+                <w:sz w:val="12"/>
+                <w:szCs w:val="12"/>
+                <w14:ligatures w14:val="none"/>
+              </w:rPr>
+              <w:t>34532382</w:t>
+            </w:r>
+          </w:p>
+        </w:tc>
+        <w:tc>
+          <w:tcPr>
+            <w:tcW w:w="1379" w:type="dxa"/>
+            <w:noWrap/>
+            <w:hideMark/>
+          </w:tcPr>
+          <w:p>
+            <w:pPr>
+              <w:rPr>
+                <w:rFonts w:ascii="Aptos Narrow" w:eastAsia="Times New Roman" w:hAnsi="Aptos Narrow" w:cs="Times New Roman"/>
+                <w:color w:val="000000"/>
+                <w:kern w:val="0"/>
+                <w:sz w:val="12"/>
+                <w:szCs w:val="12"/>
+                <w14:ligatures w14:val="none"/>
+              </w:rPr>
+            </w:pPr>
+            <w:r>
+              <w:rPr>
+                <w:rFonts w:ascii="Aptos Narrow" w:eastAsia="Times New Roman" w:hAnsi="Aptos Narrow" w:cs="Times New Roman"/>
+                <w:color w:val="000000"/>
+                <w:kern w:val="0"/>
+                <w:sz w:val="12"/>
+                <w:szCs w:val="12"/>
+                <w14:ligatures w14:val="none"/>
+              </w:rPr>
+              <w:t>7.538226536466343</w:t>
+            </w:r>
+          </w:p>
+        </w:tc>
+      </w:tr>
+      <w:tr>
+        <w:trPr>
+          <w:trHeight w:val="171"/>
+        </w:trPr>
+        <w:tc>
+          <w:tcPr>
+            <w:tcW w:w="861" w:type="dxa"/>
+            <w:noWrap/>
+            <w:hideMark/>
+          </w:tcPr>
+          <w:p>
+            <w:pPr>
+              <w:rPr>
+                <w:rFonts w:ascii="Aptos Narrow" w:eastAsia="Times New Roman" w:hAnsi="Aptos Narrow" w:cs="Times New Roman"/>
+                <w:b/>
+                <w:bCs/>
+                <w:color w:val="000000"/>
+                <w:kern w:val="0"/>
+                <w:sz w:val="12"/>
+                <w:szCs w:val="12"/>
+                <w14:ligatures w14:val="none"/>
+              </w:rPr>
+            </w:pPr>
+            <w:r>
+              <w:rPr>
+                <w:rFonts w:ascii="Aptos Narrow" w:eastAsia="Times New Roman" w:hAnsi="Aptos Narrow" w:cs="Times New Roman"/>
+                <w:b/>
+                <w:bCs/>
+                <w:color w:val="000000"/>
+                <w:kern w:val="0"/>
+                <w:sz w:val="12"/>
+                <w:szCs w:val="12"/>
+                <w14:ligatures w14:val="none"/>
+              </w:rPr>
+              <w:t>Antigua And Barbuda</w:t>
+            </w:r>
+          </w:p>
+        </w:tc>
+        <w:tc>
+          <w:tcPr>
+            <w:tcW w:w="841" w:type="dxa"/>
+            <w:noWrap/>
+            <w:hideMark/>
+          </w:tcPr>
+          <w:p>
+            <w:pPr>
+              <w:rPr>
+                <w:rFonts w:ascii="Aptos Narrow" w:eastAsia="Times New Roman" w:hAnsi="Aptos Narrow" w:cs="Times New Roman"/>
+                <w:color w:val="000000"/>
+                <w:kern w:val="0"/>
+                <w:sz w:val="12"/>
+                <w:szCs w:val="12"/>
+                <w14:ligatures w14:val="none"/>
+              </w:rPr>
+            </w:pPr>
+            <w:r>
+              <w:rPr>
+                <w:rFonts w:ascii="Aptos Narrow" w:eastAsia="Times New Roman" w:hAnsi="Aptos Narrow" w:cs="Times New Roman"/>
+                <w:color w:val="000000"/>
+                <w:kern w:val="0"/>
+                <w:sz w:val="12"/>
+                <w:szCs w:val="12"/>
+                <w14:ligatures w14:val="none"/>
+              </w:rPr>
+              <w:t>77.9</w:t>
+            </w:r>
+          </w:p>
+        </w:tc>
+        <w:tc>
+          <w:tcPr>
+            <w:tcW w:w="841" w:type="dxa"/>
+            <w:noWrap/>
+            <w:hideMark/>
+          </w:tcPr>
+          <w:p>
+            <w:pPr>
+              <w:rPr>
+                <w:rFonts w:ascii="Aptos Narrow" w:eastAsia="Times New Roman" w:hAnsi="Aptos Narrow" w:cs="Times New Roman"/>
+                <w:color w:val="000000"/>
+                <w:kern w:val="0"/>
+                <w:sz w:val="12"/>
+                <w:szCs w:val="12"/>
+                <w14:ligatures w14:val="none"/>
+              </w:rPr>
+            </w:pPr>
+            <w:r>
+              <w:rPr>
+                <w:rFonts w:ascii="Aptos Narrow" w:eastAsia="Times New Roman" w:hAnsi="Aptos Narrow" w:cs="Times New Roman"/>
+                <w:color w:val="000000"/>
+                <w:kern w:val="0"/>
+                <w:sz w:val="12"/>
+                <w:szCs w:val="12"/>
+                <w14:ligatures w14:val="none"/>
+              </w:rPr>
+              <w:t>80.6</w:t>
+            </w:r>
+          </w:p>
+        </w:tc>
+        <w:tc>
+          <w:tcPr>
+            <w:tcW w:w="841" w:type="dxa"/>
+            <w:noWrap/>
+            <w:hideMark/>
+          </w:tcPr>
+          <w:p>
+            <w:pPr>
+              <w:rPr>
+                <w:rFonts w:ascii="Aptos Narrow" w:eastAsia="Times New Roman" w:hAnsi="Aptos Narrow" w:cs="Times New Roman"/>
+                <w:color w:val="000000"/>
+                <w:kern w:val="0"/>
+                <w:sz w:val="12"/>
+                <w:szCs w:val="12"/>
+                <w14:ligatures w14:val="none"/>
+              </w:rPr>
+            </w:pPr>
+            <w:r>
+              <w:rPr>
+                <w:rFonts w:ascii="Aptos Narrow" w:eastAsia="Times New Roman" w:hAnsi="Aptos Narrow" w:cs="Times New Roman"/>
+                <w:color w:val="000000"/>
+                <w:kern w:val="0"/>
+                <w:sz w:val="12"/>
+                <w:szCs w:val="12"/>
+                <w14:ligatures w14:val="none"/>
+              </w:rPr>
+              <w:t>80.6</w:t>
+            </w:r>
+          </w:p>
+        </w:tc>
+        <w:tc>
+          <w:tcPr>
+            <w:tcW w:w="832" w:type="dxa"/>
+            <w:noWrap/>
+            <w:hideMark/>
+          </w:tcPr>
+          <w:p>
+            <w:pPr>
+              <w:rPr>
+                <w:rFonts w:ascii="Aptos Narrow" w:eastAsia="Times New Roman" w:hAnsi="Aptos Narrow" w:cs="Times New Roman"/>
+                <w:color w:val="000000"/>
+                <w:kern w:val="0"/>
+                <w:sz w:val="12"/>
+                <w:szCs w:val="12"/>
+                <w14:ligatures w14:val="none"/>
+              </w:rPr>
+            </w:pPr>
+            <w:r>
+              <w:rPr>
+                <w:rFonts w:ascii="Aptos Narrow" w:eastAsia="Times New Roman" w:hAnsi="Aptos Narrow" w:cs="Times New Roman"/>
+                <w:color w:val="000000"/>
+                <w:kern w:val="0"/>
+                <w:sz w:val="12"/>
+                <w:szCs w:val="12"/>
+                <w14:ligatures w14:val="none"/>
+              </w:rPr>
+              <w:t>28.5</w:t>
+            </w:r>
+          </w:p>
+        </w:tc>
+        <w:tc>
+          <w:tcPr>
+            <w:tcW w:w="804" w:type="dxa"/>
+            <w:noWrap/>
+            <w:hideMark/>
+          </w:tcPr>
+          <w:p>
+            <w:pPr>
+              <w:rPr>
+                <w:rFonts w:ascii="Aptos Narrow" w:eastAsia="Times New Roman" w:hAnsi="Aptos Narrow" w:cs="Times New Roman"/>
+                <w:color w:val="000000"/>
+                <w:kern w:val="0"/>
+                <w:sz w:val="12"/>
+                <w:szCs w:val="12"/>
+                <w14:ligatures w14:val="none"/>
+              </w:rPr>
+            </w:pPr>
+            <w:r>
+              <w:rPr>
+                <w:rFonts w:ascii="Aptos Narrow" w:eastAsia="Times New Roman" w:hAnsi="Aptos Narrow" w:cs="Times New Roman"/>
+                <w:color w:val="000000"/>
+                <w:kern w:val="0"/>
+                <w:sz w:val="12"/>
+                <w:szCs w:val="12"/>
+                <w14:ligatures w14:val="none"/>
+              </w:rPr>
+              <w:t>26823</w:t>
+            </w:r>
+          </w:p>
+        </w:tc>
+        <w:tc>
+          <w:tcPr>
+            <w:tcW w:w="804" w:type="dxa"/>
+            <w:noWrap/>
+            <w:hideMark/>
+          </w:tcPr>
+          <w:p>
+            <w:pPr>
+              <w:rPr>
+                <w:rFonts w:ascii="Aptos Narrow" w:eastAsia="Times New Roman" w:hAnsi="Aptos Narrow" w:cs="Times New Roman"/>
+                <w:color w:val="000000"/>
+                <w:kern w:val="0"/>
+                <w:sz w:val="12"/>
+                <w:szCs w:val="12"/>
+                <w14:ligatures w14:val="none"/>
+              </w:rPr>
+            </w:pPr>
+            <w:r>
+              <w:rPr>
+                <w:rFonts w:ascii="Aptos Narrow" w:eastAsia="Times New Roman" w:hAnsi="Aptos Narrow" w:cs="Times New Roman"/>
+                <w:color w:val="000000"/>
+                <w:kern w:val="0"/>
+                <w:sz w:val="12"/>
+                <w:szCs w:val="12"/>
+                <w14:ligatures w14:val="none"/>
+              </w:rPr>
+              <w:t>214</w:t>
+            </w:r>
+          </w:p>
+        </w:tc>
+        <w:tc>
+          <w:tcPr>
+            <w:tcW w:w="869" w:type="dxa"/>
+            <w:noWrap/>
+            <w:hideMark/>
+          </w:tcPr>
+          <w:p>
+            <w:pPr>
+              <w:rPr>
+                <w:rFonts w:ascii="Aptos Narrow" w:eastAsia="Times New Roman" w:hAnsi="Aptos Narrow" w:cs="Times New Roman"/>
+                <w:color w:val="000000"/>
+                <w:kern w:val="0"/>
+                <w:sz w:val="12"/>
+                <w:szCs w:val="12"/>
+                <w14:ligatures w14:val="none"/>
+              </w:rPr>
+            </w:pPr>
+            <w:r>
+              <w:rPr>
+                <w:rFonts w:ascii="Aptos Narrow" w:eastAsia="Times New Roman" w:hAnsi="Aptos Narrow" w:cs="Times New Roman"/>
+                <w:color w:val="000000"/>
+                <w:kern w:val="0"/>
+                <w:sz w:val="12"/>
+                <w:szCs w:val="12"/>
+                <w14:ligatures w14:val="none"/>
+              </w:rPr>
+              <w:t>25733.3</w:t>
+            </w:r>
+          </w:p>
+        </w:tc>
+        <w:tc>
+          <w:tcPr>
+            <w:tcW w:w="2028" w:type="dxa"/>
+            <w:noWrap/>
+            <w:hideMark/>
+          </w:tcPr>
+          <w:p>
+            <w:pPr>
+              <w:rPr>
+                <w:rFonts w:ascii="Aptos Narrow" w:eastAsia="Times New Roman" w:hAnsi="Aptos Narrow" w:cs="Times New Roman"/>
+                <w:color w:val="000000"/>
+                <w:kern w:val="0"/>
+                <w:sz w:val="12"/>
+                <w:szCs w:val="12"/>
+                <w14:ligatures w14:val="none"/>
+              </w:rPr>
+            </w:pPr>
+            <w:r>
+              <w:rPr>
+                <w:rFonts w:ascii="Aptos Narrow" w:eastAsia="Times New Roman" w:hAnsi="Aptos Narrow" w:cs="Times New Roman"/>
+                <w:color w:val="000000"/>
+                <w:kern w:val="0"/>
+                <w:sz w:val="12"/>
+                <w:szCs w:val="12"/>
+                <w14:ligatures w14:val="none"/>
+              </w:rPr>
+              <w:t>2.38E+09</w:t>
+            </w:r>
+          </w:p>
+        </w:tc>
+        <w:tc>
+          <w:tcPr>
+            <w:tcW w:w="1659" w:type="dxa"/>
+            <w:noWrap/>
+            <w:hideMark/>
+          </w:tcPr>
+          <w:p>
+            <w:pPr>
+              <w:rPr>
+                <w:rFonts w:ascii="Aptos Narrow" w:eastAsia="Times New Roman" w:hAnsi="Aptos Narrow" w:cs="Times New Roman"/>
+                <w:color w:val="000000"/>
+                <w:kern w:val="0"/>
+                <w:sz w:val="12"/>
+                <w:szCs w:val="12"/>
+                <w14:ligatures w14:val="none"/>
+              </w:rPr>
+            </w:pPr>
+            <w:r>
+              <w:rPr>
+                <w:rFonts w:ascii="Aptos Narrow" w:eastAsia="Times New Roman" w:hAnsi="Aptos Narrow" w:cs="Times New Roman"/>
+                <w:color w:val="000000"/>
+                <w:kern w:val="0"/>
+                <w:sz w:val="12"/>
+                <w:szCs w:val="12"/>
+                <w14:ligatures w14:val="none"/>
+              </w:rPr>
+              <w:t>4.410495</w:t>
+            </w:r>
+          </w:p>
+        </w:tc>
+        <w:tc>
+          <w:tcPr>
+            <w:tcW w:w="804" w:type="dxa"/>
+            <w:noWrap/>
+            <w:hideMark/>
+          </w:tcPr>
+          <w:p>
+            <w:pPr>
+              <w:rPr>
+                <w:rFonts w:ascii="Aptos Narrow" w:eastAsia="Times New Roman" w:hAnsi="Aptos Narrow" w:cs="Times New Roman"/>
+                <w:color w:val="000000"/>
+                <w:kern w:val="0"/>
+                <w:sz w:val="12"/>
+                <w:szCs w:val="12"/>
+                <w14:ligatures w14:val="none"/>
+              </w:rPr>
+            </w:pPr>
+            <w:r>
+              <w:rPr>
+                <w:rFonts w:ascii="Aptos Narrow" w:eastAsia="Times New Roman" w:hAnsi="Aptos Narrow" w:cs="Times New Roman"/>
+                <w:color w:val="000000"/>
+                <w:kern w:val="0"/>
+                <w:sz w:val="12"/>
+                <w:szCs w:val="12"/>
+                <w14:ligatures w14:val="none"/>
+              </w:rPr>
+              <w:t>92316</w:t>
+            </w:r>
+          </w:p>
+        </w:tc>
+        <w:tc>
+          <w:tcPr>
+            <w:tcW w:w="1379" w:type="dxa"/>
+            <w:noWrap/>
+            <w:hideMark/>
+          </w:tcPr>
+          <w:p>
+            <w:pPr>
+              <w:rPr>
+                <w:rFonts w:ascii="Aptos Narrow" w:eastAsia="Times New Roman" w:hAnsi="Aptos Narrow" w:cs="Times New Roman"/>
+                <w:color w:val="000000"/>
+                <w:kern w:val="0"/>
+                <w:sz w:val="12"/>
+                <w:szCs w:val="12"/>
+                <w14:ligatures w14:val="none"/>
+              </w:rPr>
+            </w:pPr>
+            <w:r>
+              <w:rPr>
+                <w:rFonts w:ascii="Aptos Narrow" w:eastAsia="Times New Roman" w:hAnsi="Aptos Narrow" w:cs="Times New Roman"/>
+                <w:color w:val="000000"/>
+                <w:kern w:val="0"/>
+                <w:sz w:val="12"/>
+                <w:szCs w:val="12"/>
+                <w14:ligatures w14:val="none"/>
+              </w:rPr>
+              <w:t>4.965276978485372</w:t>
+            </w:r>
+          </w:p>
+        </w:tc>
+      </w:tr>
+      <w:tr>
+        <w:trPr>
+          <w:trHeight w:val="171"/>
+        </w:trPr>
+        <w:tc>
+          <w:tcPr>
+            <w:tcW w:w="861" w:type="dxa"/>
+            <w:noWrap/>
+            <w:hideMark/>
+          </w:tcPr>
+          <w:p>
+            <w:pPr>
+              <w:rPr>
+                <w:rFonts w:ascii="Aptos Narrow" w:eastAsia="Times New Roman" w:hAnsi="Aptos Narrow" w:cs="Times New Roman"/>
+                <w:b/>
+                <w:bCs/>
+                <w:color w:val="000000"/>
+                <w:kern w:val="0"/>
+                <w:sz w:val="12"/>
+                <w:szCs w:val="12"/>
+                <w14:ligatures w14:val="none"/>
+              </w:rPr>
+            </w:pPr>
+            <w:r>
+              <w:rPr>
+                <w:rFonts w:ascii="Aptos Narrow" w:eastAsia="Times New Roman" w:hAnsi="Aptos Narrow" w:cs="Times New Roman"/>
+                <w:b/>
+                <w:bCs/>
+                <w:color w:val="000000"/>
+                <w:kern w:val="0"/>
+                <w:sz w:val="12"/>
+                <w:szCs w:val="12"/>
+                <w14:ligatures w14:val="none"/>
+              </w:rPr>
+              <w:t>Argentina</w:t>
+            </w:r>
+          </w:p>
+        </w:tc>
+        <w:tc>
+          <w:tcPr>
+            <w:tcW w:w="841" w:type="dxa"/>
+            <w:noWrap/>
+            <w:hideMark/>
+          </w:tcPr>
+          <w:p>
+            <w:pPr>
+              <w:rPr>
+                <w:rFonts w:ascii="Aptos Narrow" w:eastAsia="Times New Roman" w:hAnsi="Aptos Narrow" w:cs="Times New Roman"/>
+                <w:color w:val="000000"/>
+                <w:kern w:val="0"/>
+                <w:sz w:val="12"/>
+                <w:szCs w:val="12"/>
+                <w14:ligatures w14:val="none"/>
+              </w:rPr>
+            </w:pPr>
+            <w:r>
+              <w:rPr>
+                <w:rFonts w:ascii="Aptos Narrow" w:eastAsia="Times New Roman" w:hAnsi="Aptos Narrow" w:cs="Times New Roman"/>
+                <w:color w:val="000000"/>
+                <w:kern w:val="0"/>
+                <w:sz w:val="12"/>
+                <w:szCs w:val="12"/>
+                <w14:ligatures w14:val="none"/>
+              </w:rPr>
+              <w:t>77.7</w:t>
+            </w:r>
+          </w:p>
+        </w:tc>
+        <w:tc>
+          <w:tcPr>
+            <w:tcW w:w="841" w:type="dxa"/>
+            <w:noWrap/>
+            <w:hideMark/>
+          </w:tcPr>
+          <w:p>
+            <w:pPr>
+              <w:rPr>
+                <w:rFonts w:ascii="Aptos Narrow" w:eastAsia="Times New Roman" w:hAnsi="Aptos Narrow" w:cs="Times New Roman"/>
+                <w:color w:val="000000"/>
+                <w:kern w:val="0"/>
+                <w:sz w:val="12"/>
+                <w:szCs w:val="12"/>
+                <w14:ligatures w14:val="none"/>
+              </w:rPr>
+            </w:pPr>
+            <w:r>
+              <w:rPr>
+                <w:rFonts w:ascii="Aptos Narrow" w:eastAsia="Times New Roman" w:hAnsi="Aptos Narrow" w:cs="Times New Roman"/>
+                <w:color w:val="000000"/>
+                <w:kern w:val="0"/>
+                <w:sz w:val="12"/>
+                <w:szCs w:val="12"/>
+                <w14:ligatures w14:val="none"/>
+              </w:rPr>
+              <w:t>80.2</w:t>
+            </w:r>
+          </w:p>
+        </w:tc>
+        <w:tc>
+          <w:tcPr>
+            <w:tcW w:w="841" w:type="dxa"/>
+            <w:noWrap/>
+            <w:hideMark/>
+          </w:tcPr>
+          <w:p>
+            <w:pPr>
+              <w:rPr>
+                <w:rFonts w:ascii="Aptos Narrow" w:eastAsia="Times New Roman" w:hAnsi="Aptos Narrow" w:cs="Times New Roman"/>
+                <w:color w:val="000000"/>
+                <w:kern w:val="0"/>
+                <w:sz w:val="12"/>
+                <w:szCs w:val="12"/>
+                <w14:ligatures w14:val="none"/>
+              </w:rPr>
+            </w:pPr>
+            <w:r>
+              <w:rPr>
+                <w:rFonts w:ascii="Aptos Narrow" w:eastAsia="Times New Roman" w:hAnsi="Aptos Narrow" w:cs="Times New Roman"/>
+                <w:color w:val="000000"/>
+                <w:kern w:val="0"/>
+                <w:sz w:val="12"/>
+                <w:szCs w:val="12"/>
+                <w14:ligatures w14:val="none"/>
+              </w:rPr>
+              <w:t>80.2</w:t>
+            </w:r>
+          </w:p>
+        </w:tc>
+        <w:tc>
+          <w:tcPr>
+            <w:tcW w:w="832" w:type="dxa"/>
+            <w:noWrap/>
+            <w:hideMark/>
+          </w:tcPr>
+          <w:p>
+            <w:pPr>
+              <w:rPr>
+                <w:rFonts w:ascii="Aptos Narrow" w:eastAsia="Times New Roman" w:hAnsi="Aptos Narrow" w:cs="Times New Roman"/>
+                <w:color w:val="000000"/>
+                <w:kern w:val="0"/>
+                <w:sz w:val="12"/>
+                <w:szCs w:val="12"/>
+                <w14:ligatures w14:val="none"/>
+              </w:rPr>
+            </w:pPr>
+            <w:r>
+              <w:rPr>
+                <w:rFonts w:ascii="Aptos Narrow" w:eastAsia="Times New Roman" w:hAnsi="Aptos Narrow" w:cs="Times New Roman"/>
+                <w:color w:val="000000"/>
+                <w:kern w:val="0"/>
+                <w:sz w:val="12"/>
+                <w:szCs w:val="12"/>
+                <w14:ligatures w14:val="none"/>
+              </w:rPr>
+              <w:t>96</w:t>
+            </w:r>
+          </w:p>
+        </w:tc>
+        <w:tc>
+          <w:tcPr>
+            <w:tcW w:w="804" w:type="dxa"/>
+            <w:noWrap/>
+            <w:hideMark/>
+          </w:tcPr>
+          <w:p>
+            <w:pPr>
+              <w:rPr>
+                <w:rFonts w:ascii="Aptos Narrow" w:eastAsia="Times New Roman" w:hAnsi="Aptos Narrow" w:cs="Times New Roman"/>
+                <w:color w:val="000000"/>
+                <w:kern w:val="0"/>
+                <w:sz w:val="12"/>
+                <w:szCs w:val="12"/>
+                <w14:ligatures w14:val="none"/>
+              </w:rPr>
+            </w:pPr>
+            <w:r>
+              <w:rPr>
+                <w:rFonts w:ascii="Aptos Narrow" w:eastAsia="Times New Roman" w:hAnsi="Aptos Narrow" w:cs="Times New Roman"/>
+                <w:color w:val="000000"/>
+                <w:kern w:val="0"/>
+                <w:sz w:val="12"/>
+                <w:szCs w:val="12"/>
+                <w14:ligatures w14:val="none"/>
+              </w:rPr>
+              <w:t>44010474</w:t>
+            </w:r>
+          </w:p>
+        </w:tc>
+        <w:tc>
+          <w:tcPr>
+            <w:tcW w:w="804" w:type="dxa"/>
+            <w:noWrap/>
+            <w:hideMark/>
+          </w:tcPr>
+          <w:p>
+            <w:pPr>
+              <w:rPr>
+                <w:rFonts w:ascii="Aptos Narrow" w:eastAsia="Times New Roman" w:hAnsi="Aptos Narrow" w:cs="Times New Roman"/>
+                <w:color w:val="000000"/>
+                <w:kern w:val="0"/>
+                <w:sz w:val="12"/>
+                <w:szCs w:val="12"/>
+                <w14:ligatures w14:val="none"/>
+              </w:rPr>
+            </w:pPr>
+            <w:r>
+              <w:rPr>
+                <w:rFonts w:ascii="Aptos Narrow" w:eastAsia="Times New Roman" w:hAnsi="Aptos Narrow" w:cs="Times New Roman"/>
+                <w:color w:val="000000"/>
+                <w:kern w:val="0"/>
+                <w:sz w:val="12"/>
+                <w:szCs w:val="12"/>
+                <w14:ligatures w14:val="none"/>
+              </w:rPr>
+              <w:t>17</w:t>
+            </w:r>
+          </w:p>
+        </w:tc>
+        <w:tc>
+          <w:tcPr>
+            <w:tcW w:w="869" w:type="dxa"/>
+            <w:noWrap/>
+            <w:hideMark/>
+          </w:tcPr>
+          <w:p>
+            <w:pPr>
+              <w:rPr>
+                <w:rFonts w:ascii="Aptos Narrow" w:eastAsia="Times New Roman" w:hAnsi="Aptos Narrow" w:cs="Times New Roman"/>
+                <w:color w:val="000000"/>
+                <w:kern w:val="0"/>
+                <w:sz w:val="12"/>
+                <w:szCs w:val="12"/>
+                <w14:ligatures w14:val="none"/>
+              </w:rPr>
+            </w:pPr>
+            <w:r>
+              <w:rPr>
+                <w:rFonts w:ascii="Aptos Narrow" w:eastAsia="Times New Roman" w:hAnsi="Aptos Narrow" w:cs="Times New Roman"/>
+                <w:color w:val="000000"/>
+                <w:kern w:val="0"/>
+                <w:sz w:val="12"/>
+                <w:szCs w:val="12"/>
+                <w14:ligatures w14:val="none"/>
+              </w:rPr>
+              <w:t>26300.27</w:t>
+            </w:r>
+          </w:p>
+        </w:tc>
+        <w:tc>
+          <w:tcPr>
+            <w:tcW w:w="2028" w:type="dxa"/>
+            <w:noWrap/>
+            <w:hideMark/>
+          </w:tcPr>
+          <w:p>
+            <w:pPr>
+              <w:rPr>
+                <w:rFonts w:ascii="Aptos Narrow" w:eastAsia="Times New Roman" w:hAnsi="Aptos Narrow" w:cs="Times New Roman"/>
+                <w:color w:val="000000"/>
+                <w:kern w:val="0"/>
+                <w:sz w:val="12"/>
+                <w:szCs w:val="12"/>
+                <w14:ligatures w14:val="none"/>
+              </w:rPr>
+            </w:pPr>
+            <w:r>
+              <w:rPr>
+                <w:rFonts w:ascii="Aptos Narrow" w:eastAsia="Times New Roman" w:hAnsi="Aptos Narrow" w:cs="Times New Roman"/>
+                <w:color w:val="000000"/>
+                <w:kern w:val="0"/>
+                <w:sz w:val="12"/>
+                <w:szCs w:val="12"/>
+                <w14:ligatures w14:val="none"/>
+              </w:rPr>
+              <w:t>1191723914037.698</w:t>
+            </w:r>
+          </w:p>
+        </w:tc>
+        <w:tc>
+          <w:tcPr>
+            <w:tcW w:w="1659" w:type="dxa"/>
+            <w:noWrap/>
+            <w:hideMark/>
+          </w:tcPr>
+          <w:p>
+            <w:pPr>
+              <w:rPr>
+                <w:rFonts w:ascii="Aptos Narrow" w:eastAsia="Times New Roman" w:hAnsi="Aptos Narrow" w:cs="Times New Roman"/>
+                <w:color w:val="000000"/>
+                <w:kern w:val="0"/>
+                <w:sz w:val="12"/>
+                <w:szCs w:val="12"/>
+                <w14:ligatures w14:val="none"/>
+              </w:rPr>
+            </w:pPr>
+            <w:r>
+              <w:rPr>
+                <w:rFonts w:ascii="Aptos Narrow" w:eastAsia="Times New Roman" w:hAnsi="Aptos Narrow" w:cs="Times New Roman"/>
+                <w:color w:val="000000"/>
+                <w:kern w:val="0"/>
+                <w:sz w:val="12"/>
+                <w:szCs w:val="12"/>
+                <w14:ligatures w14:val="none"/>
+              </w:rPr>
+              <w:t>4.419960256542161</w:t>
+            </w:r>
+          </w:p>
+        </w:tc>
+        <w:tc>
+          <w:tcPr>
+            <w:tcW w:w="804" w:type="dxa"/>
+            <w:noWrap/>
+            <w:hideMark/>
+          </w:tcPr>
+          <w:p>
+            <w:pPr>
+              <w:rPr>
+                <w:rFonts w:ascii="Aptos Narrow" w:eastAsia="Times New Roman" w:hAnsi="Aptos Narrow" w:cs="Times New Roman"/>
+                <w:color w:val="000000"/>
+                <w:kern w:val="0"/>
+                <w:sz w:val="12"/>
+                <w:szCs w:val="12"/>
+                <w14:ligatures w14:val="none"/>
+              </w:rPr>
+            </w:pPr>
+            <w:r>
+              <w:rPr>
+                <w:rFonts w:ascii="Aptos Narrow" w:eastAsia="Times New Roman" w:hAnsi="Aptos Narrow" w:cs="Times New Roman"/>
+                <w:color w:val="000000"/>
+                <w:kern w:val="0"/>
+                <w:sz w:val="12"/>
+                <w:szCs w:val="12"/>
+                <w14:ligatures w14:val="none"/>
+              </w:rPr>
+              <w:t>45312226</w:t>
+            </w:r>
+          </w:p>
+        </w:tc>
+        <w:tc>
+          <w:tcPr>
+            <w:tcW w:w="1379" w:type="dxa"/>
+            <w:noWrap/>
+            <w:hideMark/>
+          </w:tcPr>
+          <w:p>
+            <w:pPr>
+              <w:rPr>
+                <w:rFonts w:ascii="Aptos Narrow" w:eastAsia="Times New Roman" w:hAnsi="Aptos Narrow" w:cs="Times New Roman"/>
+                <w:color w:val="000000"/>
+                <w:kern w:val="0"/>
+                <w:sz w:val="12"/>
+                <w:szCs w:val="12"/>
+                <w14:ligatures w14:val="none"/>
+              </w:rPr>
+            </w:pPr>
+            <w:r>
+              <w:rPr>
+                <w:rFonts w:ascii="Aptos Narrow" w:eastAsia="Times New Roman" w:hAnsi="Aptos Narrow" w:cs="Times New Roman"/>
+                <w:color w:val="000000"/>
+                <w:kern w:val="0"/>
+                <w:sz w:val="12"/>
+                <w:szCs w:val="12"/>
+                <w14:ligatures w14:val="none"/>
+              </w:rPr>
+              <w:t>7.656215397773324</w:t>
+            </w:r>
+          </w:p>
+        </w:tc>
+      </w:tr>
+      <w:tr>
+        <w:trPr>
+          <w:trHeight w:val="171"/>
+        </w:trPr>
+        <w:tc>
+          <w:tcPr>
+            <w:tcW w:w="861" w:type="dxa"/>
+            <w:noWrap/>
+            <w:hideMark/>
+          </w:tcPr>
+          <w:p>
+            <w:pPr>
+              <w:rPr>
+                <w:rFonts w:ascii="Aptos Narrow" w:eastAsia="Times New Roman" w:hAnsi="Aptos Narrow" w:cs="Times New Roman"/>
+                <w:b/>
+                <w:bCs/>
+                <w:color w:val="000000"/>
+                <w:kern w:val="0"/>
+                <w:sz w:val="12"/>
+                <w:szCs w:val="12"/>
+                <w14:ligatures w14:val="none"/>
+              </w:rPr>
+            </w:pPr>
+            <w:r>
+              <w:rPr>
+                <w:rFonts w:ascii="Aptos Narrow" w:eastAsia="Times New Roman" w:hAnsi="Aptos Narrow" w:cs="Times New Roman"/>
+                <w:b/>
+                <w:bCs/>
+                <w:color w:val="000000"/>
+                <w:kern w:val="0"/>
+                <w:sz w:val="12"/>
+                <w:szCs w:val="12"/>
+                <w14:ligatures w14:val="none"/>
+              </w:rPr>
+              <w:t>Armenia</w:t>
+            </w:r>
+          </w:p>
+        </w:tc>
+        <w:tc>
+          <w:tcPr>
+            <w:tcW w:w="841" w:type="dxa"/>
+            <w:noWrap/>
+            <w:hideMark/>
+          </w:tcPr>
+          <w:p>
+            <w:pPr>
+              <w:rPr>
+                <w:rFonts w:ascii="Aptos Narrow" w:eastAsia="Times New Roman" w:hAnsi="Aptos Narrow" w:cs="Times New Roman"/>
+                <w:color w:val="000000"/>
+                <w:kern w:val="0"/>
+                <w:sz w:val="12"/>
+                <w:szCs w:val="12"/>
+                <w14:ligatures w14:val="none"/>
+              </w:rPr>
+            </w:pPr>
+            <w:r>
+              <w:rPr>
+                <w:rFonts w:ascii="Aptos Narrow" w:eastAsia="Times New Roman" w:hAnsi="Aptos Narrow" w:cs="Times New Roman"/>
+                <w:color w:val="000000"/>
+                <w:kern w:val="0"/>
+                <w:sz w:val="12"/>
+                <w:szCs w:val="12"/>
+                <w14:ligatures w14:val="none"/>
+              </w:rPr>
+              <w:t>76</w:t>
+            </w:r>
+          </w:p>
+        </w:tc>
+        <w:tc>
+          <w:tcPr>
+            <w:tcW w:w="841" w:type="dxa"/>
+            <w:noWrap/>
+            <w:hideMark/>
+          </w:tcPr>
+          <w:p>
+            <w:pPr>
+              <w:rPr>
+                <w:rFonts w:ascii="Aptos Narrow" w:eastAsia="Times New Roman" w:hAnsi="Aptos Narrow" w:cs="Times New Roman"/>
+                <w:color w:val="000000"/>
+                <w:kern w:val="0"/>
+                <w:sz w:val="12"/>
+                <w:szCs w:val="12"/>
+                <w14:ligatures w14:val="none"/>
+              </w:rPr>
+            </w:pPr>
+            <w:r>
+              <w:rPr>
+                <w:rFonts w:ascii="Aptos Narrow" w:eastAsia="Times New Roman" w:hAnsi="Aptos Narrow" w:cs="Times New Roman"/>
+                <w:color w:val="000000"/>
+                <w:kern w:val="0"/>
+                <w:sz w:val="12"/>
+                <w:szCs w:val="12"/>
+                <w14:ligatures w14:val="none"/>
+              </w:rPr>
+              <w:t>79.7</w:t>
+            </w:r>
+          </w:p>
+        </w:tc>
+        <w:tc>
+          <w:tcPr>
+            <w:tcW w:w="841" w:type="dxa"/>
+            <w:noWrap/>
+            <w:hideMark/>
+          </w:tcPr>
+          <w:p>
+            <w:pPr>
+              <w:rPr>
+                <w:rFonts w:ascii="Aptos Narrow" w:eastAsia="Times New Roman" w:hAnsi="Aptos Narrow" w:cs="Times New Roman"/>
+                <w:color w:val="000000"/>
+                <w:kern w:val="0"/>
+                <w:sz w:val="12"/>
+                <w:szCs w:val="12"/>
+                <w14:ligatures w14:val="none"/>
+              </w:rPr>
+            </w:pPr>
+            <w:r>
+              <w:rPr>
+                <w:rFonts w:ascii="Aptos Narrow" w:eastAsia="Times New Roman" w:hAnsi="Aptos Narrow" w:cs="Times New Roman"/>
+                <w:color w:val="000000"/>
+                <w:kern w:val="0"/>
+                <w:sz w:val="12"/>
+                <w:szCs w:val="12"/>
+                <w14:ligatures w14:val="none"/>
+              </w:rPr>
+              <w:t>79.7</w:t>
+            </w:r>
+          </w:p>
+        </w:tc>
+        <w:tc>
+          <w:tcPr>
+            <w:tcW w:w="832" w:type="dxa"/>
+            <w:noWrap/>
+            <w:hideMark/>
+          </w:tcPr>
+          <w:p>
+            <w:pPr>
+              <w:rPr>
+                <w:rFonts w:ascii="Aptos Narrow" w:eastAsia="Times New Roman" w:hAnsi="Aptos Narrow" w:cs="Times New Roman"/>
+                <w:color w:val="000000"/>
+                <w:kern w:val="0"/>
+                <w:sz w:val="12"/>
+                <w:szCs w:val="12"/>
+                <w14:ligatures w14:val="none"/>
+              </w:rPr>
+            </w:pPr>
+            <w:r>
+              <w:rPr>
+                <w:rFonts w:ascii="Aptos Narrow" w:eastAsia="Times New Roman" w:hAnsi="Aptos Narrow" w:cs="Times New Roman"/>
+                <w:color w:val="000000"/>
+                <w:kern w:val="0"/>
+                <w:sz w:val="12"/>
+                <w:szCs w:val="12"/>
+                <w14:ligatures w14:val="none"/>
+              </w:rPr>
+              <w:t>63.8</w:t>
+            </w:r>
+          </w:p>
+        </w:tc>
+        <w:tc>
+          <w:tcPr>
+            <w:tcW w:w="804" w:type="dxa"/>
+            <w:noWrap/>
+            <w:hideMark/>
+          </w:tcPr>
+          <w:p>
+            <w:pPr>
+              <w:rPr>
+                <w:rFonts w:ascii="Aptos Narrow" w:eastAsia="Times New Roman" w:hAnsi="Aptos Narrow" w:cs="Times New Roman"/>
+                <w:color w:val="000000"/>
+                <w:kern w:val="0"/>
+                <w:sz w:val="12"/>
+                <w:szCs w:val="12"/>
+                <w14:ligatures w14:val="none"/>
+              </w:rPr>
+            </w:pPr>
+            <w:r>
+              <w:rPr>
+                <w:rFonts w:ascii="Aptos Narrow" w:eastAsia="Times New Roman" w:hAnsi="Aptos Narrow" w:cs="Times New Roman"/>
+                <w:color w:val="000000"/>
+                <w:kern w:val="0"/>
+                <w:sz w:val="12"/>
+                <w:szCs w:val="12"/>
+                <w14:ligatures w14:val="none"/>
+              </w:rPr>
+              <w:t>1882155</w:t>
+            </w:r>
+          </w:p>
+        </w:tc>
+        <w:tc>
+          <w:tcPr>
+            <w:tcW w:w="804" w:type="dxa"/>
+            <w:noWrap/>
+            <w:hideMark/>
+          </w:tcPr>
+          <w:p>
+            <w:pPr>
+              <w:rPr>
+                <w:rFonts w:ascii="Aptos Narrow" w:eastAsia="Times New Roman" w:hAnsi="Aptos Narrow" w:cs="Times New Roman"/>
+                <w:color w:val="000000"/>
+                <w:kern w:val="0"/>
+                <w:sz w:val="12"/>
+                <w:szCs w:val="12"/>
+                <w14:ligatures w14:val="none"/>
+              </w:rPr>
+            </w:pPr>
+            <w:r>
+              <w:rPr>
+                <w:rFonts w:ascii="Aptos Narrow" w:eastAsia="Times New Roman" w:hAnsi="Aptos Narrow" w:cs="Times New Roman"/>
+                <w:color w:val="000000"/>
+                <w:kern w:val="0"/>
+                <w:sz w:val="12"/>
+                <w:szCs w:val="12"/>
+                <w14:ligatures w14:val="none"/>
+              </w:rPr>
+              <w:t>104</w:t>
+            </w:r>
+          </w:p>
+        </w:tc>
+        <w:tc>
+          <w:tcPr>
+            <w:tcW w:w="869" w:type="dxa"/>
+            <w:noWrap/>
+            <w:hideMark/>
+          </w:tcPr>
+          <w:p>
+            <w:pPr>
+              <w:rPr>
+                <w:rFonts w:ascii="Aptos Narrow" w:eastAsia="Times New Roman" w:hAnsi="Aptos Narrow" w:cs="Times New Roman"/>
+                <w:color w:val="000000"/>
+                <w:kern w:val="0"/>
+                <w:sz w:val="12"/>
+                <w:szCs w:val="12"/>
+                <w14:ligatures w14:val="none"/>
+              </w:rPr>
+            </w:pPr>
+            <w:r>
+              <w:rPr>
+                <w:rFonts w:ascii="Aptos Narrow" w:eastAsia="Times New Roman" w:hAnsi="Aptos Narrow" w:cs="Times New Roman"/>
+                <w:color w:val="000000"/>
+                <w:kern w:val="0"/>
+                <w:sz w:val="12"/>
+                <w:szCs w:val="12"/>
+                <w14:ligatures w14:val="none"/>
+              </w:rPr>
+              <w:t>15921.71</w:t>
+            </w:r>
+          </w:p>
+        </w:tc>
+        <w:tc>
+          <w:tcPr>
+            <w:tcW w:w="2028" w:type="dxa"/>
+            <w:noWrap/>
+            <w:hideMark/>
+          </w:tcPr>
+          <w:p>
+            <w:pPr>
+              <w:rPr>
+                <w:rFonts w:ascii="Aptos Narrow" w:eastAsia="Times New Roman" w:hAnsi="Aptos Narrow" w:cs="Times New Roman"/>
+                <w:color w:val="000000"/>
+                <w:kern w:val="0"/>
+                <w:sz w:val="12"/>
+                <w:szCs w:val="12"/>
+                <w14:ligatures w14:val="none"/>
+              </w:rPr>
+            </w:pPr>
+            <w:r>
+              <w:rPr>
+                <w:rFonts w:ascii="Aptos Narrow" w:eastAsia="Times New Roman" w:hAnsi="Aptos Narrow" w:cs="Times New Roman"/>
+                <w:color w:val="000000"/>
+                <w:kern w:val="0"/>
+                <w:sz w:val="12"/>
+                <w:szCs w:val="12"/>
+                <w14:ligatures w14:val="none"/>
+              </w:rPr>
+              <w:t>4.57E+10</w:t>
+            </w:r>
+          </w:p>
+        </w:tc>
+        <w:tc>
+          <w:tcPr>
+            <w:tcW w:w="1659" w:type="dxa"/>
+            <w:noWrap/>
+            <w:hideMark/>
+          </w:tcPr>
+          <w:p>
+            <w:pPr>
+              <w:rPr>
+                <w:rFonts w:ascii="Aptos Narrow" w:eastAsia="Times New Roman" w:hAnsi="Aptos Narrow" w:cs="Times New Roman"/>
+                <w:color w:val="000000"/>
+                <w:kern w:val="0"/>
+                <w:sz w:val="12"/>
+                <w:szCs w:val="12"/>
+                <w14:ligatures w14:val="none"/>
+              </w:rPr>
+            </w:pPr>
+            <w:r>
+              <w:rPr>
+                <w:rFonts w:ascii="Aptos Narrow" w:eastAsia="Times New Roman" w:hAnsi="Aptos Narrow" w:cs="Times New Roman"/>
+                <w:color w:val="000000"/>
+                <w:kern w:val="0"/>
+                <w:sz w:val="12"/>
+                <w:szCs w:val="12"/>
+                <w14:ligatures w14:val="none"/>
+              </w:rPr>
+              <w:t>4.201989572977212</w:t>
+            </w:r>
+          </w:p>
+        </w:tc>
+        <w:tc>
+          <w:tcPr>
+            <w:tcW w:w="804" w:type="dxa"/>
+            <w:noWrap/>
+            <w:hideMark/>
+          </w:tcPr>
+          <w:p>
+            <w:pPr>
+              <w:rPr>
+                <w:rFonts w:ascii="Aptos Narrow" w:eastAsia="Times New Roman" w:hAnsi="Aptos Narrow" w:cs="Times New Roman"/>
+                <w:color w:val="000000"/>
+                <w:kern w:val="0"/>
+                <w:sz w:val="12"/>
+                <w:szCs w:val="12"/>
+                <w14:ligatures w14:val="none"/>
+              </w:rPr>
+            </w:pPr>
+            <w:r>
+              <w:rPr>
+                <w:rFonts w:ascii="Aptos Narrow" w:eastAsia="Times New Roman" w:hAnsi="Aptos Narrow" w:cs="Times New Roman"/>
+                <w:color w:val="000000"/>
+                <w:kern w:val="0"/>
+                <w:sz w:val="12"/>
+                <w:szCs w:val="12"/>
+                <w14:ligatures w14:val="none"/>
+              </w:rPr>
+              <w:t>2870293</w:t>
+            </w:r>
+          </w:p>
+        </w:tc>
+        <w:tc>
+          <w:tcPr>
+            <w:tcW w:w="1379" w:type="dxa"/>
+            <w:noWrap/>
+            <w:hideMark/>
+          </w:tcPr>
+          <w:p>
+            <w:pPr>
+              <w:rPr>
+                <w:rFonts w:ascii="Aptos Narrow" w:eastAsia="Times New Roman" w:hAnsi="Aptos Narrow" w:cs="Times New Roman"/>
+                <w:color w:val="000000"/>
+                <w:kern w:val="0"/>
+                <w:sz w:val="12"/>
+                <w:szCs w:val="12"/>
+                <w14:ligatures w14:val="none"/>
+              </w:rPr>
+            </w:pPr>
+            <w:r>
+              <w:rPr>
+                <w:rFonts w:ascii="Aptos Narrow" w:eastAsia="Times New Roman" w:hAnsi="Aptos Narrow" w:cs="Times New Roman"/>
+                <w:color w:val="000000"/>
+                <w:kern w:val="0"/>
+                <w:sz w:val="12"/>
+                <w:szCs w:val="12"/>
+                <w14:ligatures w14:val="none"/>
+              </w:rPr>
+              <w:t>6.457926231851837</w:t>
+            </w:r>
+          </w:p>
+        </w:tc>
+      </w:tr>
+      <w:tr>
+        <w:trPr>
+          <w:trHeight w:val="171"/>
+        </w:trPr>
+        <w:tc>
+          <w:tcPr>
+            <w:tcW w:w="861" w:type="dxa"/>
+            <w:noWrap/>
+            <w:hideMark/>
+          </w:tcPr>
+          <w:p>
+            <w:pPr>
+              <w:rPr>
+                <w:rFonts w:ascii="Aptos Narrow" w:eastAsia="Times New Roman" w:hAnsi="Aptos Narrow" w:cs="Times New Roman"/>
+                <w:b/>
+                <w:bCs/>
+                <w:color w:val="000000"/>
+                <w:kern w:val="0"/>
+                <w:sz w:val="12"/>
+                <w:szCs w:val="12"/>
+                <w14:ligatures w14:val="none"/>
+              </w:rPr>
+            </w:pPr>
+            <w:r>
+              <w:rPr>
+                <w:rFonts w:ascii="Aptos Narrow" w:eastAsia="Times New Roman" w:hAnsi="Aptos Narrow" w:cs="Times New Roman"/>
+                <w:b/>
+                <w:bCs/>
+                <w:color w:val="000000"/>
+                <w:kern w:val="0"/>
+                <w:sz w:val="12"/>
+                <w:szCs w:val="12"/>
+                <w14:ligatures w14:val="none"/>
+              </w:rPr>
+              <w:t>Aruba</w:t>
+            </w:r>
+          </w:p>
+        </w:tc>
+        <w:tc>
+          <w:tcPr>
+            <w:tcW w:w="841" w:type="dxa"/>
+            <w:noWrap/>
+            <w:hideMark/>
+          </w:tcPr>
+          <w:p>
+            <w:pPr>
+              <w:rPr>
+                <w:rFonts w:ascii="Aptos Narrow" w:eastAsia="Times New Roman" w:hAnsi="Aptos Narrow" w:cs="Times New Roman"/>
+                <w:color w:val="000000"/>
+                <w:kern w:val="0"/>
+                <w:sz w:val="12"/>
+                <w:szCs w:val="12"/>
+                <w14:ligatures w14:val="none"/>
+              </w:rPr>
+            </w:pPr>
+            <w:r>
+              <w:rPr>
+                <w:rFonts w:ascii="Aptos Narrow" w:eastAsia="Times New Roman" w:hAnsi="Aptos Narrow" w:cs="Times New Roman"/>
+                <w:color w:val="000000"/>
+                <w:kern w:val="0"/>
+                <w:sz w:val="12"/>
+                <w:szCs w:val="12"/>
+                <w14:ligatures w14:val="none"/>
+              </w:rPr>
+              <w:t>76.6</w:t>
+            </w:r>
+          </w:p>
+        </w:tc>
+        <w:tc>
+          <w:tcPr>
+            <w:tcW w:w="841" w:type="dxa"/>
+            <w:noWrap/>
+            <w:hideMark/>
+          </w:tcPr>
+          <w:p>
+            <w:pPr>
+              <w:rPr>
+                <w:rFonts w:ascii="Aptos Narrow" w:eastAsia="Times New Roman" w:hAnsi="Aptos Narrow" w:cs="Times New Roman"/>
+                <w:color w:val="000000"/>
+                <w:kern w:val="0"/>
+                <w:sz w:val="12"/>
+                <w:szCs w:val="12"/>
+                <w14:ligatures w14:val="none"/>
+              </w:rPr>
+            </w:pPr>
+            <w:r>
+              <w:rPr>
+                <w:rFonts w:ascii="Aptos Narrow" w:eastAsia="Times New Roman" w:hAnsi="Aptos Narrow" w:cs="Times New Roman"/>
+                <w:color w:val="000000"/>
+                <w:kern w:val="0"/>
+                <w:sz w:val="12"/>
+                <w:szCs w:val="12"/>
+                <w14:ligatures w14:val="none"/>
+              </w:rPr>
+              <w:t>79.1</w:t>
+            </w:r>
+          </w:p>
+        </w:tc>
+        <w:tc>
+          <w:tcPr>
+            <w:tcW w:w="841" w:type="dxa"/>
+            <w:noWrap/>
+            <w:hideMark/>
+          </w:tcPr>
+          <w:p>
+            <w:pPr>
+              <w:rPr>
+                <w:rFonts w:ascii="Aptos Narrow" w:eastAsia="Times New Roman" w:hAnsi="Aptos Narrow" w:cs="Times New Roman"/>
+                <w:color w:val="000000"/>
+                <w:kern w:val="0"/>
+                <w:sz w:val="12"/>
+                <w:szCs w:val="12"/>
+                <w14:ligatures w14:val="none"/>
+              </w:rPr>
+            </w:pPr>
+            <w:r>
+              <w:rPr>
+                <w:rFonts w:ascii="Aptos Narrow" w:eastAsia="Times New Roman" w:hAnsi="Aptos Narrow" w:cs="Times New Roman"/>
+                <w:color w:val="000000"/>
+                <w:kern w:val="0"/>
+                <w:sz w:val="12"/>
+                <w:szCs w:val="12"/>
+                <w14:ligatures w14:val="none"/>
+              </w:rPr>
+              <w:t>79.1</w:t>
+            </w:r>
+          </w:p>
+        </w:tc>
+        <w:tc>
+          <w:tcPr>
+            <w:tcW w:w="832" w:type="dxa"/>
+            <w:noWrap/>
+            <w:hideMark/>
+          </w:tcPr>
+          <w:p>
+            <w:pPr>
+              <w:rPr>
+                <w:rFonts w:ascii="Aptos Narrow" w:eastAsia="Times New Roman" w:hAnsi="Aptos Narrow" w:cs="Times New Roman"/>
+                <w:color w:val="000000"/>
+                <w:kern w:val="0"/>
+                <w:sz w:val="12"/>
+                <w:szCs w:val="12"/>
+                <w14:ligatures w14:val="none"/>
+              </w:rPr>
+            </w:pPr>
+            <w:r>
+              <w:rPr>
+                <w:rFonts w:ascii="Aptos Narrow" w:eastAsia="Times New Roman" w:hAnsi="Aptos Narrow" w:cs="Times New Roman"/>
+                <w:color w:val="000000"/>
+                <w:kern w:val="0"/>
+                <w:sz w:val="12"/>
+                <w:szCs w:val="12"/>
+                <w14:ligatures w14:val="none"/>
+              </w:rPr>
+              <w:t>44.7</w:t>
+            </w:r>
+          </w:p>
+        </w:tc>
+        <w:tc>
+          <w:tcPr>
+            <w:tcW w:w="804" w:type="dxa"/>
+            <w:noWrap/>
+            <w:hideMark/>
+          </w:tcPr>
+          <w:p>
+            <w:pPr>
+              <w:rPr>
+                <w:rFonts w:ascii="Aptos Narrow" w:eastAsia="Times New Roman" w:hAnsi="Aptos Narrow" w:cs="Times New Roman"/>
+                <w:color w:val="000000"/>
+                <w:kern w:val="0"/>
+                <w:sz w:val="12"/>
+                <w:szCs w:val="12"/>
+                <w14:ligatures w14:val="none"/>
+              </w:rPr>
+            </w:pPr>
+            <w:r>
+              <w:rPr>
+                <w:rFonts w:ascii="Aptos Narrow" w:eastAsia="Times New Roman" w:hAnsi="Aptos Narrow" w:cs="Times New Roman"/>
+                <w:color w:val="000000"/>
+                <w:kern w:val="0"/>
+                <w:sz w:val="12"/>
+                <w:szCs w:val="12"/>
+                <w14:ligatures w14:val="none"/>
+              </w:rPr>
+              <w:t>48340</w:t>
+            </w:r>
+          </w:p>
+        </w:tc>
+        <w:tc>
+          <w:tcPr>
+            <w:tcW w:w="804" w:type="dxa"/>
+            <w:noWrap/>
+            <w:hideMark/>
+          </w:tcPr>
+          <w:p>
+            <w:pPr>
+              <w:rPr>
+                <w:rFonts w:ascii="Aptos Narrow" w:eastAsia="Times New Roman" w:hAnsi="Aptos Narrow" w:cs="Times New Roman"/>
+                <w:color w:val="000000"/>
+                <w:kern w:val="0"/>
+                <w:sz w:val="12"/>
+                <w:szCs w:val="12"/>
+                <w14:ligatures w14:val="none"/>
+              </w:rPr>
+            </w:pPr>
+            <w:r>
+              <w:rPr>
+                <w:rFonts w:ascii="Aptos Narrow" w:eastAsia="Times New Roman" w:hAnsi="Aptos Narrow" w:cs="Times New Roman"/>
+                <w:color w:val="000000"/>
+                <w:kern w:val="0"/>
+                <w:sz w:val="12"/>
+                <w:szCs w:val="12"/>
+                <w14:ligatures w14:val="none"/>
+              </w:rPr>
+              <w:t>601</w:t>
+            </w:r>
+          </w:p>
+        </w:tc>
+        <w:tc>
+          <w:tcPr>
+            <w:tcW w:w="869" w:type="dxa"/>
+            <w:noWrap/>
+            <w:hideMark/>
+          </w:tcPr>
+          <w:p>
+            <w:pPr>
+              <w:rPr>
+                <w:rFonts w:ascii="Aptos Narrow" w:eastAsia="Times New Roman" w:hAnsi="Aptos Narrow" w:cs="Times New Roman"/>
+                <w:color w:val="000000"/>
+                <w:kern w:val="0"/>
+                <w:sz w:val="12"/>
+                <w:szCs w:val="12"/>
+                <w14:ligatures w14:val="none"/>
+              </w:rPr>
+            </w:pPr>
+            <w:r>
+              <w:rPr>
+                <w:rFonts w:ascii="Aptos Narrow" w:eastAsia="Times New Roman" w:hAnsi="Aptos Narrow" w:cs="Times New Roman"/>
+                <w:color w:val="000000"/>
+                <w:kern w:val="0"/>
+                <w:sz w:val="12"/>
+                <w:szCs w:val="12"/>
+                <w14:ligatures w14:val="none"/>
+              </w:rPr>
+              <w:t>35696.31</w:t>
+            </w:r>
+          </w:p>
+        </w:tc>
+        <w:tc>
+          <w:tcPr>
+            <w:tcW w:w="2028" w:type="dxa"/>
+            <w:noWrap/>
+            <w:hideMark/>
+          </w:tcPr>
+          <w:p>
+            <w:pPr>
+              <w:rPr>
+                <w:rFonts w:ascii="Aptos Narrow" w:eastAsia="Times New Roman" w:hAnsi="Aptos Narrow" w:cs="Times New Roman"/>
+                <w:color w:val="000000"/>
+                <w:kern w:val="0"/>
+                <w:sz w:val="12"/>
+                <w:szCs w:val="12"/>
+                <w14:ligatures w14:val="none"/>
+              </w:rPr>
+            </w:pPr>
+            <w:r>
+              <w:rPr>
+                <w:rFonts w:ascii="Aptos Narrow" w:eastAsia="Times New Roman" w:hAnsi="Aptos Narrow" w:cs="Times New Roman"/>
+                <w:color w:val="000000"/>
+                <w:kern w:val="0"/>
+                <w:sz w:val="12"/>
+                <w:szCs w:val="12"/>
+                <w14:ligatures w14:val="none"/>
+              </w:rPr>
+              <w:t>3838210036.4399996</w:t>
+            </w:r>
+          </w:p>
+        </w:tc>
+        <w:tc>
+          <w:tcPr>
+            <w:tcW w:w="1659" w:type="dxa"/>
+            <w:noWrap/>
+            <w:hideMark/>
+          </w:tcPr>
+          <w:p>
+            <w:pPr>
+              <w:rPr>
+                <w:rFonts w:ascii="Aptos Narrow" w:eastAsia="Times New Roman" w:hAnsi="Aptos Narrow" w:cs="Times New Roman"/>
+                <w:color w:val="000000"/>
+                <w:kern w:val="0"/>
+                <w:sz w:val="12"/>
+                <w:szCs w:val="12"/>
+                <w14:ligatures w14:val="none"/>
+              </w:rPr>
+            </w:pPr>
+            <w:r>
+              <w:rPr>
+                <w:rFonts w:ascii="Aptos Narrow" w:eastAsia="Times New Roman" w:hAnsi="Aptos Narrow" w:cs="Times New Roman"/>
+                <w:color w:val="000000"/>
+                <w:kern w:val="0"/>
+                <w:sz w:val="12"/>
+                <w:szCs w:val="12"/>
+                <w14:ligatures w14:val="none"/>
+              </w:rPr>
+              <w:t>4.552623324530551</w:t>
+            </w:r>
+          </w:p>
+        </w:tc>
+        <w:tc>
+          <w:tcPr>
+            <w:tcW w:w="804" w:type="dxa"/>
+            <w:noWrap/>
+            <w:hideMark/>
+          </w:tcPr>
+          <w:p>
+            <w:pPr>
+              <w:rPr>
+                <w:rFonts w:ascii="Aptos Narrow" w:eastAsia="Times New Roman" w:hAnsi="Aptos Narrow" w:cs="Times New Roman"/>
+                <w:color w:val="000000"/>
+                <w:kern w:val="0"/>
+                <w:sz w:val="12"/>
+                <w:szCs w:val="12"/>
+                <w14:ligatures w14:val="none"/>
+              </w:rPr>
+            </w:pPr>
+            <w:r>
+              <w:rPr>
+                <w:rFonts w:ascii="Aptos Narrow" w:eastAsia="Times New Roman" w:hAnsi="Aptos Narrow" w:cs="Times New Roman"/>
+                <w:color w:val="000000"/>
+                <w:kern w:val="0"/>
+                <w:sz w:val="12"/>
+                <w:szCs w:val="12"/>
+                <w14:ligatures w14:val="none"/>
+              </w:rPr>
+              <w:t>107524</w:t>
+            </w:r>
+          </w:p>
+        </w:tc>
+        <w:tc>
+          <w:tcPr>
+            <w:tcW w:w="1379" w:type="dxa"/>
+            <w:noWrap/>
+            <w:hideMark/>
+          </w:tcPr>
+          <w:p>
+            <w:pPr>
+              <w:rPr>
+                <w:rFonts w:ascii="Aptos Narrow" w:eastAsia="Times New Roman" w:hAnsi="Aptos Narrow" w:cs="Times New Roman"/>
+                <w:color w:val="000000"/>
+                <w:kern w:val="0"/>
+                <w:sz w:val="12"/>
+                <w:szCs w:val="12"/>
+                <w14:ligatures w14:val="none"/>
+              </w:rPr>
+            </w:pPr>
+            <w:r>
+              <w:rPr>
+                <w:rFonts w:ascii="Aptos Narrow" w:eastAsia="Times New Roman" w:hAnsi="Aptos Narrow" w:cs="Times New Roman"/>
+                <w:color w:val="000000"/>
+                <w:kern w:val="0"/>
+                <w:sz w:val="12"/>
+                <w:szCs w:val="12"/>
+                <w14:ligatures w14:val="none"/>
+              </w:rPr>
+              <w:t>5.031505412197983</w:t>
+            </w:r>
+          </w:p>
+        </w:tc>
+      </w:tr>
+      <w:tr>
+        <w:trPr>
+          <w:trHeight w:val="171"/>
+        </w:trPr>
+        <w:tc>
+          <w:tcPr>
+            <w:tcW w:w="861" w:type="dxa"/>
+            <w:noWrap/>
+            <w:hideMark/>
+          </w:tcPr>
+          <w:p>
+            <w:pPr>
+              <w:rPr>
+                <w:rFonts w:ascii="Aptos Narrow" w:eastAsia="Times New Roman" w:hAnsi="Aptos Narrow" w:cs="Times New Roman"/>
+                <w:b/>
+                <w:bCs/>
+                <w:color w:val="000000"/>
+                <w:kern w:val="0"/>
+                <w:sz w:val="12"/>
+                <w:szCs w:val="12"/>
+                <w14:ligatures w14:val="none"/>
+              </w:rPr>
+            </w:pPr>
+            <w:r>
+              <w:rPr>
+                <w:rFonts w:ascii="Aptos Narrow" w:eastAsia="Times New Roman" w:hAnsi="Aptos Narrow" w:cs="Times New Roman"/>
+                <w:b/>
+                <w:bCs/>
+                <w:color w:val="000000"/>
+                <w:kern w:val="0"/>
+                <w:sz w:val="12"/>
+                <w:szCs w:val="12"/>
+                <w14:ligatures w14:val="none"/>
+              </w:rPr>
+              <w:t>Australia</w:t>
+            </w:r>
+          </w:p>
+        </w:tc>
+        <w:tc>
+          <w:tcPr>
+            <w:tcW w:w="841" w:type="dxa"/>
+            <w:noWrap/>
+            <w:hideMark/>
+          </w:tcPr>
+          <w:p>
+            <w:pPr>
+              <w:rPr>
+                <w:rFonts w:ascii="Aptos Narrow" w:eastAsia="Times New Roman" w:hAnsi="Aptos Narrow" w:cs="Times New Roman"/>
+                <w:color w:val="000000"/>
+                <w:kern w:val="0"/>
+                <w:sz w:val="12"/>
+                <w:szCs w:val="12"/>
+                <w14:ligatures w14:val="none"/>
+              </w:rPr>
+            </w:pPr>
+            <w:r>
+              <w:rPr>
+                <w:rFonts w:ascii="Aptos Narrow" w:eastAsia="Times New Roman" w:hAnsi="Aptos Narrow" w:cs="Times New Roman"/>
+                <w:color w:val="000000"/>
+                <w:kern w:val="0"/>
+                <w:sz w:val="12"/>
+                <w:szCs w:val="12"/>
+                <w14:ligatures w14:val="none"/>
+              </w:rPr>
+              <w:t>84.2</w:t>
+            </w:r>
+          </w:p>
+        </w:tc>
+        <w:tc>
+          <w:tcPr>
+            <w:tcW w:w="841" w:type="dxa"/>
+            <w:noWrap/>
+            <w:hideMark/>
+          </w:tcPr>
+          <w:p>
+            <w:pPr>
+              <w:rPr>
+                <w:rFonts w:ascii="Aptos Narrow" w:eastAsia="Times New Roman" w:hAnsi="Aptos Narrow" w:cs="Times New Roman"/>
+                <w:color w:val="000000"/>
+                <w:kern w:val="0"/>
+                <w:sz w:val="12"/>
+                <w:szCs w:val="12"/>
+                <w14:ligatures w14:val="none"/>
+              </w:rPr>
+            </w:pPr>
+            <w:r>
+              <w:rPr>
+                <w:rFonts w:ascii="Aptos Narrow" w:eastAsia="Times New Roman" w:hAnsi="Aptos Narrow" w:cs="Times New Roman"/>
+                <w:color w:val="000000"/>
+                <w:kern w:val="0"/>
+                <w:sz w:val="12"/>
+                <w:szCs w:val="12"/>
+                <w14:ligatures w14:val="none"/>
+              </w:rPr>
+              <w:t>86</w:t>
+            </w:r>
+          </w:p>
+        </w:tc>
+        <w:tc>
+          <w:tcPr>
+            <w:tcW w:w="841" w:type="dxa"/>
+            <w:noWrap/>
+            <w:hideMark/>
+          </w:tcPr>
+          <w:p>
+            <w:pPr>
+              <w:rPr>
+                <w:rFonts w:ascii="Aptos Narrow" w:eastAsia="Times New Roman" w:hAnsi="Aptos Narrow" w:cs="Times New Roman"/>
+                <w:color w:val="000000"/>
+                <w:kern w:val="0"/>
+                <w:sz w:val="12"/>
+                <w:szCs w:val="12"/>
+                <w14:ligatures w14:val="none"/>
+              </w:rPr>
+            </w:pPr>
+            <w:r>
+              <w:rPr>
+                <w:rFonts w:ascii="Aptos Narrow" w:eastAsia="Times New Roman" w:hAnsi="Aptos Narrow" w:cs="Times New Roman"/>
+                <w:color w:val="000000"/>
+                <w:kern w:val="0"/>
+                <w:sz w:val="12"/>
+                <w:szCs w:val="12"/>
+                <w14:ligatures w14:val="none"/>
+              </w:rPr>
+              <w:t>86</w:t>
+            </w:r>
+          </w:p>
+        </w:tc>
+        <w:tc>
+          <w:tcPr>
+            <w:tcW w:w="832" w:type="dxa"/>
+            <w:noWrap/>
+            <w:hideMark/>
+          </w:tcPr>
+          <w:p>
+            <w:pPr>
+              <w:rPr>
+                <w:rFonts w:ascii="Aptos Narrow" w:eastAsia="Times New Roman" w:hAnsi="Aptos Narrow" w:cs="Times New Roman"/>
+                <w:color w:val="000000"/>
+                <w:kern w:val="0"/>
+                <w:sz w:val="12"/>
+                <w:szCs w:val="12"/>
+                <w14:ligatures w14:val="none"/>
+              </w:rPr>
+            </w:pPr>
+            <w:r>
+              <w:rPr>
+                <w:rFonts w:ascii="Aptos Narrow" w:eastAsia="Times New Roman" w:hAnsi="Aptos Narrow" w:cs="Times New Roman"/>
+                <w:color w:val="000000"/>
+                <w:kern w:val="0"/>
+                <w:sz w:val="12"/>
+                <w:szCs w:val="12"/>
+                <w14:ligatures w14:val="none"/>
+              </w:rPr>
+              <w:t>86.5</w:t>
+            </w:r>
+          </w:p>
+        </w:tc>
+        <w:tc>
+          <w:tcPr>
+            <w:tcW w:w="804" w:type="dxa"/>
+            <w:noWrap/>
+            <w:hideMark/>
+          </w:tcPr>
+          <w:p>
+            <w:pPr>
+              <w:rPr>
+                <w:rFonts w:ascii="Aptos Narrow" w:eastAsia="Times New Roman" w:hAnsi="Aptos Narrow" w:cs="Times New Roman"/>
+                <w:color w:val="000000"/>
+                <w:kern w:val="0"/>
+                <w:sz w:val="12"/>
+                <w:szCs w:val="12"/>
+                <w14:ligatures w14:val="none"/>
+              </w:rPr>
+            </w:pPr>
+            <w:r>
+              <w:rPr>
+                <w:rFonts w:ascii="Aptos Narrow" w:eastAsia="Times New Roman" w:hAnsi="Aptos Narrow" w:cs="Times New Roman"/>
+                <w:color w:val="000000"/>
+                <w:kern w:val="0"/>
+                <w:sz w:val="12"/>
+                <w:szCs w:val="12"/>
+                <w14:ligatures w14:val="none"/>
+              </w:rPr>
+              <w:t>23335357</w:t>
+            </w:r>
+          </w:p>
+        </w:tc>
+        <w:tc>
+          <w:tcPr>
+            <w:tcW w:w="804" w:type="dxa"/>
+            <w:noWrap/>
+            <w:hideMark/>
+          </w:tcPr>
+          <w:p>
+            <w:pPr>
+              <w:rPr>
+                <w:rFonts w:ascii="Aptos Narrow" w:eastAsia="Times New Roman" w:hAnsi="Aptos Narrow" w:cs="Times New Roman"/>
+                <w:color w:val="000000"/>
+                <w:kern w:val="0"/>
+                <w:sz w:val="12"/>
+                <w:szCs w:val="12"/>
+                <w14:ligatures w14:val="none"/>
+              </w:rPr>
+            </w:pPr>
+            <w:r>
+              <w:rPr>
+                <w:rFonts w:ascii="Aptos Narrow" w:eastAsia="Times New Roman" w:hAnsi="Aptos Narrow" w:cs="Times New Roman"/>
+                <w:color w:val="000000"/>
+                <w:kern w:val="0"/>
+                <w:sz w:val="12"/>
+                <w:szCs w:val="12"/>
+                <w14:ligatures w14:val="none"/>
+              </w:rPr>
+              <w:t>4</w:t>
+            </w:r>
+          </w:p>
+        </w:tc>
+        <w:tc>
+          <w:tcPr>
+            <w:tcW w:w="869" w:type="dxa"/>
+            <w:noWrap/>
+            <w:hideMark/>
+          </w:tcPr>
+          <w:p>
+            <w:pPr>
+              <w:rPr>
+                <w:rFonts w:ascii="Aptos Narrow" w:eastAsia="Times New Roman" w:hAnsi="Aptos Narrow" w:cs="Times New Roman"/>
+                <w:color w:val="000000"/>
+                <w:kern w:val="0"/>
+                <w:sz w:val="12"/>
+                <w:szCs w:val="12"/>
+                <w14:ligatures w14:val="none"/>
+              </w:rPr>
+            </w:pPr>
+            <w:r>
+              <w:rPr>
+                <w:rFonts w:ascii="Aptos Narrow" w:eastAsia="Times New Roman" w:hAnsi="Aptos Narrow" w:cs="Times New Roman"/>
+                <w:color w:val="000000"/>
+                <w:kern w:val="0"/>
+                <w:sz w:val="12"/>
+                <w:szCs w:val="12"/>
+                <w14:ligatures w14:val="none"/>
+              </w:rPr>
+              <w:t>57321.56</w:t>
+            </w:r>
+          </w:p>
+        </w:tc>
+        <w:tc>
+          <w:tcPr>
+            <w:tcW w:w="2028" w:type="dxa"/>
+            <w:noWrap/>
+            <w:hideMark/>
+          </w:tcPr>
+          <w:p>
+            <w:pPr>
+              <w:rPr>
+                <w:rFonts w:ascii="Aptos Narrow" w:eastAsia="Times New Roman" w:hAnsi="Aptos Narrow" w:cs="Times New Roman"/>
+                <w:color w:val="000000"/>
+                <w:kern w:val="0"/>
+                <w:sz w:val="12"/>
+                <w:szCs w:val="12"/>
+                <w14:ligatures w14:val="none"/>
+              </w:rPr>
+            </w:pPr>
+            <w:r>
+              <w:rPr>
+                <w:rFonts w:ascii="Aptos Narrow" w:eastAsia="Times New Roman" w:hAnsi="Aptos Narrow" w:cs="Times New Roman"/>
+                <w:color w:val="000000"/>
+                <w:kern w:val="0"/>
+                <w:sz w:val="12"/>
+                <w:szCs w:val="12"/>
+                <w14:ligatures w14:val="none"/>
+              </w:rPr>
+              <w:t>1487858984391.196</w:t>
+            </w:r>
+          </w:p>
+        </w:tc>
+        <w:tc>
+          <w:tcPr>
+            <w:tcW w:w="1659" w:type="dxa"/>
+            <w:noWrap/>
+            <w:hideMark/>
+          </w:tcPr>
+          <w:p>
+            <w:pPr>
+              <w:rPr>
+                <w:rFonts w:ascii="Aptos Narrow" w:eastAsia="Times New Roman" w:hAnsi="Aptos Narrow" w:cs="Times New Roman"/>
+                <w:color w:val="000000"/>
+                <w:kern w:val="0"/>
+                <w:sz w:val="12"/>
+                <w:szCs w:val="12"/>
+                <w14:ligatures w14:val="none"/>
+              </w:rPr>
+            </w:pPr>
+            <w:r>
+              <w:rPr>
+                <w:rFonts w:ascii="Aptos Narrow" w:eastAsia="Times New Roman" w:hAnsi="Aptos Narrow" w:cs="Times New Roman"/>
+                <w:color w:val="000000"/>
+                <w:kern w:val="0"/>
+                <w:sz w:val="12"/>
+                <w:szCs w:val="12"/>
+                <w14:ligatures w14:val="none"/>
+              </w:rPr>
+              <w:t>4.758318</w:t>
+            </w:r>
+          </w:p>
+        </w:tc>
+        <w:tc>
+          <w:tcPr>
+            <w:tcW w:w="804" w:type="dxa"/>
+            <w:noWrap/>
+            <w:hideMark/>
+          </w:tcPr>
+          <w:p>
+            <w:pPr>
+              <w:rPr>
+                <w:rFonts w:ascii="Aptos Narrow" w:eastAsia="Times New Roman" w:hAnsi="Aptos Narrow" w:cs="Times New Roman"/>
+                <w:color w:val="000000"/>
+                <w:kern w:val="0"/>
+                <w:sz w:val="12"/>
+                <w:szCs w:val="12"/>
+                <w14:ligatures w14:val="none"/>
+              </w:rPr>
+            </w:pPr>
+            <w:r>
+              <w:rPr>
+                <w:rFonts w:ascii="Aptos Narrow" w:eastAsia="Times New Roman" w:hAnsi="Aptos Narrow" w:cs="Times New Roman"/>
+                <w:color w:val="000000"/>
+                <w:kern w:val="0"/>
+                <w:sz w:val="12"/>
+                <w:szCs w:val="12"/>
+                <w14:ligatures w14:val="none"/>
+              </w:rPr>
+              <w:t>25956358</w:t>
+            </w:r>
+          </w:p>
+        </w:tc>
+        <w:tc>
+          <w:tcPr>
+            <w:tcW w:w="1379" w:type="dxa"/>
+            <w:noWrap/>
+            <w:hideMark/>
+          </w:tcPr>
+          <w:p>
+            <w:pPr>
+              <w:rPr>
+                <w:rFonts w:ascii="Aptos Narrow" w:eastAsia="Times New Roman" w:hAnsi="Aptos Narrow" w:cs="Times New Roman"/>
+                <w:color w:val="000000"/>
+                <w:kern w:val="0"/>
+                <w:sz w:val="12"/>
+                <w:szCs w:val="12"/>
+                <w14:ligatures w14:val="none"/>
+              </w:rPr>
+            </w:pPr>
+            <w:r>
+              <w:rPr>
+                <w:rFonts w:ascii="Aptos Narrow" w:eastAsia="Times New Roman" w:hAnsi="Aptos Narrow" w:cs="Times New Roman"/>
+                <w:color w:val="000000"/>
+                <w:kern w:val="0"/>
+                <w:sz w:val="12"/>
+                <w:szCs w:val="12"/>
+                <w14:ligatures w14:val="none"/>
+              </w:rPr>
+              <w:t>7.414243755483338</w:t>
+            </w:r>
+          </w:p>
+        </w:tc>
+      </w:tr>
+      <w:tr>
+        <w:trPr>
+          <w:trHeight w:val="54"/>
+        </w:trPr>
+        <w:tc>
+          <w:tcPr>
+            <w:tcW w:w="861" w:type="dxa"/>
+            <w:noWrap/>
+            <w:hideMark/>
+          </w:tcPr>
+          <w:p>
+            <w:pPr>
+              <w:rPr>
+                <w:rFonts w:ascii="Aptos Narrow" w:eastAsia="Times New Roman" w:hAnsi="Aptos Narrow" w:cs="Times New Roman"/>
+                <w:b/>
+                <w:bCs/>
+                <w:color w:val="000000"/>
+                <w:kern w:val="0"/>
+                <w:sz w:val="12"/>
+                <w:szCs w:val="12"/>
+                <w14:ligatures w14:val="none"/>
+              </w:rPr>
+            </w:pPr>
+            <w:r>
+              <w:rPr>
+                <w:rFonts w:ascii="Aptos Narrow" w:eastAsia="Times New Roman" w:hAnsi="Aptos Narrow" w:cs="Times New Roman"/>
+                <w:b/>
+                <w:bCs/>
+                <w:color w:val="000000"/>
+                <w:kern w:val="0"/>
+                <w:sz w:val="12"/>
+                <w:szCs w:val="12"/>
+                <w14:ligatures w14:val="none"/>
+              </w:rPr>
+              <w:t>Austria</w:t>
+            </w:r>
+          </w:p>
+        </w:tc>
+        <w:tc>
+          <w:tcPr>
+            <w:tcW w:w="841" w:type="dxa"/>
+            <w:noWrap/>
+            <w:hideMark/>
+          </w:tcPr>
+          <w:p>
+            <w:pPr>
+              <w:rPr>
+                <w:rFonts w:ascii="Aptos Narrow" w:eastAsia="Times New Roman" w:hAnsi="Aptos Narrow" w:cs="Times New Roman"/>
+                <w:color w:val="000000"/>
+                <w:kern w:val="0"/>
+                <w:sz w:val="12"/>
+                <w:szCs w:val="12"/>
+                <w14:ligatures w14:val="none"/>
+              </w:rPr>
+            </w:pPr>
+            <w:r>
+              <w:rPr>
+                <w:rFonts w:ascii="Aptos Narrow" w:eastAsia="Times New Roman" w:hAnsi="Aptos Narrow" w:cs="Times New Roman"/>
+                <w:color w:val="000000"/>
+                <w:kern w:val="0"/>
+                <w:sz w:val="12"/>
+                <w:szCs w:val="12"/>
+                <w14:ligatures w14:val="none"/>
+              </w:rPr>
+              <w:t>82.3</w:t>
+            </w:r>
+          </w:p>
+        </w:tc>
+        <w:tc>
+          <w:tcPr>
+            <w:tcW w:w="841" w:type="dxa"/>
+            <w:noWrap/>
+            <w:hideMark/>
+          </w:tcPr>
+          <w:p>
+            <w:pPr>
+              <w:rPr>
+                <w:rFonts w:ascii="Aptos Narrow" w:eastAsia="Times New Roman" w:hAnsi="Aptos Narrow" w:cs="Times New Roman"/>
+                <w:color w:val="000000"/>
+                <w:kern w:val="0"/>
+                <w:sz w:val="12"/>
+                <w:szCs w:val="12"/>
+                <w14:ligatures w14:val="none"/>
+              </w:rPr>
+            </w:pPr>
+            <w:r>
+              <w:rPr>
+                <w:rFonts w:ascii="Aptos Narrow" w:eastAsia="Times New Roman" w:hAnsi="Aptos Narrow" w:cs="Times New Roman"/>
+                <w:color w:val="000000"/>
+                <w:kern w:val="0"/>
+                <w:sz w:val="12"/>
+                <w:szCs w:val="12"/>
+                <w14:ligatures w14:val="none"/>
+              </w:rPr>
+              <w:t>84.6</w:t>
+            </w:r>
+          </w:p>
+        </w:tc>
+        <w:tc>
+          <w:tcPr>
+            <w:tcW w:w="841" w:type="dxa"/>
+            <w:noWrap/>
+            <w:hideMark/>
+          </w:tcPr>
+          <w:p>
+            <w:pPr>
+              <w:rPr>
+                <w:rFonts w:ascii="Aptos Narrow" w:eastAsia="Times New Roman" w:hAnsi="Aptos Narrow" w:cs="Times New Roman"/>
+                <w:color w:val="000000"/>
+                <w:kern w:val="0"/>
+                <w:sz w:val="12"/>
+                <w:szCs w:val="12"/>
+                <w14:ligatures w14:val="none"/>
+              </w:rPr>
+            </w:pPr>
+            <w:r>
+              <w:rPr>
+                <w:rFonts w:ascii="Aptos Narrow" w:eastAsia="Times New Roman" w:hAnsi="Aptos Narrow" w:cs="Times New Roman"/>
+                <w:color w:val="000000"/>
+                <w:kern w:val="0"/>
+                <w:sz w:val="12"/>
+                <w:szCs w:val="12"/>
+                <w14:ligatures w14:val="none"/>
+              </w:rPr>
+              <w:t>84.6</w:t>
+            </w:r>
+          </w:p>
+        </w:tc>
+        <w:tc>
+          <w:tcPr>
+            <w:tcW w:w="832" w:type="dxa"/>
+            <w:noWrap/>
+            <w:hideMark/>
+          </w:tcPr>
+          <w:p>
+            <w:pPr>
+              <w:rPr>
+                <w:rFonts w:ascii="Aptos Narrow" w:eastAsia="Times New Roman" w:hAnsi="Aptos Narrow" w:cs="Times New Roman"/>
+                <w:color w:val="000000"/>
+                <w:kern w:val="0"/>
+                <w:sz w:val="12"/>
+                <w:szCs w:val="12"/>
+                <w14:ligatures w14:val="none"/>
+              </w:rPr>
+            </w:pPr>
+            <w:r>
+              <w:rPr>
+                <w:rFonts w:ascii="Aptos Narrow" w:eastAsia="Times New Roman" w:hAnsi="Aptos Narrow" w:cs="Times New Roman"/>
+                <w:color w:val="000000"/>
+                <w:kern w:val="0"/>
+                <w:sz w:val="12"/>
+                <w:szCs w:val="12"/>
+                <w14:ligatures w14:val="none"/>
+              </w:rPr>
+              <w:t>58.6</w:t>
+            </w:r>
+          </w:p>
+        </w:tc>
+        <w:tc>
+          <w:tcPr>
+            <w:tcW w:w="804" w:type="dxa"/>
+            <w:noWrap/>
+            <w:hideMark/>
+          </w:tcPr>
+          <w:p>
+            <w:pPr>
+              <w:rPr>
+                <w:rFonts w:ascii="Aptos Narrow" w:eastAsia="Times New Roman" w:hAnsi="Aptos Narrow" w:cs="Times New Roman"/>
+                <w:color w:val="000000"/>
+                <w:kern w:val="0"/>
+                <w:sz w:val="12"/>
+                <w:szCs w:val="12"/>
+                <w14:ligatures w14:val="none"/>
+              </w:rPr>
+            </w:pPr>
+            <w:r>
+              <w:rPr>
+                <w:rFonts w:ascii="Aptos Narrow" w:eastAsia="Times New Roman" w:hAnsi="Aptos Narrow" w:cs="Times New Roman"/>
+                <w:color w:val="000000"/>
+                <w:kern w:val="0"/>
+                <w:sz w:val="12"/>
+                <w:szCs w:val="12"/>
+                <w14:ligatures w14:val="none"/>
+              </w:rPr>
+              <w:t>5337973</w:t>
+            </w:r>
+          </w:p>
+        </w:tc>
+        <w:tc>
+          <w:tcPr>
+            <w:tcW w:w="804" w:type="dxa"/>
+            <w:noWrap/>
+            <w:hideMark/>
+          </w:tcPr>
+          <w:p>
+            <w:pPr>
+              <w:rPr>
+                <w:rFonts w:ascii="Aptos Narrow" w:eastAsia="Times New Roman" w:hAnsi="Aptos Narrow" w:cs="Times New Roman"/>
+                <w:color w:val="000000"/>
+                <w:kern w:val="0"/>
+                <w:sz w:val="12"/>
+                <w:szCs w:val="12"/>
+                <w14:ligatures w14:val="none"/>
+              </w:rPr>
+            </w:pPr>
+            <w:r>
+              <w:rPr>
+                <w:rFonts w:ascii="Aptos Narrow" w:eastAsia="Times New Roman" w:hAnsi="Aptos Narrow" w:cs="Times New Roman"/>
+                <w:color w:val="000000"/>
+                <w:kern w:val="0"/>
+                <w:sz w:val="12"/>
+                <w:szCs w:val="12"/>
+                <w14:ligatures w14:val="none"/>
+              </w:rPr>
+              <w:t>111</w:t>
+            </w:r>
+          </w:p>
+        </w:tc>
+        <w:tc>
+          <w:tcPr>
+            <w:tcW w:w="869" w:type="dxa"/>
+            <w:noWrap/>
+            <w:hideMark/>
+          </w:tcPr>
+          <w:p>
+            <w:pPr>
+              <w:rPr>
+                <w:rFonts w:ascii="Aptos Narrow" w:eastAsia="Times New Roman" w:hAnsi="Aptos Narrow" w:cs="Times New Roman"/>
+                <w:color w:val="000000"/>
+                <w:kern w:val="0"/>
+                <w:sz w:val="12"/>
+                <w:szCs w:val="12"/>
+                <w14:ligatures w14:val="none"/>
+              </w:rPr>
+            </w:pPr>
+            <w:r>
+              <w:rPr>
+                <w:rFonts w:ascii="Aptos Narrow" w:eastAsia="Times New Roman" w:hAnsi="Aptos Narrow" w:cs="Times New Roman"/>
+                <w:color w:val="000000"/>
+                <w:kern w:val="0"/>
+                <w:sz w:val="12"/>
+                <w:szCs w:val="12"/>
+                <w14:ligatures w14:val="none"/>
+              </w:rPr>
+              <w:t>63576.24</w:t>
+            </w:r>
+          </w:p>
+        </w:tc>
+        <w:tc>
+          <w:tcPr>
+            <w:tcW w:w="2028" w:type="dxa"/>
+            <w:noWrap/>
+            <w:hideMark/>
+          </w:tcPr>
+          <w:p>
+            <w:pPr>
+              <w:rPr>
+                <w:rFonts w:ascii="Aptos Narrow" w:eastAsia="Times New Roman" w:hAnsi="Aptos Narrow" w:cs="Times New Roman"/>
+                <w:color w:val="000000"/>
+                <w:kern w:val="0"/>
+                <w:sz w:val="12"/>
+                <w:szCs w:val="12"/>
+                <w14:ligatures w14:val="none"/>
+              </w:rPr>
+            </w:pPr>
+            <w:r>
+              <w:rPr>
+                <w:rFonts w:ascii="Aptos Narrow" w:eastAsia="Times New Roman" w:hAnsi="Aptos Narrow" w:cs="Times New Roman"/>
+                <w:color w:val="000000"/>
+                <w:kern w:val="0"/>
+                <w:sz w:val="12"/>
+                <w:szCs w:val="12"/>
+                <w14:ligatures w14:val="none"/>
+              </w:rPr>
+              <w:t>5.7E+11</w:t>
+            </w:r>
+          </w:p>
+        </w:tc>
+        <w:tc>
+          <w:tcPr>
+            <w:tcW w:w="1659" w:type="dxa"/>
+            <w:noWrap/>
+            <w:hideMark/>
+          </w:tcPr>
+          <w:p>
+            <w:pPr>
+              <w:rPr>
+                <w:rFonts w:ascii="Aptos Narrow" w:eastAsia="Times New Roman" w:hAnsi="Aptos Narrow" w:cs="Times New Roman"/>
+                <w:color w:val="000000"/>
+                <w:kern w:val="0"/>
+                <w:sz w:val="12"/>
+                <w:szCs w:val="12"/>
+                <w14:ligatures w14:val="none"/>
+              </w:rPr>
+            </w:pPr>
+            <w:r>
+              <w:rPr>
+                <w:rFonts w:ascii="Aptos Narrow" w:eastAsia="Times New Roman" w:hAnsi="Aptos Narrow" w:cs="Times New Roman"/>
+                <w:color w:val="000000"/>
+                <w:kern w:val="0"/>
+                <w:sz w:val="12"/>
+                <w:szCs w:val="12"/>
+                <w14:ligatures w14:val="none"/>
+              </w:rPr>
+              <w:t>4.803294853133673</w:t>
+            </w:r>
+          </w:p>
+        </w:tc>
+        <w:tc>
+          <w:tcPr>
+            <w:tcW w:w="804" w:type="dxa"/>
+            <w:noWrap/>
+            <w:hideMark/>
+          </w:tcPr>
+          <w:p>
+            <w:pPr>
+              <w:rPr>
+                <w:rFonts w:ascii="Aptos Narrow" w:eastAsia="Times New Roman" w:hAnsi="Aptos Narrow" w:cs="Times New Roman"/>
+                <w:color w:val="000000"/>
+                <w:kern w:val="0"/>
+                <w:sz w:val="12"/>
+                <w:szCs w:val="12"/>
+                <w14:ligatures w14:val="none"/>
+              </w:rPr>
+            </w:pPr>
+            <w:r>
+              <w:rPr>
+                <w:rFonts w:ascii="Aptos Narrow" w:eastAsia="Times New Roman" w:hAnsi="Aptos Narrow" w:cs="Times New Roman"/>
+                <w:color w:val="000000"/>
+                <w:kern w:val="0"/>
+                <w:sz w:val="12"/>
+                <w:szCs w:val="12"/>
+                <w14:ligatures w14:val="none"/>
+              </w:rPr>
+              <w:t>8967006</w:t>
+            </w:r>
+          </w:p>
+        </w:tc>
+        <w:tc>
+          <w:tcPr>
+            <w:tcW w:w="1379" w:type="dxa"/>
+            <w:noWrap/>
+            <w:hideMark/>
+          </w:tcPr>
+          <w:p>
+            <w:pPr>
+              <w:rPr>
+                <w:rFonts w:ascii="Aptos Narrow" w:eastAsia="Times New Roman" w:hAnsi="Aptos Narrow" w:cs="Times New Roman"/>
+                <w:color w:val="000000"/>
+                <w:kern w:val="0"/>
+                <w:sz w:val="12"/>
+                <w:szCs w:val="12"/>
+                <w14:ligatures w14:val="none"/>
+              </w:rPr>
+            </w:pPr>
+            <w:r>
+              <w:rPr>
+                <w:rFonts w:ascii="Aptos Narrow" w:eastAsia="Times New Roman" w:hAnsi="Aptos Narrow" w:cs="Times New Roman"/>
+                <w:color w:val="000000"/>
+                <w:kern w:val="0"/>
+                <w:sz w:val="12"/>
+                <w:szCs w:val="12"/>
+                <w14:ligatures w14:val="none"/>
+              </w:rPr>
+              <w:t>6.952647460354016</w:t>
+            </w:r>
+          </w:p>
+        </w:tc>
+      </w:tr>
+    </w:tbl>
+    <w:p>
+      <w:pPr>
+        <w:pStyle w:val="Heading2"/>
+      </w:pPr>
+      <w:r>
+        <w:t xml:space="preserve">First 10 countries </w:t>
+      </w:r>
+    </w:p>
     <w:p/>
+    <w:p>
+      <w:r>
+        <w:t>Page size limitation</w:t>
+      </w:r>
+    </w:p>
+    <w:p/>
+    <w:p/>
+    <w:p/>
+    <w:p/>
+    <w:p/>
+    <w:p/>
+    <w:p/>
+    <w:p/>
+    <w:p/>
+    <w:p/>
+    <w:p/>
+    <w:p/>
+    <w:p>
+      <w:pPr>
+        <w:pStyle w:val="Heading2"/>
+      </w:pPr>
+      <w:r>
+        <w:lastRenderedPageBreak/>
+        <w:t>Stati</w:t>
+      </w:r>
+      <w:r>
+        <w:t xml:space="preserve">stics after merging </w:t>
+      </w:r>
+    </w:p>
+    <w:tbl>
+      <w:tblPr>
+        <w:tblStyle w:val="TableGrid"/>
+        <w:tblW w:w="0" w:type="auto"/>
+        <w:jc w:val="center"/>
+        <w:tblLayout w:type="fixed"/>
+        <w:tblLook w:val="0000" w:firstRow="0" w:lastRow="0" w:firstColumn="0" w:lastColumn="0" w:noHBand="0" w:noVBand="0"/>
+      </w:tblPr>
+      <w:tblGrid>
+        <w:gridCol w:w="1260"/>
+        <w:gridCol w:w="1075"/>
+        <w:gridCol w:w="1220"/>
+        <w:gridCol w:w="1003"/>
+        <w:gridCol w:w="1003"/>
+        <w:gridCol w:w="1003"/>
+      </w:tblGrid>
+      <w:tr>
+        <w:trPr>
+          <w:trHeight w:val="305"/>
+          <w:jc w:val="center"/>
+        </w:trPr>
+        <w:tc>
+          <w:tcPr>
+            <w:tcW w:w="1260" w:type="dxa"/>
+          </w:tcPr>
+          <w:p>
+            <w:pPr>
+              <w:autoSpaceDE w:val="0"/>
+              <w:autoSpaceDN w:val="0"/>
+              <w:adjustRightInd w:val="0"/>
+              <w:jc w:val="right"/>
+              <w:rPr>
+                <w:rFonts w:ascii="Aptos Narrow" w:hAnsi="Aptos Narrow" w:cs="Aptos Narrow"/>
+                <w:b/>
+                <w:bCs/>
+                <w:color w:val="000000"/>
+                <w:kern w:val="0"/>
+                <w:sz w:val="22"/>
+                <w:szCs w:val="22"/>
+              </w:rPr>
+            </w:pPr>
+          </w:p>
+        </w:tc>
+        <w:tc>
+          <w:tcPr>
+            <w:tcW w:w="1075" w:type="dxa"/>
+          </w:tcPr>
+          <w:p>
+            <w:pPr>
+              <w:autoSpaceDE w:val="0"/>
+              <w:autoSpaceDN w:val="0"/>
+              <w:adjustRightInd w:val="0"/>
+              <w:rPr>
+                <w:rFonts w:ascii="Aptos Narrow" w:hAnsi="Aptos Narrow" w:cs="Aptos Narrow"/>
+                <w:b/>
+                <w:bCs/>
+                <w:color w:val="000000"/>
+                <w:kern w:val="0"/>
+                <w:sz w:val="22"/>
+                <w:szCs w:val="22"/>
+              </w:rPr>
+            </w:pPr>
+            <w:r>
+              <w:rPr>
+                <w:rFonts w:ascii="Aptos Narrow" w:hAnsi="Aptos Narrow" w:cs="Aptos Narrow"/>
+                <w:b/>
+                <w:bCs/>
+                <w:color w:val="000000"/>
+                <w:kern w:val="0"/>
+                <w:sz w:val="22"/>
+                <w:szCs w:val="22"/>
+              </w:rPr>
+              <w:t>mean</w:t>
+            </w:r>
+          </w:p>
+        </w:tc>
+        <w:tc>
+          <w:tcPr>
+            <w:tcW w:w="1220" w:type="dxa"/>
+          </w:tcPr>
+          <w:p>
+            <w:pPr>
+              <w:autoSpaceDE w:val="0"/>
+              <w:autoSpaceDN w:val="0"/>
+              <w:adjustRightInd w:val="0"/>
+              <w:rPr>
+                <w:rFonts w:ascii="Aptos Narrow" w:hAnsi="Aptos Narrow" w:cs="Aptos Narrow"/>
+                <w:b/>
+                <w:bCs/>
+                <w:color w:val="000000"/>
+                <w:kern w:val="0"/>
+                <w:sz w:val="22"/>
+                <w:szCs w:val="22"/>
+              </w:rPr>
+            </w:pPr>
+            <w:r>
+              <w:rPr>
+                <w:rFonts w:ascii="Aptos Narrow" w:hAnsi="Aptos Narrow" w:cs="Aptos Narrow"/>
+                <w:b/>
+                <w:bCs/>
+                <w:color w:val="000000"/>
+                <w:kern w:val="0"/>
+                <w:sz w:val="22"/>
+                <w:szCs w:val="22"/>
+              </w:rPr>
+              <w:t>std</w:t>
+            </w:r>
+          </w:p>
+        </w:tc>
+        <w:tc>
+          <w:tcPr>
+            <w:tcW w:w="1003" w:type="dxa"/>
+          </w:tcPr>
+          <w:p>
+            <w:pPr>
+              <w:autoSpaceDE w:val="0"/>
+              <w:autoSpaceDN w:val="0"/>
+              <w:adjustRightInd w:val="0"/>
+              <w:rPr>
+                <w:rFonts w:ascii="Aptos Narrow" w:hAnsi="Aptos Narrow" w:cs="Aptos Narrow"/>
+                <w:b/>
+                <w:bCs/>
+                <w:color w:val="000000"/>
+                <w:kern w:val="0"/>
+                <w:sz w:val="22"/>
+                <w:szCs w:val="22"/>
+              </w:rPr>
+            </w:pPr>
+            <w:r>
+              <w:rPr>
+                <w:rFonts w:ascii="Aptos Narrow" w:hAnsi="Aptos Narrow" w:cs="Aptos Narrow"/>
+                <w:b/>
+                <w:bCs/>
+                <w:color w:val="000000"/>
+                <w:kern w:val="0"/>
+                <w:sz w:val="22"/>
+                <w:szCs w:val="22"/>
+              </w:rPr>
+              <w:t>min</w:t>
+            </w:r>
+          </w:p>
+        </w:tc>
+        <w:tc>
+          <w:tcPr>
+            <w:tcW w:w="1003" w:type="dxa"/>
+          </w:tcPr>
+          <w:p>
+            <w:pPr>
+              <w:autoSpaceDE w:val="0"/>
+              <w:autoSpaceDN w:val="0"/>
+              <w:adjustRightInd w:val="0"/>
+              <w:rPr>
+                <w:rFonts w:ascii="Aptos Narrow" w:hAnsi="Aptos Narrow" w:cs="Aptos Narrow"/>
+                <w:b/>
+                <w:bCs/>
+                <w:color w:val="000000"/>
+                <w:kern w:val="0"/>
+                <w:sz w:val="22"/>
+                <w:szCs w:val="22"/>
+              </w:rPr>
+            </w:pPr>
+            <w:r>
+              <w:rPr>
+                <w:rFonts w:ascii="Aptos Narrow" w:hAnsi="Aptos Narrow" w:cs="Aptos Narrow"/>
+                <w:b/>
+                <w:bCs/>
+                <w:color w:val="000000"/>
+                <w:kern w:val="0"/>
+                <w:sz w:val="22"/>
+                <w:szCs w:val="22"/>
+              </w:rPr>
+              <w:t>max</w:t>
+            </w:r>
+          </w:p>
+        </w:tc>
+        <w:tc>
+          <w:tcPr>
+            <w:tcW w:w="1003" w:type="dxa"/>
+          </w:tcPr>
+          <w:p>
+            <w:pPr>
+              <w:autoSpaceDE w:val="0"/>
+              <w:autoSpaceDN w:val="0"/>
+              <w:adjustRightInd w:val="0"/>
+              <w:rPr>
+                <w:rFonts w:ascii="Aptos Narrow" w:hAnsi="Aptos Narrow" w:cs="Aptos Narrow"/>
+                <w:b/>
+                <w:bCs/>
+                <w:color w:val="000000"/>
+                <w:kern w:val="0"/>
+                <w:sz w:val="22"/>
+                <w:szCs w:val="22"/>
+              </w:rPr>
+            </w:pPr>
+            <w:r>
+              <w:rPr>
+                <w:rFonts w:ascii="Aptos Narrow" w:hAnsi="Aptos Narrow" w:cs="Aptos Narrow"/>
+                <w:b/>
+                <w:bCs/>
+                <w:color w:val="000000"/>
+                <w:kern w:val="0"/>
+                <w:sz w:val="22"/>
+                <w:szCs w:val="22"/>
+              </w:rPr>
+              <w:t>median</w:t>
+            </w:r>
+          </w:p>
+        </w:tc>
+      </w:tr>
+      <w:tr>
+        <w:trPr>
+          <w:trHeight w:val="305"/>
+          <w:jc w:val="center"/>
+        </w:trPr>
+        <w:tc>
+          <w:tcPr>
+            <w:tcW w:w="1260" w:type="dxa"/>
+          </w:tcPr>
+          <w:p>
+            <w:pPr>
+              <w:autoSpaceDE w:val="0"/>
+              <w:autoSpaceDN w:val="0"/>
+              <w:adjustRightInd w:val="0"/>
+              <w:jc w:val="center"/>
+              <w:rPr>
+                <w:rFonts w:ascii="Aptos Narrow" w:hAnsi="Aptos Narrow" w:cs="Aptos Narrow"/>
+                <w:b/>
+                <w:bCs/>
+                <w:color w:val="000000"/>
+                <w:kern w:val="0"/>
+                <w:sz w:val="22"/>
+                <w:szCs w:val="22"/>
+              </w:rPr>
+            </w:pPr>
+            <w:proofErr w:type="spellStart"/>
+            <w:r>
+              <w:rPr>
+                <w:rFonts w:ascii="Aptos Narrow" w:hAnsi="Aptos Narrow" w:cs="Aptos Narrow"/>
+                <w:b/>
+                <w:bCs/>
+                <w:color w:val="000000"/>
+                <w:kern w:val="0"/>
+                <w:sz w:val="22"/>
+                <w:szCs w:val="22"/>
+              </w:rPr>
+              <w:t>LifeExpectancy_Both</w:t>
+            </w:r>
+            <w:proofErr w:type="spellEnd"/>
+          </w:p>
+        </w:tc>
+        <w:tc>
+          <w:tcPr>
+            <w:tcW w:w="1075" w:type="dxa"/>
+          </w:tcPr>
+          <w:p>
+            <w:pPr>
+              <w:autoSpaceDE w:val="0"/>
+              <w:autoSpaceDN w:val="0"/>
+              <w:adjustRightInd w:val="0"/>
+              <w:jc w:val="right"/>
+              <w:rPr>
+                <w:rFonts w:ascii="Aptos Narrow" w:hAnsi="Aptos Narrow" w:cs="Aptos Narrow"/>
+                <w:color w:val="000000"/>
+                <w:kern w:val="0"/>
+                <w:sz w:val="22"/>
+                <w:szCs w:val="22"/>
+              </w:rPr>
+            </w:pPr>
+            <w:r>
+              <w:rPr>
+                <w:rFonts w:ascii="Aptos Narrow" w:hAnsi="Aptos Narrow" w:cs="Aptos Narrow"/>
+                <w:color w:val="000000"/>
+                <w:kern w:val="0"/>
+                <w:sz w:val="22"/>
+                <w:szCs w:val="22"/>
+              </w:rPr>
+              <w:t>73.92139</w:t>
+            </w:r>
+          </w:p>
+        </w:tc>
+        <w:tc>
+          <w:tcPr>
+            <w:tcW w:w="1220" w:type="dxa"/>
+          </w:tcPr>
+          <w:p>
+            <w:pPr>
+              <w:autoSpaceDE w:val="0"/>
+              <w:autoSpaceDN w:val="0"/>
+              <w:adjustRightInd w:val="0"/>
+              <w:rPr>
+                <w:rFonts w:ascii="Aptos Narrow" w:hAnsi="Aptos Narrow" w:cs="Aptos Narrow"/>
+                <w:color w:val="000000"/>
+                <w:kern w:val="0"/>
+                <w:sz w:val="22"/>
+                <w:szCs w:val="22"/>
+              </w:rPr>
+            </w:pPr>
+            <w:r>
+              <w:rPr>
+                <w:rFonts w:ascii="Aptos Narrow" w:hAnsi="Aptos Narrow" w:cs="Aptos Narrow"/>
+                <w:color w:val="000000"/>
+                <w:kern w:val="0"/>
+                <w:sz w:val="22"/>
+                <w:szCs w:val="22"/>
+              </w:rPr>
+              <w:t>7.064853586861572</w:t>
+            </w:r>
+          </w:p>
+        </w:tc>
+        <w:tc>
+          <w:tcPr>
+            <w:tcW w:w="1003" w:type="dxa"/>
+          </w:tcPr>
+          <w:p>
+            <w:pPr>
+              <w:autoSpaceDE w:val="0"/>
+              <w:autoSpaceDN w:val="0"/>
+              <w:adjustRightInd w:val="0"/>
+              <w:jc w:val="right"/>
+              <w:rPr>
+                <w:rFonts w:ascii="Aptos Narrow" w:hAnsi="Aptos Narrow" w:cs="Aptos Narrow"/>
+                <w:color w:val="000000"/>
+                <w:kern w:val="0"/>
+                <w:sz w:val="22"/>
+                <w:szCs w:val="22"/>
+              </w:rPr>
+            </w:pPr>
+            <w:r>
+              <w:rPr>
+                <w:rFonts w:ascii="Aptos Narrow" w:hAnsi="Aptos Narrow" w:cs="Aptos Narrow"/>
+                <w:color w:val="000000"/>
+                <w:kern w:val="0"/>
+                <w:sz w:val="22"/>
+                <w:szCs w:val="22"/>
+              </w:rPr>
+              <w:t>54.8</w:t>
+            </w:r>
+          </w:p>
+        </w:tc>
+        <w:tc>
+          <w:tcPr>
+            <w:tcW w:w="1003" w:type="dxa"/>
+          </w:tcPr>
+          <w:p>
+            <w:pPr>
+              <w:autoSpaceDE w:val="0"/>
+              <w:autoSpaceDN w:val="0"/>
+              <w:adjustRightInd w:val="0"/>
+              <w:jc w:val="right"/>
+              <w:rPr>
+                <w:rFonts w:ascii="Aptos Narrow" w:hAnsi="Aptos Narrow" w:cs="Aptos Narrow"/>
+                <w:color w:val="000000"/>
+                <w:kern w:val="0"/>
+                <w:sz w:val="22"/>
+                <w:szCs w:val="22"/>
+              </w:rPr>
+            </w:pPr>
+            <w:r>
+              <w:rPr>
+                <w:rFonts w:ascii="Aptos Narrow" w:hAnsi="Aptos Narrow" w:cs="Aptos Narrow"/>
+                <w:color w:val="000000"/>
+                <w:kern w:val="0"/>
+                <w:sz w:val="22"/>
+                <w:szCs w:val="22"/>
+              </w:rPr>
+              <w:t>85.8</w:t>
+            </w:r>
+          </w:p>
+        </w:tc>
+        <w:tc>
+          <w:tcPr>
+            <w:tcW w:w="1003" w:type="dxa"/>
+          </w:tcPr>
+          <w:p>
+            <w:pPr>
+              <w:autoSpaceDE w:val="0"/>
+              <w:autoSpaceDN w:val="0"/>
+              <w:adjustRightInd w:val="0"/>
+              <w:jc w:val="right"/>
+              <w:rPr>
+                <w:rFonts w:ascii="Aptos Narrow" w:hAnsi="Aptos Narrow" w:cs="Aptos Narrow"/>
+                <w:color w:val="000000"/>
+                <w:kern w:val="0"/>
+                <w:sz w:val="22"/>
+                <w:szCs w:val="22"/>
+              </w:rPr>
+            </w:pPr>
+            <w:r>
+              <w:rPr>
+                <w:rFonts w:ascii="Aptos Narrow" w:hAnsi="Aptos Narrow" w:cs="Aptos Narrow"/>
+                <w:color w:val="000000"/>
+                <w:kern w:val="0"/>
+                <w:sz w:val="22"/>
+                <w:szCs w:val="22"/>
+              </w:rPr>
+              <w:t>74.8</w:t>
+            </w:r>
+          </w:p>
+        </w:tc>
+      </w:tr>
+      <w:tr>
+        <w:trPr>
+          <w:trHeight w:val="305"/>
+          <w:jc w:val="center"/>
+        </w:trPr>
+        <w:tc>
+          <w:tcPr>
+            <w:tcW w:w="1260" w:type="dxa"/>
+          </w:tcPr>
+          <w:p>
+            <w:pPr>
+              <w:autoSpaceDE w:val="0"/>
+              <w:autoSpaceDN w:val="0"/>
+              <w:adjustRightInd w:val="0"/>
+              <w:jc w:val="center"/>
+              <w:rPr>
+                <w:rFonts w:ascii="Aptos Narrow" w:hAnsi="Aptos Narrow" w:cs="Aptos Narrow"/>
+                <w:b/>
+                <w:bCs/>
+                <w:color w:val="000000"/>
+                <w:kern w:val="0"/>
+                <w:sz w:val="22"/>
+                <w:szCs w:val="22"/>
+              </w:rPr>
+            </w:pPr>
+            <w:proofErr w:type="spellStart"/>
+            <w:r>
+              <w:rPr>
+                <w:rFonts w:ascii="Aptos Narrow" w:hAnsi="Aptos Narrow" w:cs="Aptos Narrow"/>
+                <w:b/>
+                <w:bCs/>
+                <w:color w:val="000000"/>
+                <w:kern w:val="0"/>
+                <w:sz w:val="22"/>
+                <w:szCs w:val="22"/>
+              </w:rPr>
+              <w:t>LifeExpectancy_Female</w:t>
+            </w:r>
+            <w:proofErr w:type="spellEnd"/>
+          </w:p>
+        </w:tc>
+        <w:tc>
+          <w:tcPr>
+            <w:tcW w:w="1075" w:type="dxa"/>
+          </w:tcPr>
+          <w:p>
+            <w:pPr>
+              <w:autoSpaceDE w:val="0"/>
+              <w:autoSpaceDN w:val="0"/>
+              <w:adjustRightInd w:val="0"/>
+              <w:rPr>
+                <w:rFonts w:ascii="Aptos Narrow" w:hAnsi="Aptos Narrow" w:cs="Aptos Narrow"/>
+                <w:color w:val="000000"/>
+                <w:kern w:val="0"/>
+                <w:sz w:val="22"/>
+                <w:szCs w:val="22"/>
+              </w:rPr>
+            </w:pPr>
+            <w:r>
+              <w:rPr>
+                <w:rFonts w:ascii="Aptos Narrow" w:hAnsi="Aptos Narrow" w:cs="Aptos Narrow"/>
+                <w:color w:val="000000"/>
+                <w:kern w:val="0"/>
+                <w:sz w:val="22"/>
+                <w:szCs w:val="22"/>
+              </w:rPr>
+              <w:t>76.48901734104047</w:t>
+            </w:r>
+          </w:p>
+        </w:tc>
+        <w:tc>
+          <w:tcPr>
+            <w:tcW w:w="1220" w:type="dxa"/>
+          </w:tcPr>
+          <w:p>
+            <w:pPr>
+              <w:autoSpaceDE w:val="0"/>
+              <w:autoSpaceDN w:val="0"/>
+              <w:adjustRightInd w:val="0"/>
+              <w:rPr>
+                <w:rFonts w:ascii="Aptos Narrow" w:hAnsi="Aptos Narrow" w:cs="Aptos Narrow"/>
+                <w:color w:val="000000"/>
+                <w:kern w:val="0"/>
+                <w:sz w:val="22"/>
+                <w:szCs w:val="22"/>
+              </w:rPr>
+            </w:pPr>
+            <w:r>
+              <w:rPr>
+                <w:rFonts w:ascii="Aptos Narrow" w:hAnsi="Aptos Narrow" w:cs="Aptos Narrow"/>
+                <w:color w:val="000000"/>
+                <w:kern w:val="0"/>
+                <w:sz w:val="22"/>
+                <w:szCs w:val="22"/>
+              </w:rPr>
+              <w:t>7.168645039558445</w:t>
+            </w:r>
+          </w:p>
+        </w:tc>
+        <w:tc>
+          <w:tcPr>
+            <w:tcW w:w="1003" w:type="dxa"/>
+          </w:tcPr>
+          <w:p>
+            <w:pPr>
+              <w:autoSpaceDE w:val="0"/>
+              <w:autoSpaceDN w:val="0"/>
+              <w:adjustRightInd w:val="0"/>
+              <w:jc w:val="right"/>
+              <w:rPr>
+                <w:rFonts w:ascii="Aptos Narrow" w:hAnsi="Aptos Narrow" w:cs="Aptos Narrow"/>
+                <w:color w:val="000000"/>
+                <w:kern w:val="0"/>
+                <w:sz w:val="22"/>
+                <w:szCs w:val="22"/>
+              </w:rPr>
+            </w:pPr>
+            <w:r>
+              <w:rPr>
+                <w:rFonts w:ascii="Aptos Narrow" w:hAnsi="Aptos Narrow" w:cs="Aptos Narrow"/>
+                <w:color w:val="000000"/>
+                <w:kern w:val="0"/>
+                <w:sz w:val="22"/>
+                <w:szCs w:val="22"/>
+              </w:rPr>
+              <w:t>55.1</w:t>
+            </w:r>
+          </w:p>
+        </w:tc>
+        <w:tc>
+          <w:tcPr>
+            <w:tcW w:w="1003" w:type="dxa"/>
+          </w:tcPr>
+          <w:p>
+            <w:pPr>
+              <w:autoSpaceDE w:val="0"/>
+              <w:autoSpaceDN w:val="0"/>
+              <w:adjustRightInd w:val="0"/>
+              <w:jc w:val="right"/>
+              <w:rPr>
+                <w:rFonts w:ascii="Aptos Narrow" w:hAnsi="Aptos Narrow" w:cs="Aptos Narrow"/>
+                <w:color w:val="000000"/>
+                <w:kern w:val="0"/>
+                <w:sz w:val="22"/>
+                <w:szCs w:val="22"/>
+              </w:rPr>
+            </w:pPr>
+            <w:r>
+              <w:rPr>
+                <w:rFonts w:ascii="Aptos Narrow" w:hAnsi="Aptos Narrow" w:cs="Aptos Narrow"/>
+                <w:color w:val="000000"/>
+                <w:kern w:val="0"/>
+                <w:sz w:val="22"/>
+                <w:szCs w:val="22"/>
+              </w:rPr>
+              <w:t>88.4</w:t>
+            </w:r>
+          </w:p>
+        </w:tc>
+        <w:tc>
+          <w:tcPr>
+            <w:tcW w:w="1003" w:type="dxa"/>
+          </w:tcPr>
+          <w:p>
+            <w:pPr>
+              <w:autoSpaceDE w:val="0"/>
+              <w:autoSpaceDN w:val="0"/>
+              <w:adjustRightInd w:val="0"/>
+              <w:jc w:val="right"/>
+              <w:rPr>
+                <w:rFonts w:ascii="Aptos Narrow" w:hAnsi="Aptos Narrow" w:cs="Aptos Narrow"/>
+                <w:color w:val="000000"/>
+                <w:kern w:val="0"/>
+                <w:sz w:val="22"/>
+                <w:szCs w:val="22"/>
+              </w:rPr>
+            </w:pPr>
+            <w:r>
+              <w:rPr>
+                <w:rFonts w:ascii="Aptos Narrow" w:hAnsi="Aptos Narrow" w:cs="Aptos Narrow"/>
+                <w:color w:val="000000"/>
+                <w:kern w:val="0"/>
+                <w:sz w:val="22"/>
+                <w:szCs w:val="22"/>
+              </w:rPr>
+              <w:t>78</w:t>
+            </w:r>
+          </w:p>
+        </w:tc>
+      </w:tr>
+      <w:tr>
+        <w:trPr>
+          <w:trHeight w:val="305"/>
+          <w:jc w:val="center"/>
+        </w:trPr>
+        <w:tc>
+          <w:tcPr>
+            <w:tcW w:w="1260" w:type="dxa"/>
+          </w:tcPr>
+          <w:p>
+            <w:pPr>
+              <w:autoSpaceDE w:val="0"/>
+              <w:autoSpaceDN w:val="0"/>
+              <w:adjustRightInd w:val="0"/>
+              <w:jc w:val="center"/>
+              <w:rPr>
+                <w:rFonts w:ascii="Aptos Narrow" w:hAnsi="Aptos Narrow" w:cs="Aptos Narrow"/>
+                <w:b/>
+                <w:bCs/>
+                <w:color w:val="000000"/>
+                <w:kern w:val="0"/>
+                <w:sz w:val="22"/>
+                <w:szCs w:val="22"/>
+              </w:rPr>
+            </w:pPr>
+            <w:proofErr w:type="spellStart"/>
+            <w:r>
+              <w:rPr>
+                <w:rFonts w:ascii="Aptos Narrow" w:hAnsi="Aptos Narrow" w:cs="Aptos Narrow"/>
+                <w:b/>
+                <w:bCs/>
+                <w:color w:val="000000"/>
+                <w:kern w:val="0"/>
+                <w:sz w:val="22"/>
+                <w:szCs w:val="22"/>
+              </w:rPr>
+              <w:t>LifeExpectancy_Male</w:t>
+            </w:r>
+            <w:proofErr w:type="spellEnd"/>
+          </w:p>
+        </w:tc>
+        <w:tc>
+          <w:tcPr>
+            <w:tcW w:w="1075" w:type="dxa"/>
+          </w:tcPr>
+          <w:p>
+            <w:pPr>
+              <w:autoSpaceDE w:val="0"/>
+              <w:autoSpaceDN w:val="0"/>
+              <w:adjustRightInd w:val="0"/>
+              <w:rPr>
+                <w:rFonts w:ascii="Aptos Narrow" w:hAnsi="Aptos Narrow" w:cs="Aptos Narrow"/>
+                <w:color w:val="000000"/>
+                <w:kern w:val="0"/>
+                <w:sz w:val="22"/>
+                <w:szCs w:val="22"/>
+              </w:rPr>
+            </w:pPr>
+            <w:r>
+              <w:rPr>
+                <w:rFonts w:ascii="Aptos Narrow" w:hAnsi="Aptos Narrow" w:cs="Aptos Narrow"/>
+                <w:color w:val="000000"/>
+                <w:kern w:val="0"/>
+                <w:sz w:val="22"/>
+                <w:szCs w:val="22"/>
+              </w:rPr>
+              <w:t>76.48901734104047</w:t>
+            </w:r>
+          </w:p>
+        </w:tc>
+        <w:tc>
+          <w:tcPr>
+            <w:tcW w:w="1220" w:type="dxa"/>
+          </w:tcPr>
+          <w:p>
+            <w:pPr>
+              <w:autoSpaceDE w:val="0"/>
+              <w:autoSpaceDN w:val="0"/>
+              <w:adjustRightInd w:val="0"/>
+              <w:rPr>
+                <w:rFonts w:ascii="Aptos Narrow" w:hAnsi="Aptos Narrow" w:cs="Aptos Narrow"/>
+                <w:color w:val="000000"/>
+                <w:kern w:val="0"/>
+                <w:sz w:val="22"/>
+                <w:szCs w:val="22"/>
+              </w:rPr>
+            </w:pPr>
+            <w:r>
+              <w:rPr>
+                <w:rFonts w:ascii="Aptos Narrow" w:hAnsi="Aptos Narrow" w:cs="Aptos Narrow"/>
+                <w:color w:val="000000"/>
+                <w:kern w:val="0"/>
+                <w:sz w:val="22"/>
+                <w:szCs w:val="22"/>
+              </w:rPr>
+              <w:t>7.168645039558445</w:t>
+            </w:r>
+          </w:p>
+        </w:tc>
+        <w:tc>
+          <w:tcPr>
+            <w:tcW w:w="1003" w:type="dxa"/>
+          </w:tcPr>
+          <w:p>
+            <w:pPr>
+              <w:autoSpaceDE w:val="0"/>
+              <w:autoSpaceDN w:val="0"/>
+              <w:adjustRightInd w:val="0"/>
+              <w:jc w:val="right"/>
+              <w:rPr>
+                <w:rFonts w:ascii="Aptos Narrow" w:hAnsi="Aptos Narrow" w:cs="Aptos Narrow"/>
+                <w:color w:val="000000"/>
+                <w:kern w:val="0"/>
+                <w:sz w:val="22"/>
+                <w:szCs w:val="22"/>
+              </w:rPr>
+            </w:pPr>
+            <w:r>
+              <w:rPr>
+                <w:rFonts w:ascii="Aptos Narrow" w:hAnsi="Aptos Narrow" w:cs="Aptos Narrow"/>
+                <w:color w:val="000000"/>
+                <w:kern w:val="0"/>
+                <w:sz w:val="22"/>
+                <w:szCs w:val="22"/>
+              </w:rPr>
+              <w:t>55.1</w:t>
+            </w:r>
+          </w:p>
+        </w:tc>
+        <w:tc>
+          <w:tcPr>
+            <w:tcW w:w="1003" w:type="dxa"/>
+          </w:tcPr>
+          <w:p>
+            <w:pPr>
+              <w:autoSpaceDE w:val="0"/>
+              <w:autoSpaceDN w:val="0"/>
+              <w:adjustRightInd w:val="0"/>
+              <w:jc w:val="right"/>
+              <w:rPr>
+                <w:rFonts w:ascii="Aptos Narrow" w:hAnsi="Aptos Narrow" w:cs="Aptos Narrow"/>
+                <w:color w:val="000000"/>
+                <w:kern w:val="0"/>
+                <w:sz w:val="22"/>
+                <w:szCs w:val="22"/>
+              </w:rPr>
+            </w:pPr>
+            <w:r>
+              <w:rPr>
+                <w:rFonts w:ascii="Aptos Narrow" w:hAnsi="Aptos Narrow" w:cs="Aptos Narrow"/>
+                <w:color w:val="000000"/>
+                <w:kern w:val="0"/>
+                <w:sz w:val="22"/>
+                <w:szCs w:val="22"/>
+              </w:rPr>
+              <w:t>88.4</w:t>
+            </w:r>
+          </w:p>
+        </w:tc>
+        <w:tc>
+          <w:tcPr>
+            <w:tcW w:w="1003" w:type="dxa"/>
+          </w:tcPr>
+          <w:p>
+            <w:pPr>
+              <w:autoSpaceDE w:val="0"/>
+              <w:autoSpaceDN w:val="0"/>
+              <w:adjustRightInd w:val="0"/>
+              <w:jc w:val="right"/>
+              <w:rPr>
+                <w:rFonts w:ascii="Aptos Narrow" w:hAnsi="Aptos Narrow" w:cs="Aptos Narrow"/>
+                <w:color w:val="000000"/>
+                <w:kern w:val="0"/>
+                <w:sz w:val="22"/>
+                <w:szCs w:val="22"/>
+              </w:rPr>
+            </w:pPr>
+            <w:r>
+              <w:rPr>
+                <w:rFonts w:ascii="Aptos Narrow" w:hAnsi="Aptos Narrow" w:cs="Aptos Narrow"/>
+                <w:color w:val="000000"/>
+                <w:kern w:val="0"/>
+                <w:sz w:val="22"/>
+                <w:szCs w:val="22"/>
+              </w:rPr>
+              <w:t>78</w:t>
+            </w:r>
+          </w:p>
+        </w:tc>
+      </w:tr>
+      <w:tr>
+        <w:trPr>
+          <w:trHeight w:val="305"/>
+          <w:jc w:val="center"/>
+        </w:trPr>
+        <w:tc>
+          <w:tcPr>
+            <w:tcW w:w="1260" w:type="dxa"/>
+          </w:tcPr>
+          <w:p>
+            <w:pPr>
+              <w:autoSpaceDE w:val="0"/>
+              <w:autoSpaceDN w:val="0"/>
+              <w:adjustRightInd w:val="0"/>
+              <w:jc w:val="center"/>
+              <w:rPr>
+                <w:rFonts w:ascii="Aptos Narrow" w:hAnsi="Aptos Narrow" w:cs="Aptos Narrow"/>
+                <w:b/>
+                <w:bCs/>
+                <w:color w:val="000000"/>
+                <w:kern w:val="0"/>
+                <w:sz w:val="22"/>
+                <w:szCs w:val="22"/>
+              </w:rPr>
+            </w:pPr>
+            <w:proofErr w:type="spellStart"/>
+            <w:r>
+              <w:rPr>
+                <w:rFonts w:ascii="Aptos Narrow" w:hAnsi="Aptos Narrow" w:cs="Aptos Narrow"/>
+                <w:b/>
+                <w:bCs/>
+                <w:color w:val="000000"/>
+                <w:kern w:val="0"/>
+                <w:sz w:val="22"/>
+                <w:szCs w:val="22"/>
+              </w:rPr>
+              <w:t>UrbanPopulation_Percentage</w:t>
+            </w:r>
+            <w:proofErr w:type="spellEnd"/>
+          </w:p>
+        </w:tc>
+        <w:tc>
+          <w:tcPr>
+            <w:tcW w:w="1075" w:type="dxa"/>
+          </w:tcPr>
+          <w:p>
+            <w:pPr>
+              <w:autoSpaceDE w:val="0"/>
+              <w:autoSpaceDN w:val="0"/>
+              <w:adjustRightInd w:val="0"/>
+              <w:rPr>
+                <w:rFonts w:ascii="Aptos Narrow" w:hAnsi="Aptos Narrow" w:cs="Aptos Narrow"/>
+                <w:color w:val="000000"/>
+                <w:kern w:val="0"/>
+                <w:sz w:val="22"/>
+                <w:szCs w:val="22"/>
+              </w:rPr>
+            </w:pPr>
+            <w:r>
+              <w:rPr>
+                <w:rFonts w:ascii="Aptos Narrow" w:hAnsi="Aptos Narrow" w:cs="Aptos Narrow"/>
+                <w:color w:val="000000"/>
+                <w:kern w:val="0"/>
+                <w:sz w:val="22"/>
+                <w:szCs w:val="22"/>
+              </w:rPr>
+              <w:t>57.83410404624277</w:t>
+            </w:r>
+          </w:p>
+        </w:tc>
+        <w:tc>
+          <w:tcPr>
+            <w:tcW w:w="1220" w:type="dxa"/>
+          </w:tcPr>
+          <w:p>
+            <w:pPr>
+              <w:autoSpaceDE w:val="0"/>
+              <w:autoSpaceDN w:val="0"/>
+              <w:adjustRightInd w:val="0"/>
+              <w:rPr>
+                <w:rFonts w:ascii="Aptos Narrow" w:hAnsi="Aptos Narrow" w:cs="Aptos Narrow"/>
+                <w:color w:val="000000"/>
+                <w:kern w:val="0"/>
+                <w:sz w:val="22"/>
+                <w:szCs w:val="22"/>
+              </w:rPr>
+            </w:pPr>
+            <w:r>
+              <w:rPr>
+                <w:rFonts w:ascii="Aptos Narrow" w:hAnsi="Aptos Narrow" w:cs="Aptos Narrow"/>
+                <w:color w:val="000000"/>
+                <w:kern w:val="0"/>
+                <w:sz w:val="22"/>
+                <w:szCs w:val="22"/>
+              </w:rPr>
+              <w:t>23.695953043020204</w:t>
+            </w:r>
+          </w:p>
+        </w:tc>
+        <w:tc>
+          <w:tcPr>
+            <w:tcW w:w="1003" w:type="dxa"/>
+          </w:tcPr>
+          <w:p>
+            <w:pPr>
+              <w:autoSpaceDE w:val="0"/>
+              <w:autoSpaceDN w:val="0"/>
+              <w:adjustRightInd w:val="0"/>
+              <w:jc w:val="right"/>
+              <w:rPr>
+                <w:rFonts w:ascii="Aptos Narrow" w:hAnsi="Aptos Narrow" w:cs="Aptos Narrow"/>
+                <w:color w:val="000000"/>
+                <w:kern w:val="0"/>
+                <w:sz w:val="22"/>
+                <w:szCs w:val="22"/>
+              </w:rPr>
+            </w:pPr>
+            <w:r>
+              <w:rPr>
+                <w:rFonts w:ascii="Aptos Narrow" w:hAnsi="Aptos Narrow" w:cs="Aptos Narrow"/>
+                <w:color w:val="000000"/>
+                <w:kern w:val="0"/>
+                <w:sz w:val="22"/>
+                <w:szCs w:val="22"/>
+              </w:rPr>
+              <w:t>0</w:t>
+            </w:r>
+          </w:p>
+        </w:tc>
+        <w:tc>
+          <w:tcPr>
+            <w:tcW w:w="1003" w:type="dxa"/>
+          </w:tcPr>
+          <w:p>
+            <w:pPr>
+              <w:autoSpaceDE w:val="0"/>
+              <w:autoSpaceDN w:val="0"/>
+              <w:adjustRightInd w:val="0"/>
+              <w:jc w:val="right"/>
+              <w:rPr>
+                <w:rFonts w:ascii="Aptos Narrow" w:hAnsi="Aptos Narrow" w:cs="Aptos Narrow"/>
+                <w:color w:val="000000"/>
+                <w:kern w:val="0"/>
+                <w:sz w:val="22"/>
+                <w:szCs w:val="22"/>
+              </w:rPr>
+            </w:pPr>
+            <w:r>
+              <w:rPr>
+                <w:rFonts w:ascii="Aptos Narrow" w:hAnsi="Aptos Narrow" w:cs="Aptos Narrow"/>
+                <w:color w:val="000000"/>
+                <w:kern w:val="0"/>
+                <w:sz w:val="22"/>
+                <w:szCs w:val="22"/>
+              </w:rPr>
+              <w:t>98.8</w:t>
+            </w:r>
+          </w:p>
+        </w:tc>
+        <w:tc>
+          <w:tcPr>
+            <w:tcW w:w="1003" w:type="dxa"/>
+          </w:tcPr>
+          <w:p>
+            <w:pPr>
+              <w:autoSpaceDE w:val="0"/>
+              <w:autoSpaceDN w:val="0"/>
+              <w:adjustRightInd w:val="0"/>
+              <w:jc w:val="right"/>
+              <w:rPr>
+                <w:rFonts w:ascii="Aptos Narrow" w:hAnsi="Aptos Narrow" w:cs="Aptos Narrow"/>
+                <w:color w:val="000000"/>
+                <w:kern w:val="0"/>
+                <w:sz w:val="22"/>
+                <w:szCs w:val="22"/>
+              </w:rPr>
+            </w:pPr>
+            <w:r>
+              <w:rPr>
+                <w:rFonts w:ascii="Aptos Narrow" w:hAnsi="Aptos Narrow" w:cs="Aptos Narrow"/>
+                <w:color w:val="000000"/>
+                <w:kern w:val="0"/>
+                <w:sz w:val="22"/>
+                <w:szCs w:val="22"/>
+              </w:rPr>
+              <w:t>60.2</w:t>
+            </w:r>
+          </w:p>
+        </w:tc>
+      </w:tr>
+      <w:tr>
+        <w:trPr>
+          <w:trHeight w:val="305"/>
+          <w:jc w:val="center"/>
+        </w:trPr>
+        <w:tc>
+          <w:tcPr>
+            <w:tcW w:w="1260" w:type="dxa"/>
+          </w:tcPr>
+          <w:p>
+            <w:pPr>
+              <w:autoSpaceDE w:val="0"/>
+              <w:autoSpaceDN w:val="0"/>
+              <w:adjustRightInd w:val="0"/>
+              <w:jc w:val="center"/>
+              <w:rPr>
+                <w:rFonts w:ascii="Aptos Narrow" w:hAnsi="Aptos Narrow" w:cs="Aptos Narrow"/>
+                <w:b/>
+                <w:bCs/>
+                <w:color w:val="000000"/>
+                <w:kern w:val="0"/>
+                <w:sz w:val="22"/>
+                <w:szCs w:val="22"/>
+              </w:rPr>
+            </w:pPr>
+            <w:proofErr w:type="spellStart"/>
+            <w:r>
+              <w:rPr>
+                <w:rFonts w:ascii="Aptos Narrow" w:hAnsi="Aptos Narrow" w:cs="Aptos Narrow"/>
+                <w:b/>
+                <w:bCs/>
+                <w:color w:val="000000"/>
+                <w:kern w:val="0"/>
+                <w:sz w:val="22"/>
+                <w:szCs w:val="22"/>
+              </w:rPr>
+              <w:t>UrbanPopulation_Absolute</w:t>
+            </w:r>
+            <w:proofErr w:type="spellEnd"/>
+          </w:p>
+        </w:tc>
+        <w:tc>
+          <w:tcPr>
+            <w:tcW w:w="1075" w:type="dxa"/>
+          </w:tcPr>
+          <w:p>
+            <w:pPr>
+              <w:autoSpaceDE w:val="0"/>
+              <w:autoSpaceDN w:val="0"/>
+              <w:adjustRightInd w:val="0"/>
+              <w:rPr>
+                <w:rFonts w:ascii="Aptos Narrow" w:hAnsi="Aptos Narrow" w:cs="Aptos Narrow"/>
+                <w:color w:val="000000"/>
+                <w:kern w:val="0"/>
+                <w:sz w:val="22"/>
+                <w:szCs w:val="22"/>
+              </w:rPr>
+            </w:pPr>
+            <w:r>
+              <w:rPr>
+                <w:rFonts w:ascii="Aptos Narrow" w:hAnsi="Aptos Narrow" w:cs="Aptos Narrow"/>
+                <w:color w:val="000000"/>
+                <w:kern w:val="0"/>
+                <w:sz w:val="22"/>
+                <w:szCs w:val="22"/>
+              </w:rPr>
+              <w:t>26422342.76878613</w:t>
+            </w:r>
+          </w:p>
+        </w:tc>
+        <w:tc>
+          <w:tcPr>
+            <w:tcW w:w="1220" w:type="dxa"/>
+          </w:tcPr>
+          <w:p>
+            <w:pPr>
+              <w:autoSpaceDE w:val="0"/>
+              <w:autoSpaceDN w:val="0"/>
+              <w:adjustRightInd w:val="0"/>
+              <w:rPr>
+                <w:rFonts w:ascii="Aptos Narrow" w:hAnsi="Aptos Narrow" w:cs="Aptos Narrow"/>
+                <w:color w:val="000000"/>
+                <w:kern w:val="0"/>
+                <w:sz w:val="22"/>
+                <w:szCs w:val="22"/>
+              </w:rPr>
+            </w:pPr>
+            <w:r>
+              <w:rPr>
+                <w:rFonts w:ascii="Aptos Narrow" w:hAnsi="Aptos Narrow" w:cs="Aptos Narrow"/>
+                <w:color w:val="000000"/>
+                <w:kern w:val="0"/>
+                <w:sz w:val="22"/>
+                <w:szCs w:val="22"/>
+              </w:rPr>
+              <w:t>89046071.87655951</w:t>
+            </w:r>
+          </w:p>
+        </w:tc>
+        <w:tc>
+          <w:tcPr>
+            <w:tcW w:w="1003" w:type="dxa"/>
+          </w:tcPr>
+          <w:p>
+            <w:pPr>
+              <w:autoSpaceDE w:val="0"/>
+              <w:autoSpaceDN w:val="0"/>
+              <w:adjustRightInd w:val="0"/>
+              <w:jc w:val="right"/>
+              <w:rPr>
+                <w:rFonts w:ascii="Aptos Narrow" w:hAnsi="Aptos Narrow" w:cs="Aptos Narrow"/>
+                <w:color w:val="000000"/>
+                <w:kern w:val="0"/>
+                <w:sz w:val="22"/>
+                <w:szCs w:val="22"/>
+              </w:rPr>
+            </w:pPr>
+            <w:r>
+              <w:rPr>
+                <w:rFonts w:ascii="Aptos Narrow" w:hAnsi="Aptos Narrow" w:cs="Aptos Narrow"/>
+                <w:color w:val="000000"/>
+                <w:kern w:val="0"/>
+                <w:sz w:val="22"/>
+                <w:szCs w:val="22"/>
+              </w:rPr>
+              <w:t>0</w:t>
+            </w:r>
+          </w:p>
+        </w:tc>
+        <w:tc>
+          <w:tcPr>
+            <w:tcW w:w="1003" w:type="dxa"/>
+          </w:tcPr>
+          <w:p>
+            <w:pPr>
+              <w:autoSpaceDE w:val="0"/>
+              <w:autoSpaceDN w:val="0"/>
+              <w:adjustRightInd w:val="0"/>
+              <w:jc w:val="right"/>
+              <w:rPr>
+                <w:rFonts w:ascii="Aptos Narrow" w:hAnsi="Aptos Narrow" w:cs="Aptos Narrow"/>
+                <w:color w:val="000000"/>
+                <w:kern w:val="0"/>
+                <w:sz w:val="22"/>
+                <w:szCs w:val="22"/>
+              </w:rPr>
+            </w:pPr>
+            <w:r>
+              <w:rPr>
+                <w:rFonts w:ascii="Aptos Narrow" w:hAnsi="Aptos Narrow" w:cs="Aptos Narrow"/>
+                <w:color w:val="000000"/>
+                <w:kern w:val="0"/>
+                <w:sz w:val="22"/>
+                <w:szCs w:val="22"/>
+              </w:rPr>
+              <w:t>9.57E+08</w:t>
+            </w:r>
+          </w:p>
+        </w:tc>
+        <w:tc>
+          <w:tcPr>
+            <w:tcW w:w="1003" w:type="dxa"/>
+          </w:tcPr>
+          <w:p>
+            <w:pPr>
+              <w:autoSpaceDE w:val="0"/>
+              <w:autoSpaceDN w:val="0"/>
+              <w:adjustRightInd w:val="0"/>
+              <w:jc w:val="right"/>
+              <w:rPr>
+                <w:rFonts w:ascii="Aptos Narrow" w:hAnsi="Aptos Narrow" w:cs="Aptos Narrow"/>
+                <w:color w:val="000000"/>
+                <w:kern w:val="0"/>
+                <w:sz w:val="22"/>
+                <w:szCs w:val="22"/>
+              </w:rPr>
+            </w:pPr>
+            <w:r>
+              <w:rPr>
+                <w:rFonts w:ascii="Aptos Narrow" w:hAnsi="Aptos Narrow" w:cs="Aptos Narrow"/>
+                <w:color w:val="000000"/>
+                <w:kern w:val="0"/>
+                <w:sz w:val="22"/>
+                <w:szCs w:val="22"/>
+              </w:rPr>
+              <w:t>5067678</w:t>
+            </w:r>
+          </w:p>
+        </w:tc>
+      </w:tr>
+      <w:tr>
+        <w:trPr>
+          <w:trHeight w:val="305"/>
+          <w:jc w:val="center"/>
+        </w:trPr>
+        <w:tc>
+          <w:tcPr>
+            <w:tcW w:w="1260" w:type="dxa"/>
+          </w:tcPr>
+          <w:p>
+            <w:pPr>
+              <w:autoSpaceDE w:val="0"/>
+              <w:autoSpaceDN w:val="0"/>
+              <w:adjustRightInd w:val="0"/>
+              <w:jc w:val="center"/>
+              <w:rPr>
+                <w:rFonts w:ascii="Aptos Narrow" w:hAnsi="Aptos Narrow" w:cs="Aptos Narrow"/>
+                <w:b/>
+                <w:bCs/>
+                <w:color w:val="000000"/>
+                <w:kern w:val="0"/>
+                <w:sz w:val="22"/>
+                <w:szCs w:val="22"/>
+              </w:rPr>
+            </w:pPr>
+            <w:proofErr w:type="spellStart"/>
+            <w:r>
+              <w:rPr>
+                <w:rFonts w:ascii="Aptos Narrow" w:hAnsi="Aptos Narrow" w:cs="Aptos Narrow"/>
+                <w:b/>
+                <w:bCs/>
+                <w:color w:val="000000"/>
+                <w:kern w:val="0"/>
+                <w:sz w:val="22"/>
+                <w:szCs w:val="22"/>
+              </w:rPr>
+              <w:t>PopulationDensity</w:t>
+            </w:r>
+            <w:proofErr w:type="spellEnd"/>
+          </w:p>
+        </w:tc>
+        <w:tc>
+          <w:tcPr>
+            <w:tcW w:w="1075" w:type="dxa"/>
+          </w:tcPr>
+          <w:p>
+            <w:pPr>
+              <w:autoSpaceDE w:val="0"/>
+              <w:autoSpaceDN w:val="0"/>
+              <w:adjustRightInd w:val="0"/>
+              <w:rPr>
+                <w:rFonts w:ascii="Aptos Narrow" w:hAnsi="Aptos Narrow" w:cs="Aptos Narrow"/>
+                <w:color w:val="000000"/>
+                <w:kern w:val="0"/>
+                <w:sz w:val="22"/>
+                <w:szCs w:val="22"/>
+              </w:rPr>
+            </w:pPr>
+            <w:r>
+              <w:rPr>
+                <w:rFonts w:ascii="Aptos Narrow" w:hAnsi="Aptos Narrow" w:cs="Aptos Narrow"/>
+                <w:color w:val="000000"/>
+                <w:kern w:val="0"/>
+                <w:sz w:val="22"/>
+                <w:szCs w:val="22"/>
+              </w:rPr>
+              <w:t>136.16265060240963</w:t>
+            </w:r>
+          </w:p>
+        </w:tc>
+        <w:tc>
+          <w:tcPr>
+            <w:tcW w:w="1220" w:type="dxa"/>
+          </w:tcPr>
+          <w:p>
+            <w:pPr>
+              <w:autoSpaceDE w:val="0"/>
+              <w:autoSpaceDN w:val="0"/>
+              <w:adjustRightInd w:val="0"/>
+              <w:rPr>
+                <w:rFonts w:ascii="Aptos Narrow" w:hAnsi="Aptos Narrow" w:cs="Aptos Narrow"/>
+                <w:color w:val="000000"/>
+                <w:kern w:val="0"/>
+                <w:sz w:val="22"/>
+                <w:szCs w:val="22"/>
+              </w:rPr>
+            </w:pPr>
+            <w:r>
+              <w:rPr>
+                <w:rFonts w:ascii="Aptos Narrow" w:hAnsi="Aptos Narrow" w:cs="Aptos Narrow"/>
+                <w:color w:val="000000"/>
+                <w:kern w:val="0"/>
+                <w:sz w:val="22"/>
+                <w:szCs w:val="22"/>
+              </w:rPr>
+              <w:t>145.5542456307145</w:t>
+            </w:r>
+          </w:p>
+        </w:tc>
+        <w:tc>
+          <w:tcPr>
+            <w:tcW w:w="1003" w:type="dxa"/>
+          </w:tcPr>
+          <w:p>
+            <w:pPr>
+              <w:autoSpaceDE w:val="0"/>
+              <w:autoSpaceDN w:val="0"/>
+              <w:adjustRightInd w:val="0"/>
+              <w:jc w:val="right"/>
+              <w:rPr>
+                <w:rFonts w:ascii="Aptos Narrow" w:hAnsi="Aptos Narrow" w:cs="Aptos Narrow"/>
+                <w:color w:val="000000"/>
+                <w:kern w:val="0"/>
+                <w:sz w:val="22"/>
+                <w:szCs w:val="22"/>
+              </w:rPr>
+            </w:pPr>
+            <w:r>
+              <w:rPr>
+                <w:rFonts w:ascii="Aptos Narrow" w:hAnsi="Aptos Narrow" w:cs="Aptos Narrow"/>
+                <w:color w:val="000000"/>
+                <w:kern w:val="0"/>
+                <w:sz w:val="22"/>
+                <w:szCs w:val="22"/>
+              </w:rPr>
+              <w:t>2</w:t>
+            </w:r>
+          </w:p>
+        </w:tc>
+        <w:tc>
+          <w:tcPr>
+            <w:tcW w:w="1003" w:type="dxa"/>
+          </w:tcPr>
+          <w:p>
+            <w:pPr>
+              <w:autoSpaceDE w:val="0"/>
+              <w:autoSpaceDN w:val="0"/>
+              <w:adjustRightInd w:val="0"/>
+              <w:jc w:val="right"/>
+              <w:rPr>
+                <w:rFonts w:ascii="Aptos Narrow" w:hAnsi="Aptos Narrow" w:cs="Aptos Narrow"/>
+                <w:color w:val="000000"/>
+                <w:kern w:val="0"/>
+                <w:sz w:val="22"/>
+                <w:szCs w:val="22"/>
+              </w:rPr>
+            </w:pPr>
+            <w:r>
+              <w:rPr>
+                <w:rFonts w:ascii="Aptos Narrow" w:hAnsi="Aptos Narrow" w:cs="Aptos Narrow"/>
+                <w:color w:val="000000"/>
+                <w:kern w:val="0"/>
+                <w:sz w:val="22"/>
+                <w:szCs w:val="22"/>
+              </w:rPr>
+              <w:t>657</w:t>
+            </w:r>
+          </w:p>
+        </w:tc>
+        <w:tc>
+          <w:tcPr>
+            <w:tcW w:w="1003" w:type="dxa"/>
+          </w:tcPr>
+          <w:p>
+            <w:pPr>
+              <w:autoSpaceDE w:val="0"/>
+              <w:autoSpaceDN w:val="0"/>
+              <w:adjustRightInd w:val="0"/>
+              <w:jc w:val="right"/>
+              <w:rPr>
+                <w:rFonts w:ascii="Aptos Narrow" w:hAnsi="Aptos Narrow" w:cs="Aptos Narrow"/>
+                <w:color w:val="000000"/>
+                <w:kern w:val="0"/>
+                <w:sz w:val="22"/>
+                <w:szCs w:val="22"/>
+              </w:rPr>
+            </w:pPr>
+            <w:r>
+              <w:rPr>
+                <w:rFonts w:ascii="Aptos Narrow" w:hAnsi="Aptos Narrow" w:cs="Aptos Narrow"/>
+                <w:color w:val="000000"/>
+                <w:kern w:val="0"/>
+                <w:sz w:val="22"/>
+                <w:szCs w:val="22"/>
+              </w:rPr>
+              <w:t>86</w:t>
+            </w:r>
+          </w:p>
+        </w:tc>
+      </w:tr>
+      <w:tr>
+        <w:trPr>
+          <w:trHeight w:val="305"/>
+          <w:jc w:val="center"/>
+        </w:trPr>
+        <w:tc>
+          <w:tcPr>
+            <w:tcW w:w="1260" w:type="dxa"/>
+          </w:tcPr>
+          <w:p>
+            <w:pPr>
+              <w:autoSpaceDE w:val="0"/>
+              <w:autoSpaceDN w:val="0"/>
+              <w:adjustRightInd w:val="0"/>
+              <w:jc w:val="center"/>
+              <w:rPr>
+                <w:rFonts w:ascii="Aptos Narrow" w:hAnsi="Aptos Narrow" w:cs="Aptos Narrow"/>
+                <w:b/>
+                <w:bCs/>
+                <w:color w:val="000000"/>
+                <w:kern w:val="0"/>
+                <w:sz w:val="22"/>
+                <w:szCs w:val="22"/>
+              </w:rPr>
+            </w:pPr>
+            <w:proofErr w:type="spellStart"/>
+            <w:r>
+              <w:rPr>
+                <w:rFonts w:ascii="Aptos Narrow" w:hAnsi="Aptos Narrow" w:cs="Aptos Narrow"/>
+                <w:b/>
+                <w:bCs/>
+                <w:color w:val="000000"/>
+                <w:kern w:val="0"/>
+                <w:sz w:val="22"/>
+                <w:szCs w:val="22"/>
+              </w:rPr>
+              <w:t>GDP_per_capita_PPP</w:t>
+            </w:r>
+            <w:proofErr w:type="spellEnd"/>
+          </w:p>
+        </w:tc>
+        <w:tc>
+          <w:tcPr>
+            <w:tcW w:w="1075" w:type="dxa"/>
+          </w:tcPr>
+          <w:p>
+            <w:pPr>
+              <w:autoSpaceDE w:val="0"/>
+              <w:autoSpaceDN w:val="0"/>
+              <w:adjustRightInd w:val="0"/>
+              <w:rPr>
+                <w:rFonts w:ascii="Aptos Narrow" w:hAnsi="Aptos Narrow" w:cs="Aptos Narrow"/>
+                <w:color w:val="000000"/>
+                <w:kern w:val="0"/>
+                <w:sz w:val="22"/>
+                <w:szCs w:val="22"/>
+              </w:rPr>
+            </w:pPr>
+            <w:r>
+              <w:rPr>
+                <w:rFonts w:ascii="Aptos Narrow" w:hAnsi="Aptos Narrow" w:cs="Aptos Narrow"/>
+                <w:color w:val="000000"/>
+                <w:kern w:val="0"/>
+                <w:sz w:val="22"/>
+                <w:szCs w:val="22"/>
+              </w:rPr>
+              <w:t>25374.49004971098</w:t>
+            </w:r>
+          </w:p>
+        </w:tc>
+        <w:tc>
+          <w:tcPr>
+            <w:tcW w:w="1220" w:type="dxa"/>
+          </w:tcPr>
+          <w:p>
+            <w:pPr>
+              <w:autoSpaceDE w:val="0"/>
+              <w:autoSpaceDN w:val="0"/>
+              <w:adjustRightInd w:val="0"/>
+              <w:rPr>
+                <w:rFonts w:ascii="Aptos Narrow" w:hAnsi="Aptos Narrow" w:cs="Aptos Narrow"/>
+                <w:color w:val="000000"/>
+                <w:kern w:val="0"/>
+                <w:sz w:val="22"/>
+                <w:szCs w:val="22"/>
+              </w:rPr>
+            </w:pPr>
+            <w:r>
+              <w:rPr>
+                <w:rFonts w:ascii="Aptos Narrow" w:hAnsi="Aptos Narrow" w:cs="Aptos Narrow"/>
+                <w:color w:val="000000"/>
+                <w:kern w:val="0"/>
+                <w:sz w:val="22"/>
+                <w:szCs w:val="22"/>
+              </w:rPr>
+              <w:t>26028.91393297349</w:t>
+            </w:r>
+          </w:p>
+        </w:tc>
+        <w:tc>
+          <w:tcPr>
+            <w:tcW w:w="1003" w:type="dxa"/>
+          </w:tcPr>
+          <w:p>
+            <w:pPr>
+              <w:autoSpaceDE w:val="0"/>
+              <w:autoSpaceDN w:val="0"/>
+              <w:adjustRightInd w:val="0"/>
+              <w:jc w:val="right"/>
+              <w:rPr>
+                <w:rFonts w:ascii="Aptos Narrow" w:hAnsi="Aptos Narrow" w:cs="Aptos Narrow"/>
+                <w:color w:val="000000"/>
+                <w:kern w:val="0"/>
+                <w:sz w:val="22"/>
+                <w:szCs w:val="22"/>
+              </w:rPr>
+            </w:pPr>
+            <w:r>
+              <w:rPr>
+                <w:rFonts w:ascii="Aptos Narrow" w:hAnsi="Aptos Narrow" w:cs="Aptos Narrow"/>
+                <w:color w:val="000000"/>
+                <w:kern w:val="0"/>
+                <w:sz w:val="22"/>
+                <w:szCs w:val="22"/>
+              </w:rPr>
+              <w:t>836.6656</w:t>
+            </w:r>
+          </w:p>
+        </w:tc>
+        <w:tc>
+          <w:tcPr>
+            <w:tcW w:w="1003" w:type="dxa"/>
+          </w:tcPr>
+          <w:p>
+            <w:pPr>
+              <w:autoSpaceDE w:val="0"/>
+              <w:autoSpaceDN w:val="0"/>
+              <w:adjustRightInd w:val="0"/>
+              <w:jc w:val="right"/>
+              <w:rPr>
+                <w:rFonts w:ascii="Aptos Narrow" w:hAnsi="Aptos Narrow" w:cs="Aptos Narrow"/>
+                <w:color w:val="000000"/>
+                <w:kern w:val="0"/>
+                <w:sz w:val="22"/>
+                <w:szCs w:val="22"/>
+              </w:rPr>
+            </w:pPr>
+            <w:r>
+              <w:rPr>
+                <w:rFonts w:ascii="Aptos Narrow" w:hAnsi="Aptos Narrow" w:cs="Aptos Narrow"/>
+                <w:color w:val="000000"/>
+                <w:kern w:val="0"/>
+                <w:sz w:val="22"/>
+                <w:szCs w:val="22"/>
+              </w:rPr>
+              <w:t>137947.3</w:t>
+            </w:r>
+          </w:p>
+        </w:tc>
+        <w:tc>
+          <w:tcPr>
+            <w:tcW w:w="1003" w:type="dxa"/>
+          </w:tcPr>
+          <w:p>
+            <w:pPr>
+              <w:autoSpaceDE w:val="0"/>
+              <w:autoSpaceDN w:val="0"/>
+              <w:adjustRightInd w:val="0"/>
+              <w:jc w:val="right"/>
+              <w:rPr>
+                <w:rFonts w:ascii="Aptos Narrow" w:hAnsi="Aptos Narrow" w:cs="Aptos Narrow"/>
+                <w:color w:val="000000"/>
+                <w:kern w:val="0"/>
+                <w:sz w:val="22"/>
+                <w:szCs w:val="22"/>
+              </w:rPr>
+            </w:pPr>
+            <w:r>
+              <w:rPr>
+                <w:rFonts w:ascii="Aptos Narrow" w:hAnsi="Aptos Narrow" w:cs="Aptos Narrow"/>
+                <w:color w:val="000000"/>
+                <w:kern w:val="0"/>
+                <w:sz w:val="22"/>
+                <w:szCs w:val="22"/>
+              </w:rPr>
+              <w:t>15921.71</w:t>
+            </w:r>
+          </w:p>
+        </w:tc>
+      </w:tr>
+      <w:tr>
+        <w:trPr>
+          <w:trHeight w:val="305"/>
+          <w:jc w:val="center"/>
+        </w:trPr>
+        <w:tc>
+          <w:tcPr>
+            <w:tcW w:w="1260" w:type="dxa"/>
+          </w:tcPr>
+          <w:p>
+            <w:pPr>
+              <w:autoSpaceDE w:val="0"/>
+              <w:autoSpaceDN w:val="0"/>
+              <w:adjustRightInd w:val="0"/>
+              <w:jc w:val="center"/>
+              <w:rPr>
+                <w:rFonts w:ascii="Aptos Narrow" w:hAnsi="Aptos Narrow" w:cs="Aptos Narrow"/>
+                <w:b/>
+                <w:bCs/>
+                <w:color w:val="000000"/>
+                <w:kern w:val="0"/>
+                <w:sz w:val="22"/>
+                <w:szCs w:val="22"/>
+              </w:rPr>
+            </w:pPr>
+            <w:proofErr w:type="spellStart"/>
+            <w:r>
+              <w:rPr>
+                <w:rFonts w:ascii="Aptos Narrow" w:hAnsi="Aptos Narrow" w:cs="Aptos Narrow"/>
+                <w:b/>
+                <w:bCs/>
+                <w:color w:val="000000"/>
+                <w:kern w:val="0"/>
+                <w:sz w:val="22"/>
+                <w:szCs w:val="22"/>
+              </w:rPr>
+              <w:t>TotalGDP</w:t>
+            </w:r>
+            <w:proofErr w:type="spellEnd"/>
+          </w:p>
+        </w:tc>
+        <w:tc>
+          <w:tcPr>
+            <w:tcW w:w="1075" w:type="dxa"/>
+          </w:tcPr>
+          <w:p>
+            <w:pPr>
+              <w:autoSpaceDE w:val="0"/>
+              <w:autoSpaceDN w:val="0"/>
+              <w:adjustRightInd w:val="0"/>
+              <w:jc w:val="right"/>
+              <w:rPr>
+                <w:rFonts w:ascii="Aptos Narrow" w:hAnsi="Aptos Narrow" w:cs="Aptos Narrow"/>
+                <w:color w:val="000000"/>
+                <w:kern w:val="0"/>
+                <w:sz w:val="22"/>
+                <w:szCs w:val="22"/>
+              </w:rPr>
+            </w:pPr>
+            <w:r>
+              <w:rPr>
+                <w:rFonts w:ascii="Aptos Narrow" w:hAnsi="Aptos Narrow" w:cs="Aptos Narrow"/>
+                <w:color w:val="000000"/>
+                <w:kern w:val="0"/>
+                <w:sz w:val="22"/>
+                <w:szCs w:val="22"/>
+              </w:rPr>
+              <w:t>8.89E+11</w:t>
+            </w:r>
+          </w:p>
+        </w:tc>
+        <w:tc>
+          <w:tcPr>
+            <w:tcW w:w="1220" w:type="dxa"/>
+          </w:tcPr>
+          <w:p>
+            <w:pPr>
+              <w:autoSpaceDE w:val="0"/>
+              <w:autoSpaceDN w:val="0"/>
+              <w:adjustRightInd w:val="0"/>
+              <w:rPr>
+                <w:rFonts w:ascii="Aptos Narrow" w:hAnsi="Aptos Narrow" w:cs="Aptos Narrow"/>
+                <w:color w:val="000000"/>
+                <w:kern w:val="0"/>
+                <w:sz w:val="22"/>
+                <w:szCs w:val="22"/>
+              </w:rPr>
+            </w:pPr>
+            <w:r>
+              <w:rPr>
+                <w:rFonts w:ascii="Aptos Narrow" w:hAnsi="Aptos Narrow" w:cs="Aptos Narrow"/>
+                <w:color w:val="000000"/>
+                <w:kern w:val="0"/>
+                <w:sz w:val="22"/>
+                <w:szCs w:val="22"/>
+              </w:rPr>
+              <w:t>3095183898278.805</w:t>
+            </w:r>
+          </w:p>
+        </w:tc>
+        <w:tc>
+          <w:tcPr>
+            <w:tcW w:w="1003" w:type="dxa"/>
+          </w:tcPr>
+          <w:p>
+            <w:pPr>
+              <w:autoSpaceDE w:val="0"/>
+              <w:autoSpaceDN w:val="0"/>
+              <w:adjustRightInd w:val="0"/>
+              <w:jc w:val="right"/>
+              <w:rPr>
+                <w:rFonts w:ascii="Aptos Narrow" w:hAnsi="Aptos Narrow" w:cs="Aptos Narrow"/>
+                <w:color w:val="000000"/>
+                <w:kern w:val="0"/>
+                <w:sz w:val="22"/>
+                <w:szCs w:val="22"/>
+              </w:rPr>
+            </w:pPr>
+            <w:r>
+              <w:rPr>
+                <w:rFonts w:ascii="Aptos Narrow" w:hAnsi="Aptos Narrow" w:cs="Aptos Narrow"/>
+                <w:color w:val="000000"/>
+                <w:kern w:val="0"/>
+                <w:sz w:val="22"/>
+                <w:szCs w:val="22"/>
+              </w:rPr>
+              <w:t>3.91E+08</w:t>
+            </w:r>
+          </w:p>
+        </w:tc>
+        <w:tc>
+          <w:tcPr>
+            <w:tcW w:w="1003" w:type="dxa"/>
+          </w:tcPr>
+          <w:p>
+            <w:pPr>
+              <w:autoSpaceDE w:val="0"/>
+              <w:autoSpaceDN w:val="0"/>
+              <w:adjustRightInd w:val="0"/>
+              <w:rPr>
+                <w:rFonts w:ascii="Aptos Narrow" w:hAnsi="Aptos Narrow" w:cs="Aptos Narrow"/>
+                <w:color w:val="000000"/>
+                <w:kern w:val="0"/>
+                <w:sz w:val="22"/>
+                <w:szCs w:val="22"/>
+              </w:rPr>
+            </w:pPr>
+            <w:r>
+              <w:rPr>
+                <w:rFonts w:ascii="Aptos Narrow" w:hAnsi="Aptos Narrow" w:cs="Aptos Narrow"/>
+                <w:color w:val="000000"/>
+                <w:kern w:val="0"/>
+                <w:sz w:val="22"/>
+                <w:szCs w:val="22"/>
+              </w:rPr>
+              <w:t>29108919292117.52</w:t>
+            </w:r>
+          </w:p>
+        </w:tc>
+        <w:tc>
+          <w:tcPr>
+            <w:tcW w:w="1003" w:type="dxa"/>
+          </w:tcPr>
+          <w:p>
+            <w:pPr>
+              <w:autoSpaceDE w:val="0"/>
+              <w:autoSpaceDN w:val="0"/>
+              <w:adjustRightInd w:val="0"/>
+              <w:jc w:val="right"/>
+              <w:rPr>
+                <w:rFonts w:ascii="Aptos Narrow" w:hAnsi="Aptos Narrow" w:cs="Aptos Narrow"/>
+                <w:color w:val="000000"/>
+                <w:kern w:val="0"/>
+                <w:sz w:val="22"/>
+                <w:szCs w:val="22"/>
+              </w:rPr>
+            </w:pPr>
+            <w:r>
+              <w:rPr>
+                <w:rFonts w:ascii="Aptos Narrow" w:hAnsi="Aptos Narrow" w:cs="Aptos Narrow"/>
+                <w:color w:val="000000"/>
+                <w:kern w:val="0"/>
+                <w:sz w:val="22"/>
+                <w:szCs w:val="22"/>
+              </w:rPr>
+              <w:t>1.13E+11</w:t>
+            </w:r>
+          </w:p>
+        </w:tc>
+      </w:tr>
+      <w:tr>
+        <w:trPr>
+          <w:trHeight w:val="305"/>
+          <w:jc w:val="center"/>
+        </w:trPr>
+        <w:tc>
+          <w:tcPr>
+            <w:tcW w:w="1260" w:type="dxa"/>
+          </w:tcPr>
+          <w:p>
+            <w:pPr>
+              <w:autoSpaceDE w:val="0"/>
+              <w:autoSpaceDN w:val="0"/>
+              <w:adjustRightInd w:val="0"/>
+              <w:jc w:val="center"/>
+              <w:rPr>
+                <w:rFonts w:ascii="Aptos Narrow" w:hAnsi="Aptos Narrow" w:cs="Aptos Narrow"/>
+                <w:b/>
+                <w:bCs/>
+                <w:color w:val="000000"/>
+                <w:kern w:val="0"/>
+                <w:sz w:val="22"/>
+                <w:szCs w:val="22"/>
+              </w:rPr>
+            </w:pPr>
+            <w:proofErr w:type="spellStart"/>
+            <w:r>
+              <w:rPr>
+                <w:rFonts w:ascii="Aptos Narrow" w:hAnsi="Aptos Narrow" w:cs="Aptos Narrow"/>
+                <w:b/>
+                <w:bCs/>
+                <w:color w:val="000000"/>
+                <w:kern w:val="0"/>
+                <w:sz w:val="22"/>
+                <w:szCs w:val="22"/>
+              </w:rPr>
+              <w:t>LogGDPperCapita</w:t>
+            </w:r>
+            <w:proofErr w:type="spellEnd"/>
+          </w:p>
+        </w:tc>
+        <w:tc>
+          <w:tcPr>
+            <w:tcW w:w="1075" w:type="dxa"/>
+          </w:tcPr>
+          <w:p>
+            <w:pPr>
+              <w:autoSpaceDE w:val="0"/>
+              <w:autoSpaceDN w:val="0"/>
+              <w:adjustRightInd w:val="0"/>
+              <w:rPr>
+                <w:rFonts w:ascii="Aptos Narrow" w:hAnsi="Aptos Narrow" w:cs="Aptos Narrow"/>
+                <w:color w:val="000000"/>
+                <w:kern w:val="0"/>
+                <w:sz w:val="22"/>
+                <w:szCs w:val="22"/>
+              </w:rPr>
+            </w:pPr>
+            <w:r>
+              <w:rPr>
+                <w:rFonts w:ascii="Aptos Narrow" w:hAnsi="Aptos Narrow" w:cs="Aptos Narrow"/>
+                <w:color w:val="000000"/>
+                <w:kern w:val="0"/>
+                <w:sz w:val="22"/>
+                <w:szCs w:val="22"/>
+              </w:rPr>
+              <w:t>4.158128401248529</w:t>
+            </w:r>
+          </w:p>
+        </w:tc>
+        <w:tc>
+          <w:tcPr>
+            <w:tcW w:w="1220" w:type="dxa"/>
+          </w:tcPr>
+          <w:p>
+            <w:pPr>
+              <w:autoSpaceDE w:val="0"/>
+              <w:autoSpaceDN w:val="0"/>
+              <w:adjustRightInd w:val="0"/>
+              <w:rPr>
+                <w:rFonts w:ascii="Aptos Narrow" w:hAnsi="Aptos Narrow" w:cs="Aptos Narrow"/>
+                <w:color w:val="000000"/>
+                <w:kern w:val="0"/>
+                <w:sz w:val="22"/>
+                <w:szCs w:val="22"/>
+              </w:rPr>
+            </w:pPr>
+            <w:r>
+              <w:rPr>
+                <w:rFonts w:ascii="Aptos Narrow" w:hAnsi="Aptos Narrow" w:cs="Aptos Narrow"/>
+                <w:color w:val="000000"/>
+                <w:kern w:val="0"/>
+                <w:sz w:val="22"/>
+                <w:szCs w:val="22"/>
+              </w:rPr>
+              <w:t>0.5069717354713157</w:t>
+            </w:r>
+          </w:p>
+        </w:tc>
+        <w:tc>
+          <w:tcPr>
+            <w:tcW w:w="1003" w:type="dxa"/>
+          </w:tcPr>
+          <w:p>
+            <w:pPr>
+              <w:autoSpaceDE w:val="0"/>
+              <w:autoSpaceDN w:val="0"/>
+              <w:adjustRightInd w:val="0"/>
+              <w:rPr>
+                <w:rFonts w:ascii="Aptos Narrow" w:hAnsi="Aptos Narrow" w:cs="Aptos Narrow"/>
+                <w:color w:val="000000"/>
+                <w:kern w:val="0"/>
+                <w:sz w:val="22"/>
+                <w:szCs w:val="22"/>
+              </w:rPr>
+            </w:pPr>
+            <w:r>
+              <w:rPr>
+                <w:rFonts w:ascii="Aptos Narrow" w:hAnsi="Aptos Narrow" w:cs="Aptos Narrow"/>
+                <w:color w:val="000000"/>
+                <w:kern w:val="0"/>
+                <w:sz w:val="22"/>
+                <w:szCs w:val="22"/>
+              </w:rPr>
+              <w:t>2.9225519130788147</w:t>
+            </w:r>
+          </w:p>
+        </w:tc>
+        <w:tc>
+          <w:tcPr>
+            <w:tcW w:w="1003" w:type="dxa"/>
+          </w:tcPr>
+          <w:p>
+            <w:pPr>
+              <w:autoSpaceDE w:val="0"/>
+              <w:autoSpaceDN w:val="0"/>
+              <w:adjustRightInd w:val="0"/>
+              <w:rPr>
+                <w:rFonts w:ascii="Aptos Narrow" w:hAnsi="Aptos Narrow" w:cs="Aptos Narrow"/>
+                <w:color w:val="000000"/>
+                <w:kern w:val="0"/>
+                <w:sz w:val="22"/>
+                <w:szCs w:val="22"/>
+              </w:rPr>
+            </w:pPr>
+            <w:r>
+              <w:rPr>
+                <w:rFonts w:ascii="Aptos Narrow" w:hAnsi="Aptos Narrow" w:cs="Aptos Narrow"/>
+                <w:color w:val="000000"/>
+                <w:kern w:val="0"/>
+                <w:sz w:val="22"/>
+                <w:szCs w:val="22"/>
+              </w:rPr>
+              <w:t>5.139713330516837</w:t>
+            </w:r>
+          </w:p>
+        </w:tc>
+        <w:tc>
+          <w:tcPr>
+            <w:tcW w:w="1003" w:type="dxa"/>
+          </w:tcPr>
+          <w:p>
+            <w:pPr>
+              <w:autoSpaceDE w:val="0"/>
+              <w:autoSpaceDN w:val="0"/>
+              <w:adjustRightInd w:val="0"/>
+              <w:rPr>
+                <w:rFonts w:ascii="Aptos Narrow" w:hAnsi="Aptos Narrow" w:cs="Aptos Narrow"/>
+                <w:color w:val="000000"/>
+                <w:kern w:val="0"/>
+                <w:sz w:val="22"/>
+                <w:szCs w:val="22"/>
+              </w:rPr>
+            </w:pPr>
+            <w:r>
+              <w:rPr>
+                <w:rFonts w:ascii="Aptos Narrow" w:hAnsi="Aptos Narrow" w:cs="Aptos Narrow"/>
+                <w:color w:val="000000"/>
+                <w:kern w:val="0"/>
+                <w:sz w:val="22"/>
+                <w:szCs w:val="22"/>
+              </w:rPr>
+              <w:t>4.201989572977212</w:t>
+            </w:r>
+          </w:p>
+        </w:tc>
+      </w:tr>
+      <w:tr>
+        <w:trPr>
+          <w:trHeight w:val="305"/>
+          <w:jc w:val="center"/>
+        </w:trPr>
+        <w:tc>
+          <w:tcPr>
+            <w:tcW w:w="1260" w:type="dxa"/>
+          </w:tcPr>
+          <w:p>
+            <w:pPr>
+              <w:autoSpaceDE w:val="0"/>
+              <w:autoSpaceDN w:val="0"/>
+              <w:adjustRightInd w:val="0"/>
+              <w:jc w:val="center"/>
+              <w:rPr>
+                <w:rFonts w:ascii="Aptos Narrow" w:hAnsi="Aptos Narrow" w:cs="Aptos Narrow"/>
+                <w:b/>
+                <w:bCs/>
+                <w:color w:val="000000"/>
+                <w:kern w:val="0"/>
+                <w:sz w:val="22"/>
+                <w:szCs w:val="22"/>
+              </w:rPr>
+            </w:pPr>
+            <w:r>
+              <w:rPr>
+                <w:rFonts w:ascii="Aptos Narrow" w:hAnsi="Aptos Narrow" w:cs="Aptos Narrow"/>
+                <w:b/>
+                <w:bCs/>
+                <w:color w:val="000000"/>
+                <w:kern w:val="0"/>
+                <w:sz w:val="22"/>
+                <w:szCs w:val="22"/>
+              </w:rPr>
+              <w:t>Population</w:t>
+            </w:r>
+          </w:p>
+        </w:tc>
+        <w:tc>
+          <w:tcPr>
+            <w:tcW w:w="1075" w:type="dxa"/>
+          </w:tcPr>
+          <w:p>
+            <w:pPr>
+              <w:autoSpaceDE w:val="0"/>
+              <w:autoSpaceDN w:val="0"/>
+              <w:adjustRightInd w:val="0"/>
+              <w:rPr>
+                <w:rFonts w:ascii="Aptos Narrow" w:hAnsi="Aptos Narrow" w:cs="Aptos Narrow"/>
+                <w:color w:val="000000"/>
+                <w:kern w:val="0"/>
+                <w:sz w:val="22"/>
+                <w:szCs w:val="22"/>
+              </w:rPr>
+            </w:pPr>
+            <w:r>
+              <w:rPr>
+                <w:rFonts w:ascii="Aptos Narrow" w:hAnsi="Aptos Narrow" w:cs="Aptos Narrow"/>
+                <w:color w:val="000000"/>
+                <w:kern w:val="0"/>
+                <w:sz w:val="22"/>
+                <w:szCs w:val="22"/>
+              </w:rPr>
+              <w:t>44279451.41040462</w:t>
+            </w:r>
+          </w:p>
+        </w:tc>
+        <w:tc>
+          <w:tcPr>
+            <w:tcW w:w="1220" w:type="dxa"/>
+          </w:tcPr>
+          <w:p>
+            <w:pPr>
+              <w:autoSpaceDE w:val="0"/>
+              <w:autoSpaceDN w:val="0"/>
+              <w:adjustRightInd w:val="0"/>
+              <w:rPr>
+                <w:rFonts w:ascii="Aptos Narrow" w:hAnsi="Aptos Narrow" w:cs="Aptos Narrow"/>
+                <w:color w:val="000000"/>
+                <w:kern w:val="0"/>
+                <w:sz w:val="22"/>
+                <w:szCs w:val="22"/>
+              </w:rPr>
+            </w:pPr>
+            <w:r>
+              <w:rPr>
+                <w:rFonts w:ascii="Aptos Narrow" w:hAnsi="Aptos Narrow" w:cs="Aptos Narrow"/>
+                <w:color w:val="000000"/>
+                <w:kern w:val="0"/>
+                <w:sz w:val="22"/>
+                <w:szCs w:val="22"/>
+              </w:rPr>
+              <w:t>157543065.6833602</w:t>
+            </w:r>
+          </w:p>
+        </w:tc>
+        <w:tc>
+          <w:tcPr>
+            <w:tcW w:w="1003" w:type="dxa"/>
+          </w:tcPr>
+          <w:p>
+            <w:pPr>
+              <w:autoSpaceDE w:val="0"/>
+              <w:autoSpaceDN w:val="0"/>
+              <w:adjustRightInd w:val="0"/>
+              <w:jc w:val="right"/>
+              <w:rPr>
+                <w:rFonts w:ascii="Aptos Narrow" w:hAnsi="Aptos Narrow" w:cs="Aptos Narrow"/>
+                <w:color w:val="000000"/>
+                <w:kern w:val="0"/>
+                <w:sz w:val="22"/>
+                <w:szCs w:val="22"/>
+              </w:rPr>
+            </w:pPr>
+            <w:r>
+              <w:rPr>
+                <w:rFonts w:ascii="Aptos Narrow" w:hAnsi="Aptos Narrow" w:cs="Aptos Narrow"/>
+                <w:color w:val="000000"/>
+                <w:kern w:val="0"/>
+                <w:sz w:val="22"/>
+                <w:szCs w:val="22"/>
+              </w:rPr>
+              <w:t>92316</w:t>
+            </w:r>
+          </w:p>
+        </w:tc>
+        <w:tc>
+          <w:tcPr>
+            <w:tcW w:w="1003" w:type="dxa"/>
+          </w:tcPr>
+          <w:p>
+            <w:pPr>
+              <w:autoSpaceDE w:val="0"/>
+              <w:autoSpaceDN w:val="0"/>
+              <w:adjustRightInd w:val="0"/>
+              <w:jc w:val="right"/>
+              <w:rPr>
+                <w:rFonts w:ascii="Aptos Narrow" w:hAnsi="Aptos Narrow" w:cs="Aptos Narrow"/>
+                <w:color w:val="000000"/>
+                <w:kern w:val="0"/>
+                <w:sz w:val="22"/>
+                <w:szCs w:val="22"/>
+              </w:rPr>
+            </w:pPr>
+            <w:r>
+              <w:rPr>
+                <w:rFonts w:ascii="Aptos Narrow" w:hAnsi="Aptos Narrow" w:cs="Aptos Narrow"/>
+                <w:color w:val="000000"/>
+                <w:kern w:val="0"/>
+                <w:sz w:val="22"/>
+                <w:szCs w:val="22"/>
+              </w:rPr>
+              <w:t>1.43E+09</w:t>
+            </w:r>
+          </w:p>
+        </w:tc>
+        <w:tc>
+          <w:tcPr>
+            <w:tcW w:w="1003" w:type="dxa"/>
+          </w:tcPr>
+          <w:p>
+            <w:pPr>
+              <w:autoSpaceDE w:val="0"/>
+              <w:autoSpaceDN w:val="0"/>
+              <w:adjustRightInd w:val="0"/>
+              <w:jc w:val="right"/>
+              <w:rPr>
+                <w:rFonts w:ascii="Aptos Narrow" w:hAnsi="Aptos Narrow" w:cs="Aptos Narrow"/>
+                <w:color w:val="000000"/>
+                <w:kern w:val="0"/>
+                <w:sz w:val="22"/>
+                <w:szCs w:val="22"/>
+              </w:rPr>
+            </w:pPr>
+            <w:r>
+              <w:rPr>
+                <w:rFonts w:ascii="Aptos Narrow" w:hAnsi="Aptos Narrow" w:cs="Aptos Narrow"/>
+                <w:color w:val="000000"/>
+                <w:kern w:val="0"/>
+                <w:sz w:val="22"/>
+                <w:szCs w:val="22"/>
+              </w:rPr>
+              <w:t>9707794</w:t>
+            </w:r>
+          </w:p>
+        </w:tc>
+      </w:tr>
+      <w:tr>
+        <w:trPr>
+          <w:trHeight w:val="305"/>
+          <w:jc w:val="center"/>
+        </w:trPr>
+        <w:tc>
+          <w:tcPr>
+            <w:tcW w:w="1260" w:type="dxa"/>
+          </w:tcPr>
+          <w:p>
+            <w:pPr>
+              <w:autoSpaceDE w:val="0"/>
+              <w:autoSpaceDN w:val="0"/>
+              <w:adjustRightInd w:val="0"/>
+              <w:jc w:val="center"/>
+              <w:rPr>
+                <w:rFonts w:ascii="Aptos Narrow" w:hAnsi="Aptos Narrow" w:cs="Aptos Narrow"/>
+                <w:b/>
+                <w:bCs/>
+                <w:color w:val="000000"/>
+                <w:kern w:val="0"/>
+                <w:sz w:val="22"/>
+                <w:szCs w:val="22"/>
+              </w:rPr>
+            </w:pPr>
+            <w:proofErr w:type="spellStart"/>
+            <w:r>
+              <w:rPr>
+                <w:rFonts w:ascii="Aptos Narrow" w:hAnsi="Aptos Narrow" w:cs="Aptos Narrow"/>
+                <w:b/>
+                <w:bCs/>
+                <w:color w:val="000000"/>
+                <w:kern w:val="0"/>
+                <w:sz w:val="22"/>
+                <w:szCs w:val="22"/>
+              </w:rPr>
+              <w:t>LogPopulation</w:t>
+            </w:r>
+            <w:proofErr w:type="spellEnd"/>
+          </w:p>
+        </w:tc>
+        <w:tc>
+          <w:tcPr>
+            <w:tcW w:w="1075" w:type="dxa"/>
+          </w:tcPr>
+          <w:p>
+            <w:pPr>
+              <w:autoSpaceDE w:val="0"/>
+              <w:autoSpaceDN w:val="0"/>
+              <w:adjustRightInd w:val="0"/>
+              <w:rPr>
+                <w:rFonts w:ascii="Aptos Narrow" w:hAnsi="Aptos Narrow" w:cs="Aptos Narrow"/>
+                <w:color w:val="000000"/>
+                <w:kern w:val="0"/>
+                <w:sz w:val="22"/>
+                <w:szCs w:val="22"/>
+              </w:rPr>
+            </w:pPr>
+            <w:r>
+              <w:rPr>
+                <w:rFonts w:ascii="Aptos Narrow" w:hAnsi="Aptos Narrow" w:cs="Aptos Narrow"/>
+                <w:color w:val="000000"/>
+                <w:kern w:val="0"/>
+                <w:sz w:val="22"/>
+                <w:szCs w:val="22"/>
+              </w:rPr>
+              <w:t>6.926003380850528</w:t>
+            </w:r>
+          </w:p>
+        </w:tc>
+        <w:tc>
+          <w:tcPr>
+            <w:tcW w:w="1220" w:type="dxa"/>
+          </w:tcPr>
+          <w:p>
+            <w:pPr>
+              <w:autoSpaceDE w:val="0"/>
+              <w:autoSpaceDN w:val="0"/>
+              <w:adjustRightInd w:val="0"/>
+              <w:rPr>
+                <w:rFonts w:ascii="Aptos Narrow" w:hAnsi="Aptos Narrow" w:cs="Aptos Narrow"/>
+                <w:color w:val="000000"/>
+                <w:kern w:val="0"/>
+                <w:sz w:val="22"/>
+                <w:szCs w:val="22"/>
+              </w:rPr>
+            </w:pPr>
+            <w:r>
+              <w:rPr>
+                <w:rFonts w:ascii="Aptos Narrow" w:hAnsi="Aptos Narrow" w:cs="Aptos Narrow"/>
+                <w:color w:val="000000"/>
+                <w:kern w:val="0"/>
+                <w:sz w:val="22"/>
+                <w:szCs w:val="22"/>
+              </w:rPr>
+              <w:t>0.8207261561168492</w:t>
+            </w:r>
+          </w:p>
+        </w:tc>
+        <w:tc>
+          <w:tcPr>
+            <w:tcW w:w="1003" w:type="dxa"/>
+          </w:tcPr>
+          <w:p>
+            <w:pPr>
+              <w:autoSpaceDE w:val="0"/>
+              <w:autoSpaceDN w:val="0"/>
+              <w:adjustRightInd w:val="0"/>
+              <w:rPr>
+                <w:rFonts w:ascii="Aptos Narrow" w:hAnsi="Aptos Narrow" w:cs="Aptos Narrow"/>
+                <w:color w:val="000000"/>
+                <w:kern w:val="0"/>
+                <w:sz w:val="22"/>
+                <w:szCs w:val="22"/>
+              </w:rPr>
+            </w:pPr>
+            <w:r>
+              <w:rPr>
+                <w:rFonts w:ascii="Aptos Narrow" w:hAnsi="Aptos Narrow" w:cs="Aptos Narrow"/>
+                <w:color w:val="000000"/>
+                <w:kern w:val="0"/>
+                <w:sz w:val="22"/>
+                <w:szCs w:val="22"/>
+              </w:rPr>
+              <w:t>4.965276978485372</w:t>
+            </w:r>
+          </w:p>
+        </w:tc>
+        <w:tc>
+          <w:tcPr>
+            <w:tcW w:w="1003" w:type="dxa"/>
+          </w:tcPr>
+          <w:p>
+            <w:pPr>
+              <w:autoSpaceDE w:val="0"/>
+              <w:autoSpaceDN w:val="0"/>
+              <w:adjustRightInd w:val="0"/>
+              <w:rPr>
+                <w:rFonts w:ascii="Aptos Narrow" w:hAnsi="Aptos Narrow" w:cs="Aptos Narrow"/>
+                <w:color w:val="000000"/>
+                <w:kern w:val="0"/>
+                <w:sz w:val="22"/>
+                <w:szCs w:val="22"/>
+              </w:rPr>
+            </w:pPr>
+            <w:r>
+              <w:rPr>
+                <w:rFonts w:ascii="Aptos Narrow" w:hAnsi="Aptos Narrow" w:cs="Aptos Narrow"/>
+                <w:color w:val="000000"/>
+                <w:kern w:val="0"/>
+                <w:sz w:val="22"/>
+                <w:szCs w:val="22"/>
+              </w:rPr>
+              <w:t>9.154252663570873</w:t>
+            </w:r>
+          </w:p>
+        </w:tc>
+        <w:tc>
+          <w:tcPr>
+            <w:tcW w:w="1003" w:type="dxa"/>
+          </w:tcPr>
+          <w:p>
+            <w:pPr>
+              <w:autoSpaceDE w:val="0"/>
+              <w:autoSpaceDN w:val="0"/>
+              <w:adjustRightInd w:val="0"/>
+              <w:rPr>
+                <w:rFonts w:ascii="Aptos Narrow" w:hAnsi="Aptos Narrow" w:cs="Aptos Narrow"/>
+                <w:color w:val="000000"/>
+                <w:kern w:val="0"/>
+                <w:sz w:val="22"/>
+                <w:szCs w:val="22"/>
+              </w:rPr>
+            </w:pPr>
+            <w:r>
+              <w:rPr>
+                <w:rFonts w:ascii="Aptos Narrow" w:hAnsi="Aptos Narrow" w:cs="Aptos Narrow"/>
+                <w:color w:val="000000"/>
+                <w:kern w:val="0"/>
+                <w:sz w:val="22"/>
+                <w:szCs w:val="22"/>
+              </w:rPr>
+              <w:t>6.987120552001421</w:t>
+            </w:r>
+          </w:p>
+        </w:tc>
+      </w:tr>
+    </w:tbl>
+    <w:p/>
+    <w:p>
+      <w:r>
+        <w:t xml:space="preserve">There are </w:t>
+      </w:r>
+      <w:r>
+        <w:rPr>
+          <w:b/>
+          <w:bCs/>
+        </w:rPr>
+        <w:t>173 countries</w:t>
+      </w:r>
+      <w:r>
+        <w:t xml:space="preserve"> after merging and feature engineering </w:t>
+      </w:r>
+    </w:p>
     <w:sectPr>
+      <w:type w:val="continuous"/>
       <w:pgSz w:w="12240" w:h="15840"/>
       <w:pgMar w:top="1440" w:right="1440" w:bottom="1440" w:left="1440" w:header="720" w:footer="720" w:gutter="0"/>
       <w:cols w:space="720"/>
